--- a/RELATÓRIO FINAL E RESUMO/Emilio_Resumo_Expandido_2023.docx
+++ b/RELATÓRIO FINAL E RESUMO/Emilio_Resumo_Expandido_2023.docx
@@ -353,7 +353,6 @@
           <w:color w:val="222222"/>
           <w:sz w:val="20"/>
           <w:szCs w:val="20"/>
-          <w:highlight w:val="green"/>
         </w:rPr>
       </w:pPr>
       <w:r>
@@ -363,7 +362,6 @@
           <w:color w:val="222222"/>
           <w:sz w:val="20"/>
           <w:szCs w:val="20"/>
-          <w:highlight w:val="green"/>
         </w:rPr>
         <w:t>Resumo:</w:t>
       </w:r>
@@ -373,7 +371,6 @@
           <w:color w:val="222222"/>
           <w:sz w:val="20"/>
           <w:szCs w:val="20"/>
-          <w:highlight w:val="green"/>
         </w:rPr>
         <w:t xml:space="preserve"> </w:t>
       </w:r>
@@ -384,7 +381,6 @@
           <w:kern w:val="28"/>
           <w:sz w:val="20"/>
           <w:szCs w:val="20"/>
-          <w:highlight w:val="green"/>
           <w:lang w:eastAsia="en-US"/>
         </w:rPr>
         <w:t xml:space="preserve">Com as mudanças climáticas afetando a disponibilidade regular de água, novas possibilidades devem ser incorporadas à gestão dos recursos hídricos. Dado que as Tecnologias da Informação e Comunicação (TIC) são capazes de contribuir em outros contextos para melhorar a qualidade de vida das pessoas, este trabalho busca </w:t>
@@ -397,7 +393,6 @@
           <w:kern w:val="28"/>
           <w:sz w:val="20"/>
           <w:szCs w:val="20"/>
-          <w:highlight w:val="green"/>
           <w:lang w:eastAsia="en-US"/>
         </w:rPr>
         <w:t>estudar os conceitos e aplicações de cidades inteligentes para saber como eles podem subsidiar a gestão sustentável dos recursos hídricos em bacias hidrográficas</w:t>
@@ -410,7 +405,6 @@
           <w:kern w:val="28"/>
           <w:sz w:val="20"/>
           <w:szCs w:val="20"/>
-          <w:highlight w:val="green"/>
           <w:lang w:eastAsia="en-US"/>
         </w:rPr>
         <w:t>. O estudo é de caráter exploratório e qualitativo e, baseado em dados bibliográficos coletados em revisão de literatura descreve aplicações que podem tornar mais inteligente o processo de gestão da água nas bacias hidrográficas.</w:t>
@@ -434,7 +428,6 @@
           <w:color w:val="222222"/>
           <w:sz w:val="20"/>
           <w:szCs w:val="20"/>
-          <w:highlight w:val="green"/>
         </w:rPr>
         <w:t>Palavras-chave:</w:t>
       </w:r>
@@ -445,7 +438,6 @@
           <w:color w:val="222222"/>
           <w:sz w:val="20"/>
           <w:szCs w:val="20"/>
-          <w:highlight w:val="green"/>
         </w:rPr>
         <w:t xml:space="preserve"> </w:t>
       </w:r>
@@ -456,7 +448,6 @@
           <w:color w:val="222222"/>
           <w:sz w:val="20"/>
           <w:szCs w:val="20"/>
-          <w:highlight w:val="green"/>
         </w:rPr>
         <w:t>Gestão de recursos hídricos</w:t>
       </w:r>
@@ -467,7 +458,6 @@
           <w:color w:val="222222"/>
           <w:sz w:val="20"/>
           <w:szCs w:val="20"/>
-          <w:highlight w:val="green"/>
         </w:rPr>
         <w:t xml:space="preserve">, </w:t>
       </w:r>
@@ -478,7 +468,6 @@
           <w:color w:val="222222"/>
           <w:sz w:val="20"/>
           <w:szCs w:val="20"/>
-          <w:highlight w:val="green"/>
         </w:rPr>
         <w:t>Tecnologias da informação e comunicação</w:t>
       </w:r>
@@ -489,7 +478,6 @@
           <w:color w:val="222222"/>
           <w:sz w:val="20"/>
           <w:szCs w:val="20"/>
-          <w:highlight w:val="green"/>
         </w:rPr>
         <w:t>,</w:t>
       </w:r>
@@ -500,7 +488,6 @@
           <w:color w:val="222222"/>
           <w:sz w:val="20"/>
           <w:szCs w:val="20"/>
-          <w:highlight w:val="green"/>
         </w:rPr>
         <w:t xml:space="preserve"> Bacias hidrográficas inteligentes.</w:t>
       </w:r>
@@ -522,7 +509,6 @@
           <w:color w:val="222222"/>
           <w:sz w:val="20"/>
           <w:szCs w:val="20"/>
-          <w:highlight w:val="yellow"/>
         </w:rPr>
         <w:t xml:space="preserve">Área do Conhecimento: </w:t>
       </w:r>
@@ -533,7 +519,6 @@
           <w:color w:val="222222"/>
           <w:sz w:val="20"/>
           <w:szCs w:val="20"/>
-          <w:highlight w:val="yellow"/>
         </w:rPr>
         <w:t>6.00.00.00-7 Ciências Sociais Aplicadas; 6.02.00.00-6 Administração.</w:t>
       </w:r>
@@ -544,7 +529,7 @@
           <w:ilvl w:val="0"/>
           <w:numId w:val="1"/>
         </w:numPr>
-        <w:spacing w:after="0"/>
+        <w:spacing w:before="120" w:after="0"/>
         <w:ind w:left="0" w:firstLine="0"/>
         <w:rPr>
           <w:rFonts w:ascii="Arial" w:eastAsia="Arial" w:hAnsi="Arial" w:cs="Arial"/>
@@ -565,130 +550,124 @@
     </w:p>
     <w:p>
       <w:pPr>
-        <w:spacing w:after="120"/>
-        <w:rPr>
-          <w:rFonts w:ascii="Arial" w:eastAsia="Arial" w:hAnsi="Arial" w:cs="Arial"/>
-          <w:sz w:val="20"/>
-          <w:szCs w:val="20"/>
-        </w:rPr>
-      </w:pPr>
-      <w:r>
-        <w:rPr>
-          <w:rFonts w:ascii="Arial" w:eastAsia="Arial" w:hAnsi="Arial" w:cs="Arial"/>
-          <w:sz w:val="20"/>
-          <w:szCs w:val="20"/>
-          <w:highlight w:val="green"/>
-        </w:rPr>
-        <w:t>O crescimento econômico sustentável melhora a qualidade de vida ao investir em capital humano e social e infraestrutura moderna. Isso se alinha ao conceito de cidades inteligentes, que usam soluções inovadoras para serviços urbanos melhores [</w:t>
-      </w:r>
-      <w:proofErr w:type="spellStart"/>
-      <w:r>
-        <w:rPr>
-          <w:rFonts w:ascii="Arial" w:eastAsia="Arial" w:hAnsi="Arial" w:cs="Arial"/>
-          <w:sz w:val="20"/>
-          <w:szCs w:val="20"/>
-          <w:highlight w:val="green"/>
-        </w:rPr>
-        <w:t>Caragliu</w:t>
-      </w:r>
-      <w:proofErr w:type="spellEnd"/>
-      <w:r>
-        <w:rPr>
-          <w:rFonts w:ascii="Arial" w:eastAsia="Arial" w:hAnsi="Arial" w:cs="Arial"/>
-          <w:sz w:val="20"/>
-          <w:szCs w:val="20"/>
-          <w:highlight w:val="green"/>
-        </w:rPr>
-        <w:t xml:space="preserve"> et al., 2011]. Cidades inteligentes possuem sistemas integrados visando a melhoria dos serviços aos cidadãos [Nam e Pardo, 2011]. Tecnologias de Informação e Comunicação (TIC) são fundamentais para lidar com a complexidade urbana [</w:t>
-      </w:r>
-      <w:proofErr w:type="spellStart"/>
-      <w:r>
-        <w:rPr>
-          <w:rFonts w:ascii="Arial" w:eastAsia="Arial" w:hAnsi="Arial" w:cs="Arial"/>
-          <w:sz w:val="20"/>
-          <w:szCs w:val="20"/>
-          <w:highlight w:val="green"/>
-        </w:rPr>
-        <w:t>Toppeta</w:t>
-      </w:r>
-      <w:proofErr w:type="spellEnd"/>
-      <w:r>
-        <w:rPr>
-          <w:rFonts w:ascii="Arial" w:eastAsia="Arial" w:hAnsi="Arial" w:cs="Arial"/>
-          <w:sz w:val="20"/>
-          <w:szCs w:val="20"/>
-          <w:highlight w:val="green"/>
-        </w:rPr>
-        <w:t>, 2010], combinando capital humano, social e TIC para desenvolvimento sustentável e cidadania [</w:t>
-      </w:r>
-      <w:proofErr w:type="spellStart"/>
-      <w:r>
-        <w:rPr>
-          <w:rFonts w:ascii="Arial" w:eastAsia="Arial" w:hAnsi="Arial" w:cs="Arial"/>
-          <w:sz w:val="20"/>
-          <w:szCs w:val="20"/>
-          <w:highlight w:val="green"/>
-        </w:rPr>
-        <w:t>Yigitcanlar</w:t>
-      </w:r>
-      <w:proofErr w:type="spellEnd"/>
-      <w:r>
-        <w:rPr>
-          <w:rFonts w:ascii="Arial" w:eastAsia="Arial" w:hAnsi="Arial" w:cs="Arial"/>
-          <w:sz w:val="20"/>
-          <w:szCs w:val="20"/>
-          <w:highlight w:val="green"/>
-        </w:rPr>
-        <w:t xml:space="preserve"> et al., 2018]. TIC coleta, processa e dissemina dados, melhorando a vida urbana. Aplicar conceitos de cidades inteligentes pode beneficiar convivência e qualidade de vida em cidades complexas. Água é essencial, mas sua gestão é desafiadora, especialmente em crises hídricas [</w:t>
-      </w:r>
-      <w:proofErr w:type="spellStart"/>
-      <w:r>
-        <w:rPr>
-          <w:rFonts w:ascii="Arial" w:eastAsia="Arial" w:hAnsi="Arial" w:cs="Arial"/>
-          <w:sz w:val="20"/>
-          <w:szCs w:val="20"/>
-          <w:highlight w:val="green"/>
-        </w:rPr>
-        <w:t>Gleick</w:t>
-      </w:r>
-      <w:proofErr w:type="spellEnd"/>
-      <w:r>
-        <w:rPr>
-          <w:rFonts w:ascii="Arial" w:eastAsia="Arial" w:hAnsi="Arial" w:cs="Arial"/>
-          <w:sz w:val="20"/>
-          <w:szCs w:val="20"/>
-          <w:highlight w:val="green"/>
-        </w:rPr>
-        <w:t xml:space="preserve"> e </w:t>
-      </w:r>
-      <w:proofErr w:type="spellStart"/>
-      <w:r>
-        <w:rPr>
-          <w:rFonts w:ascii="Arial" w:eastAsia="Arial" w:hAnsi="Arial" w:cs="Arial"/>
-          <w:sz w:val="20"/>
-          <w:szCs w:val="20"/>
-          <w:highlight w:val="green"/>
-        </w:rPr>
-        <w:t>Iceland</w:t>
-      </w:r>
-      <w:proofErr w:type="spellEnd"/>
-      <w:r>
-        <w:rPr>
-          <w:rFonts w:ascii="Arial" w:eastAsia="Arial" w:hAnsi="Arial" w:cs="Arial"/>
-          <w:sz w:val="20"/>
-          <w:szCs w:val="20"/>
-          <w:highlight w:val="green"/>
-        </w:rPr>
-        <w:t xml:space="preserve">, 2018]. Segurança hídrica é garantir água em qualidade e quantidade, mas isso transcende limites </w:t>
-      </w:r>
-      <w:r>
-        <w:rPr>
-          <w:rFonts w:ascii="Arial" w:eastAsia="Arial" w:hAnsi="Arial" w:cs="Arial"/>
-          <w:sz w:val="20"/>
-          <w:szCs w:val="20"/>
-          <w:highlight w:val="green"/>
-        </w:rPr>
-        <w:t>da cidade, envolvendo bacias hidrográficas. Questiona-se se conceitos de cidades inteligentes podem auxiliar na gestão de recursos hídricos em bacias hidrográficas. O estudo visa entender como conceitos de cidades inteligentes podem contribuir para gestão sustentável de recursos hídricos em bacias hidrográficas.</w:t>
+        <w:spacing w:after="60"/>
+        <w:rPr>
+          <w:rFonts w:ascii="Arial" w:eastAsia="Arial" w:hAnsi="Arial" w:cs="Arial"/>
+          <w:sz w:val="20"/>
+          <w:szCs w:val="20"/>
+        </w:rPr>
+      </w:pPr>
+      <w:r>
+        <w:rPr>
+          <w:rFonts w:ascii="Arial" w:eastAsia="Arial" w:hAnsi="Arial" w:cs="Arial"/>
+          <w:sz w:val="20"/>
+          <w:szCs w:val="20"/>
+        </w:rPr>
+        <w:t>O crescimento econômico sustentável melhora a qualidade de vida ao investir em capital humano e social e infraestrutura moderna. Isso se alinha ao conceito de cidades inteligentes, que usam soluções inovadoras para serviços urbanos melhores</w:t>
+      </w:r>
+      <w:r>
+        <w:rPr>
+          <w:rFonts w:ascii="Arial" w:eastAsia="Arial" w:hAnsi="Arial" w:cs="Arial"/>
+          <w:sz w:val="20"/>
+          <w:szCs w:val="20"/>
+        </w:rPr>
+        <w:t xml:space="preserve"> </w:t>
+      </w:r>
+      <w:r>
+        <w:rPr>
+          <w:rFonts w:ascii="Arial" w:eastAsia="Arial" w:hAnsi="Arial" w:cs="Arial"/>
+          <w:sz w:val="20"/>
+          <w:szCs w:val="20"/>
+        </w:rPr>
+        <w:t>[</w:t>
+      </w:r>
+      <w:r>
+        <w:rPr>
+          <w:rFonts w:ascii="Arial" w:eastAsia="Arial" w:hAnsi="Arial" w:cs="Arial"/>
+          <w:sz w:val="20"/>
+          <w:szCs w:val="20"/>
+        </w:rPr>
+        <w:t>4</w:t>
+      </w:r>
+      <w:r>
+        <w:rPr>
+          <w:rFonts w:ascii="Arial" w:eastAsia="Arial" w:hAnsi="Arial" w:cs="Arial"/>
+          <w:sz w:val="20"/>
+          <w:szCs w:val="20"/>
+        </w:rPr>
+        <w:t>]. Cidades inteligentes possuem sistemas integrados visando a melhoria dos serviços aos cidadãos [</w:t>
+      </w:r>
+      <w:r>
+        <w:rPr>
+          <w:rFonts w:ascii="Arial" w:eastAsia="Arial" w:hAnsi="Arial" w:cs="Arial"/>
+          <w:sz w:val="20"/>
+          <w:szCs w:val="20"/>
+        </w:rPr>
+        <w:t>20</w:t>
+      </w:r>
+      <w:r>
+        <w:rPr>
+          <w:rFonts w:ascii="Arial" w:eastAsia="Arial" w:hAnsi="Arial" w:cs="Arial"/>
+          <w:sz w:val="20"/>
+          <w:szCs w:val="20"/>
+        </w:rPr>
+        <w:t>]. Tecnologias de Informação e Comunicação (TIC) são fundamentais para lidar com a complexidade urbana [</w:t>
+      </w:r>
+      <w:r>
+        <w:rPr>
+          <w:rFonts w:ascii="Arial" w:eastAsia="Arial" w:hAnsi="Arial" w:cs="Arial"/>
+          <w:sz w:val="20"/>
+          <w:szCs w:val="20"/>
+        </w:rPr>
+        <w:t>27</w:t>
+      </w:r>
+      <w:r>
+        <w:rPr>
+          <w:rFonts w:ascii="Arial" w:eastAsia="Arial" w:hAnsi="Arial" w:cs="Arial"/>
+          <w:sz w:val="20"/>
+          <w:szCs w:val="20"/>
+        </w:rPr>
+        <w:t>], combinando capital humano, social e TIC para desenvolvimento sustentável e cidadania [</w:t>
+      </w:r>
+      <w:r>
+        <w:rPr>
+          <w:rFonts w:ascii="Arial" w:eastAsia="Arial" w:hAnsi="Arial" w:cs="Arial"/>
+          <w:sz w:val="20"/>
+          <w:szCs w:val="20"/>
+        </w:rPr>
+        <w:t>31</w:t>
+      </w:r>
+      <w:r>
+        <w:rPr>
+          <w:rFonts w:ascii="Arial" w:eastAsia="Arial" w:hAnsi="Arial" w:cs="Arial"/>
+          <w:sz w:val="20"/>
+          <w:szCs w:val="20"/>
+        </w:rPr>
+        <w:t>]. TIC coleta, processa e dissemina dados, melhorando a vida urbana. Aplicar conceitos de cidades inteligentes pode beneficiar convivência e qualidade de vida em cidades complexas. Água é essencial, mas sua gestão é desafiadora, especialmente em crises hídricas [</w:t>
+      </w:r>
+      <w:r>
+        <w:rPr>
+          <w:rFonts w:ascii="Arial" w:eastAsia="Arial" w:hAnsi="Arial" w:cs="Arial"/>
+          <w:sz w:val="20"/>
+          <w:szCs w:val="20"/>
+        </w:rPr>
+        <w:t>12</w:t>
+      </w:r>
+      <w:r>
+        <w:rPr>
+          <w:rFonts w:ascii="Arial" w:eastAsia="Arial" w:hAnsi="Arial" w:cs="Arial"/>
+          <w:sz w:val="20"/>
+          <w:szCs w:val="20"/>
+        </w:rPr>
+        <w:t xml:space="preserve">]. Segurança hídrica é garantir água em qualidade e quantidade, mas isso transcende limites da cidade, envolvendo bacias hidrográficas. Questiona-se se conceitos de cidades inteligentes </w:t>
+      </w:r>
+      <w:r>
+        <w:rPr>
+          <w:rFonts w:ascii="Arial" w:eastAsia="Arial" w:hAnsi="Arial" w:cs="Arial"/>
+          <w:sz w:val="20"/>
+          <w:szCs w:val="20"/>
+        </w:rPr>
+        <w:t>podem auxiliar na gestão de recursos hídricos em bacias hidrográficas. O estudo visa entender como conceitos de cidades inteligentes podem contribuir para gestão sustentável de recursos hídricos em bacias hidrográficas.</w:t>
       </w:r>
     </w:p>
     <w:p>
@@ -697,7 +676,7 @@
           <w:ilvl w:val="0"/>
           <w:numId w:val="1"/>
         </w:numPr>
-        <w:spacing w:after="0"/>
+        <w:spacing w:before="120" w:after="0"/>
         <w:ind w:left="0" w:firstLine="0"/>
         <w:rPr>
           <w:rFonts w:ascii="Arial" w:eastAsia="Arial" w:hAnsi="Arial" w:cs="Arial"/>
@@ -722,7 +701,7 @@
           <w:ilvl w:val="1"/>
           <w:numId w:val="1"/>
         </w:numPr>
-        <w:spacing w:after="0"/>
+        <w:spacing w:before="120" w:after="0"/>
         <w:ind w:left="0" w:firstLine="0"/>
         <w:rPr>
           <w:rFonts w:ascii="Arial" w:eastAsia="Arial" w:hAnsi="Arial" w:cs="Arial"/>
@@ -815,29 +794,61 @@
     </w:p>
     <w:p>
       <w:pPr>
-        <w:spacing w:after="200"/>
-        <w:rPr>
-          <w:rFonts w:ascii="Arial" w:eastAsia="Arial" w:hAnsi="Arial" w:cs="Arial"/>
-          <w:sz w:val="20"/>
-          <w:szCs w:val="20"/>
-        </w:rPr>
-      </w:pPr>
-      <w:r>
-        <w:rPr>
-          <w:rFonts w:ascii="Arial" w:eastAsia="Arial" w:hAnsi="Arial" w:cs="Arial"/>
-          <w:sz w:val="20"/>
-          <w:szCs w:val="20"/>
-          <w:highlight w:val="green"/>
-          <w:lang w:val="en-BR"/>
-        </w:rPr>
-        <w:t>Na década de 1990, o conceito de "cidades digitais" precedeu as "cidades inteligentes", enfocando a infraestrutura digital para estimular inovações nas esferas governamentais, empresariais e sociais, com inclusão e transparência em mente [Lemos, 2013]. A base das cidades inteligentes é a infraestrutura tecnológica, envolvendo dispositivos eletrônicos para coleta, processamento e transmissão de dados [Farias et al., 2011].</w:t>
-      </w:r>
-      <w:r>
-        <w:rPr>
-          <w:rFonts w:ascii="Arial" w:eastAsia="Arial" w:hAnsi="Arial" w:cs="Arial"/>
-          <w:sz w:val="20"/>
-          <w:szCs w:val="20"/>
-          <w:highlight w:val="green"/>
+        <w:spacing w:after="60"/>
+        <w:rPr>
+          <w:rFonts w:ascii="Arial" w:eastAsia="Arial" w:hAnsi="Arial" w:cs="Arial"/>
+          <w:sz w:val="20"/>
+          <w:szCs w:val="20"/>
+        </w:rPr>
+      </w:pPr>
+      <w:r>
+        <w:rPr>
+          <w:rFonts w:ascii="Arial" w:eastAsia="Arial" w:hAnsi="Arial" w:cs="Arial"/>
+          <w:sz w:val="20"/>
+          <w:szCs w:val="20"/>
+          <w:lang/>
+        </w:rPr>
+        <w:t>Na década de 1990, o conceito de "cidades digitais" precedeu as "cidades inteligentes", enfocando a infraestrutura digital para estimular inovações nas esferas governamentais, empresariais e sociais, com inclusão e transparência em mente [</w:t>
+      </w:r>
+      <w:r>
+        <w:rPr>
+          <w:rFonts w:ascii="Arial" w:eastAsia="Arial" w:hAnsi="Arial" w:cs="Arial"/>
+          <w:sz w:val="20"/>
+          <w:szCs w:val="20"/>
+        </w:rPr>
+        <w:t>19</w:t>
+      </w:r>
+      <w:r>
+        <w:rPr>
+          <w:rFonts w:ascii="Arial" w:eastAsia="Arial" w:hAnsi="Arial" w:cs="Arial"/>
+          <w:sz w:val="20"/>
+          <w:szCs w:val="20"/>
+          <w:lang/>
+        </w:rPr>
+        <w:t>]. A base das cidades inteligentes é a infraestrutura tecnológica, envolvendo dispositivos eletrônicos para coleta, processamento e transmissão de dados [</w:t>
+      </w:r>
+      <w:r>
+        <w:rPr>
+          <w:rFonts w:ascii="Arial" w:eastAsia="Arial" w:hAnsi="Arial" w:cs="Arial"/>
+          <w:sz w:val="20"/>
+          <w:szCs w:val="20"/>
+        </w:rPr>
+        <w:t>10</w:t>
+      </w:r>
+      <w:r>
+        <w:rPr>
+          <w:rFonts w:ascii="Arial" w:eastAsia="Arial" w:hAnsi="Arial" w:cs="Arial"/>
+          <w:sz w:val="20"/>
+          <w:szCs w:val="20"/>
+          <w:lang/>
+        </w:rPr>
+        <w:t>].</w:t>
+      </w:r>
+      <w:r>
+        <w:rPr>
+          <w:rFonts w:ascii="Arial" w:eastAsia="Arial" w:hAnsi="Arial" w:cs="Arial"/>
+          <w:sz w:val="20"/>
+          <w:szCs w:val="20"/>
         </w:rPr>
         <w:t xml:space="preserve"> </w:t>
       </w:r>
@@ -846,17 +857,49 @@
           <w:rFonts w:ascii="Arial" w:eastAsia="Arial" w:hAnsi="Arial" w:cs="Arial"/>
           <w:sz w:val="20"/>
           <w:szCs w:val="20"/>
-          <w:highlight w:val="green"/>
-          <w:lang w:val="en-BR"/>
-        </w:rPr>
-        <w:t>Desafios cruciais incluem garantir segurança e privacidade, gerenciar grandes volumes de dados, adaptar-se ao crescimento populacional, integrar sistemas diversos e permitir interações eficazes [Kon e Santana, 2016]. Sensores integrados e monitoramento em tempo real permitem a interação do governo com a cidade e sua comunidade, usando dados para eliminar ineficiências urbanas [Cunha e Baracho, 2019].</w:t>
-      </w:r>
-      <w:r>
-        <w:rPr>
-          <w:rFonts w:ascii="Arial" w:eastAsia="Arial" w:hAnsi="Arial" w:cs="Arial"/>
-          <w:sz w:val="20"/>
-          <w:szCs w:val="20"/>
-          <w:highlight w:val="green"/>
+          <w:lang/>
+        </w:rPr>
+        <w:t>Desafios cruciais incluem garantir segurança e privacidade, gerenciar grandes volumes de dados, adaptar-se ao crescimento populacional, integrar sistemas diversos e permitir interações eficazes [</w:t>
+      </w:r>
+      <w:r>
+        <w:rPr>
+          <w:rFonts w:ascii="Arial" w:eastAsia="Arial" w:hAnsi="Arial" w:cs="Arial"/>
+          <w:sz w:val="20"/>
+          <w:szCs w:val="20"/>
+        </w:rPr>
+        <w:t>17</w:t>
+      </w:r>
+      <w:r>
+        <w:rPr>
+          <w:rFonts w:ascii="Arial" w:eastAsia="Arial" w:hAnsi="Arial" w:cs="Arial"/>
+          <w:sz w:val="20"/>
+          <w:szCs w:val="20"/>
+          <w:lang/>
+        </w:rPr>
+        <w:t>]. Sensores integrados e monitoramento em tempo real permitem a interação do governo com a cidade e sua comunidade, usando dados para eliminar ineficiências urbanas [</w:t>
+      </w:r>
+      <w:r>
+        <w:rPr>
+          <w:rFonts w:ascii="Arial" w:eastAsia="Arial" w:hAnsi="Arial" w:cs="Arial"/>
+          <w:sz w:val="20"/>
+          <w:szCs w:val="20"/>
+        </w:rPr>
+        <w:t>8</w:t>
+      </w:r>
+      <w:r>
+        <w:rPr>
+          <w:rFonts w:ascii="Arial" w:eastAsia="Arial" w:hAnsi="Arial" w:cs="Arial"/>
+          <w:sz w:val="20"/>
+          <w:szCs w:val="20"/>
+          <w:lang/>
+        </w:rPr>
+        <w:t>].</w:t>
+      </w:r>
+      <w:r>
+        <w:rPr>
+          <w:rFonts w:ascii="Arial" w:eastAsia="Arial" w:hAnsi="Arial" w:cs="Arial"/>
+          <w:sz w:val="20"/>
+          <w:szCs w:val="20"/>
         </w:rPr>
         <w:t xml:space="preserve"> Ao analisar os conceitos de cidades inteligentes aqui expostas, verifica-se algumas TICs que aparecem com mais frequência, as quais compõem a infraestrutura de suas aplicações. Entre todos os recursos avançados, os vocábulos Internet das Coisas, do inglês Internet </w:t>
       </w:r>
@@ -866,7 +909,6 @@
           <w:rFonts w:ascii="Arial" w:eastAsia="Arial" w:hAnsi="Arial" w:cs="Arial"/>
           <w:sz w:val="20"/>
           <w:szCs w:val="20"/>
-          <w:highlight w:val="green"/>
         </w:rPr>
         <w:t>of</w:t>
       </w:r>
@@ -876,7 +918,6 @@
           <w:rFonts w:ascii="Arial" w:eastAsia="Arial" w:hAnsi="Arial" w:cs="Arial"/>
           <w:sz w:val="20"/>
           <w:szCs w:val="20"/>
-          <w:highlight w:val="green"/>
         </w:rPr>
         <w:t xml:space="preserve"> </w:t>
       </w:r>
@@ -886,7 +927,6 @@
           <w:rFonts w:ascii="Arial" w:eastAsia="Arial" w:hAnsi="Arial" w:cs="Arial"/>
           <w:sz w:val="20"/>
           <w:szCs w:val="20"/>
-          <w:highlight w:val="green"/>
         </w:rPr>
         <w:t>Things</w:t>
       </w:r>
@@ -896,7 +936,6 @@
           <w:rFonts w:ascii="Arial" w:eastAsia="Arial" w:hAnsi="Arial" w:cs="Arial"/>
           <w:sz w:val="20"/>
           <w:szCs w:val="20"/>
-          <w:highlight w:val="green"/>
         </w:rPr>
         <w:t xml:space="preserve"> (</w:t>
       </w:r>
@@ -906,7 +945,6 @@
           <w:rFonts w:ascii="Arial" w:eastAsia="Arial" w:hAnsi="Arial" w:cs="Arial"/>
           <w:sz w:val="20"/>
           <w:szCs w:val="20"/>
-          <w:highlight w:val="green"/>
         </w:rPr>
         <w:t>IoT</w:t>
       </w:r>
@@ -916,7 +954,6 @@
           <w:rFonts w:ascii="Arial" w:eastAsia="Arial" w:hAnsi="Arial" w:cs="Arial"/>
           <w:sz w:val="20"/>
           <w:szCs w:val="20"/>
-          <w:highlight w:val="green"/>
         </w:rPr>
         <w:t>), Big Data, Computação em Nuvem e Inteligência Artificial são indispensáveis.</w:t>
       </w:r>
@@ -927,7 +964,7 @@
           <w:ilvl w:val="1"/>
           <w:numId w:val="1"/>
         </w:numPr>
-        <w:spacing w:after="120"/>
+        <w:spacing w:before="120" w:after="0"/>
         <w:ind w:left="0" w:firstLine="0"/>
         <w:rPr>
           <w:rFonts w:ascii="Arial" w:eastAsia="Arial" w:hAnsi="Arial" w:cs="Arial"/>
@@ -1008,19 +1045,18 @@
     </w:p>
     <w:p>
       <w:pPr>
-        <w:spacing w:after="0"/>
-        <w:rPr>
-          <w:rFonts w:ascii="Arial" w:eastAsia="Arial" w:hAnsi="Arial" w:cs="Arial"/>
-          <w:sz w:val="20"/>
-          <w:szCs w:val="20"/>
-        </w:rPr>
-      </w:pPr>
-      <w:r>
-        <w:rPr>
-          <w:rFonts w:ascii="Arial" w:eastAsia="Arial" w:hAnsi="Arial" w:cs="Arial"/>
-          <w:sz w:val="20"/>
-          <w:szCs w:val="20"/>
-          <w:highlight w:val="green"/>
+        <w:spacing w:after="60"/>
+        <w:rPr>
+          <w:rFonts w:ascii="Arial" w:eastAsia="Arial" w:hAnsi="Arial" w:cs="Arial"/>
+          <w:sz w:val="20"/>
+          <w:szCs w:val="20"/>
+        </w:rPr>
+      </w:pPr>
+      <w:r>
+        <w:rPr>
+          <w:rFonts w:ascii="Arial" w:eastAsia="Arial" w:hAnsi="Arial" w:cs="Arial"/>
+          <w:sz w:val="20"/>
+          <w:szCs w:val="20"/>
         </w:rPr>
         <w:t>A Internet das Coisas (</w:t>
       </w:r>
@@ -1030,7 +1066,6 @@
           <w:rFonts w:ascii="Arial" w:eastAsia="Arial" w:hAnsi="Arial" w:cs="Arial"/>
           <w:sz w:val="20"/>
           <w:szCs w:val="20"/>
-          <w:highlight w:val="green"/>
         </w:rPr>
         <w:t>IoT</w:t>
       </w:r>
@@ -1040,7 +1075,6 @@
           <w:rFonts w:ascii="Arial" w:eastAsia="Arial" w:hAnsi="Arial" w:cs="Arial"/>
           <w:sz w:val="20"/>
           <w:szCs w:val="20"/>
-          <w:highlight w:val="green"/>
         </w:rPr>
         <w:t xml:space="preserve">) é um termo que </w:t>
       </w:r>
@@ -1049,47 +1083,56 @@
           <w:rFonts w:ascii="Arial" w:eastAsia="Arial" w:hAnsi="Arial" w:cs="Arial"/>
           <w:sz w:val="20"/>
           <w:szCs w:val="20"/>
-          <w:highlight w:val="green"/>
-        </w:rPr>
-        <w:t xml:space="preserve">combina "Internet" como protocolo de comunicação e "Coisas" como objetos diversos, formando uma infraestrutura global de dispositivos conectados que trocam dados através de endereços IP [Bassi e Horn, 2008]. É um ecossistema que conecta objetos físicos para trocar, </w:t>
-      </w:r>
-      <w:r>
-        <w:rPr>
-          <w:rFonts w:ascii="Arial" w:eastAsia="Arial" w:hAnsi="Arial" w:cs="Arial"/>
-          <w:sz w:val="20"/>
-          <w:szCs w:val="20"/>
-          <w:highlight w:val="green"/>
+        </w:rPr>
+        <w:t>combina "Internet" como protocolo de comunicação e "Coisas" como objetos diversos, formando uma infraestrutura global de dispositivos conectados que trocam dados através de endereços IP [</w:t>
+      </w:r>
+      <w:r>
+        <w:rPr>
+          <w:rFonts w:ascii="Arial" w:eastAsia="Arial" w:hAnsi="Arial" w:cs="Arial"/>
+          <w:sz w:val="20"/>
+          <w:szCs w:val="20"/>
+        </w:rPr>
+        <w:t>2</w:t>
+      </w:r>
+      <w:r>
+        <w:rPr>
+          <w:rFonts w:ascii="Arial" w:eastAsia="Arial" w:hAnsi="Arial" w:cs="Arial"/>
+          <w:sz w:val="20"/>
+          <w:szCs w:val="20"/>
+        </w:rPr>
+        <w:t xml:space="preserve">]. É um ecossistema que conecta objetos físicos para trocar, armazenar e coletar dados, tornando-se relevante ao conectar objetos do cotidiano, permitindo a comunicação entre pessoas e objetos, bem como entre os próprios </w:t>
+      </w:r>
+      <w:r>
+        <w:rPr>
+          <w:rFonts w:ascii="Arial" w:eastAsia="Arial" w:hAnsi="Arial" w:cs="Arial"/>
+          <w:sz w:val="20"/>
+          <w:szCs w:val="20"/>
         </w:rPr>
         <w:lastRenderedPageBreak/>
-        <w:t>armazenar e coletar dados, tornando-se relevante ao conectar objetos do cotidiano, permitindo a comunicação entre pessoas e objetos, bem como entre os próprios objetos [</w:t>
-      </w:r>
-      <w:proofErr w:type="spellStart"/>
-      <w:r>
-        <w:rPr>
-          <w:rFonts w:ascii="Arial" w:eastAsia="Arial" w:hAnsi="Arial" w:cs="Arial"/>
-          <w:sz w:val="20"/>
-          <w:szCs w:val="20"/>
-          <w:highlight w:val="green"/>
-        </w:rPr>
-        <w:t>Carrion</w:t>
-      </w:r>
-      <w:proofErr w:type="spellEnd"/>
-      <w:r>
-        <w:rPr>
-          <w:rFonts w:ascii="Arial" w:eastAsia="Arial" w:hAnsi="Arial" w:cs="Arial"/>
-          <w:sz w:val="20"/>
-          <w:szCs w:val="20"/>
-          <w:highlight w:val="green"/>
-        </w:rPr>
-        <w:t xml:space="preserve"> e Quaresma, 2019]. Exemplos de aplicação de </w:t>
-      </w:r>
-      <w:proofErr w:type="spellStart"/>
-      <w:r>
-        <w:rPr>
-          <w:rFonts w:ascii="Arial" w:eastAsia="Arial" w:hAnsi="Arial" w:cs="Arial"/>
-          <w:sz w:val="20"/>
-          <w:szCs w:val="20"/>
-          <w:highlight w:val="green"/>
+        <w:t>objetos [</w:t>
+      </w:r>
+      <w:r>
+        <w:rPr>
+          <w:rFonts w:ascii="Arial" w:eastAsia="Arial" w:hAnsi="Arial" w:cs="Arial"/>
+          <w:sz w:val="20"/>
+          <w:szCs w:val="20"/>
+        </w:rPr>
+        <w:t>5</w:t>
+      </w:r>
+      <w:r>
+        <w:rPr>
+          <w:rFonts w:ascii="Arial" w:eastAsia="Arial" w:hAnsi="Arial" w:cs="Arial"/>
+          <w:sz w:val="20"/>
+          <w:szCs w:val="20"/>
+        </w:rPr>
+        <w:t xml:space="preserve">]. Exemplos de aplicação de </w:t>
+      </w:r>
+      <w:proofErr w:type="spellStart"/>
+      <w:r>
+        <w:rPr>
+          <w:rFonts w:ascii="Arial" w:eastAsia="Arial" w:hAnsi="Arial" w:cs="Arial"/>
+          <w:sz w:val="20"/>
+          <w:szCs w:val="20"/>
         </w:rPr>
         <w:t>IoT</w:t>
       </w:r>
@@ -1099,37 +1142,31 @@
           <w:rFonts w:ascii="Arial" w:eastAsia="Arial" w:hAnsi="Arial" w:cs="Arial"/>
           <w:sz w:val="20"/>
           <w:szCs w:val="20"/>
-          <w:highlight w:val="green"/>
         </w:rPr>
         <w:t xml:space="preserve"> em cidades inteligentes incluem monitoramento de tráfego, estacionamento, segurança, qualidade do ar e clima [</w:t>
       </w:r>
-      <w:proofErr w:type="spellStart"/>
-      <w:r>
-        <w:rPr>
-          <w:rFonts w:ascii="Arial" w:eastAsia="Arial" w:hAnsi="Arial" w:cs="Arial"/>
-          <w:sz w:val="20"/>
-          <w:szCs w:val="20"/>
-          <w:highlight w:val="green"/>
-        </w:rPr>
-        <w:t>Krishnamachari</w:t>
-      </w:r>
-      <w:proofErr w:type="spellEnd"/>
-      <w:r>
-        <w:rPr>
-          <w:rFonts w:ascii="Arial" w:eastAsia="Arial" w:hAnsi="Arial" w:cs="Arial"/>
-          <w:sz w:val="20"/>
-          <w:szCs w:val="20"/>
-          <w:highlight w:val="green"/>
-        </w:rPr>
-        <w:t xml:space="preserve"> et al., 2018]. Combinando tecnologias de computação, protocolos de comunicação da internet, redes de sensores sem fio e tecnologias de sensoriamento, </w:t>
-      </w:r>
-      <w:proofErr w:type="spellStart"/>
-      <w:r>
-        <w:rPr>
-          <w:rFonts w:ascii="Arial" w:eastAsia="Arial" w:hAnsi="Arial" w:cs="Arial"/>
-          <w:sz w:val="20"/>
-          <w:szCs w:val="20"/>
-          <w:highlight w:val="green"/>
+      <w:r>
+        <w:rPr>
+          <w:rFonts w:ascii="Arial" w:eastAsia="Arial" w:hAnsi="Arial" w:cs="Arial"/>
+          <w:sz w:val="20"/>
+          <w:szCs w:val="20"/>
+        </w:rPr>
+        <w:t>18</w:t>
+      </w:r>
+      <w:r>
+        <w:rPr>
+          <w:rFonts w:ascii="Arial" w:eastAsia="Arial" w:hAnsi="Arial" w:cs="Arial"/>
+          <w:sz w:val="20"/>
+          <w:szCs w:val="20"/>
+        </w:rPr>
+        <w:t xml:space="preserve">]. Combinando tecnologias de computação, protocolos de comunicação da internet, redes de sensores sem fio e tecnologias de sensoriamento, </w:t>
+      </w:r>
+      <w:proofErr w:type="spellStart"/>
+      <w:r>
+        <w:rPr>
+          <w:rFonts w:ascii="Arial" w:eastAsia="Arial" w:hAnsi="Arial" w:cs="Arial"/>
+          <w:sz w:val="20"/>
+          <w:szCs w:val="20"/>
         </w:rPr>
         <w:t>IoT</w:t>
       </w:r>
@@ -1139,29 +1176,24 @@
           <w:rFonts w:ascii="Arial" w:eastAsia="Arial" w:hAnsi="Arial" w:cs="Arial"/>
           <w:sz w:val="20"/>
           <w:szCs w:val="20"/>
-          <w:highlight w:val="green"/>
-        </w:rPr>
-        <w:t xml:space="preserve"> torna o ambiente mais integrado e inteligente [João, Souza e </w:t>
-      </w:r>
-      <w:proofErr w:type="spellStart"/>
-      <w:r>
-        <w:rPr>
-          <w:rFonts w:ascii="Arial" w:eastAsia="Arial" w:hAnsi="Arial" w:cs="Arial"/>
-          <w:sz w:val="20"/>
-          <w:szCs w:val="20"/>
-          <w:highlight w:val="green"/>
-        </w:rPr>
-        <w:t>Serralvo</w:t>
-      </w:r>
-      <w:proofErr w:type="spellEnd"/>
-      <w:r>
-        <w:rPr>
-          <w:rFonts w:ascii="Arial" w:eastAsia="Arial" w:hAnsi="Arial" w:cs="Arial"/>
-          <w:sz w:val="20"/>
-          <w:szCs w:val="20"/>
-          <w:highlight w:val="green"/>
-        </w:rPr>
-        <w:t>, 2020].</w:t>
+        </w:rPr>
+        <w:t xml:space="preserve"> torna o ambiente mais integrado e inteligente [</w:t>
+      </w:r>
+      <w:r>
+        <w:rPr>
+          <w:rFonts w:ascii="Arial" w:eastAsia="Arial" w:hAnsi="Arial" w:cs="Arial"/>
+          <w:sz w:val="20"/>
+          <w:szCs w:val="20"/>
+        </w:rPr>
+        <w:t>14</w:t>
+      </w:r>
+      <w:r>
+        <w:rPr>
+          <w:rFonts w:ascii="Arial" w:eastAsia="Arial" w:hAnsi="Arial" w:cs="Arial"/>
+          <w:sz w:val="20"/>
+          <w:szCs w:val="20"/>
+        </w:rPr>
+        <w:t>].</w:t>
       </w:r>
     </w:p>
     <w:p>
@@ -1170,7 +1202,7 @@
           <w:ilvl w:val="1"/>
           <w:numId w:val="1"/>
         </w:numPr>
-        <w:spacing w:after="120"/>
+        <w:spacing w:before="120" w:after="0"/>
         <w:ind w:left="0" w:firstLine="0"/>
         <w:rPr>
           <w:rFonts w:ascii="Arial" w:eastAsia="Arial" w:hAnsi="Arial" w:cs="Arial"/>
@@ -1191,29 +1223,61 @@
     </w:p>
     <w:p>
       <w:pPr>
-        <w:spacing w:after="0"/>
-        <w:rPr>
-          <w:rFonts w:ascii="Arial" w:eastAsia="Arial" w:hAnsi="Arial" w:cs="Arial"/>
-          <w:sz w:val="20"/>
-          <w:szCs w:val="20"/>
-        </w:rPr>
-      </w:pPr>
-      <w:r>
-        <w:rPr>
-          <w:rFonts w:ascii="Arial" w:eastAsia="Arial" w:hAnsi="Arial" w:cs="Arial"/>
-          <w:sz w:val="20"/>
-          <w:szCs w:val="20"/>
-          <w:highlight w:val="green"/>
-          <w:lang w:val="en-BR"/>
-        </w:rPr>
-        <w:t xml:space="preserve">Big Data é crucial em aplicações de cidades inteligentes [Ward e Barker, 2013]. O termo está associado ao armazenamento e análise de dados [Ward e Barker, 2013]. </w:t>
-      </w:r>
-      <w:r>
-        <w:rPr>
-          <w:rFonts w:ascii="Arial" w:eastAsia="Arial" w:hAnsi="Arial" w:cs="Arial"/>
-          <w:sz w:val="20"/>
-          <w:szCs w:val="20"/>
-          <w:highlight w:val="green"/>
+        <w:spacing w:after="60"/>
+        <w:rPr>
+          <w:rFonts w:ascii="Arial" w:eastAsia="Arial" w:hAnsi="Arial" w:cs="Arial"/>
+          <w:sz w:val="20"/>
+          <w:szCs w:val="20"/>
+        </w:rPr>
+      </w:pPr>
+      <w:r>
+        <w:rPr>
+          <w:rFonts w:ascii="Arial" w:eastAsia="Arial" w:hAnsi="Arial" w:cs="Arial"/>
+          <w:sz w:val="20"/>
+          <w:szCs w:val="20"/>
+          <w:lang/>
+        </w:rPr>
+        <w:t>Big Data é crucial em aplicações de cidades inteligentes.</w:t>
+      </w:r>
+      <w:r>
+        <w:rPr>
+          <w:rFonts w:ascii="Arial" w:eastAsia="Arial" w:hAnsi="Arial" w:cs="Arial"/>
+          <w:sz w:val="20"/>
+          <w:szCs w:val="20"/>
+        </w:rPr>
+        <w:t xml:space="preserve"> </w:t>
+      </w:r>
+      <w:r>
+        <w:rPr>
+          <w:rFonts w:ascii="Arial" w:eastAsia="Arial" w:hAnsi="Arial" w:cs="Arial"/>
+          <w:sz w:val="20"/>
+          <w:szCs w:val="20"/>
+          <w:lang/>
+        </w:rPr>
+        <w:t>O termo está associado ao armazenamento e análise de dados [</w:t>
+      </w:r>
+      <w:r>
+        <w:rPr>
+          <w:rFonts w:ascii="Arial" w:eastAsia="Arial" w:hAnsi="Arial" w:cs="Arial"/>
+          <w:sz w:val="20"/>
+          <w:szCs w:val="20"/>
+        </w:rPr>
+        <w:t>30</w:t>
+      </w:r>
+      <w:r>
+        <w:rPr>
+          <w:rFonts w:ascii="Arial" w:eastAsia="Arial" w:hAnsi="Arial" w:cs="Arial"/>
+          <w:sz w:val="20"/>
+          <w:szCs w:val="20"/>
+          <w:lang/>
+        </w:rPr>
+        <w:t xml:space="preserve">]. </w:t>
+      </w:r>
+      <w:r>
+        <w:rPr>
+          <w:rFonts w:ascii="Arial" w:eastAsia="Arial" w:hAnsi="Arial" w:cs="Arial"/>
+          <w:sz w:val="20"/>
+          <w:szCs w:val="20"/>
         </w:rPr>
         <w:t>Possui cinco</w:t>
       </w:r>
@@ -1222,8 +1286,7 @@
           <w:rFonts w:ascii="Arial" w:eastAsia="Arial" w:hAnsi="Arial" w:cs="Arial"/>
           <w:sz w:val="20"/>
           <w:szCs w:val="20"/>
-          <w:highlight w:val="green"/>
-          <w:lang w:val="en-BR"/>
+          <w:lang/>
         </w:rPr>
         <w:t xml:space="preserve"> dimensões: Volume (terabytes e petabytes disponíveis), Variedade (dados estruturados, semiestruturados e não-estruturados)</w:t>
       </w:r>
@@ -1232,7 +1295,6 @@
           <w:rFonts w:ascii="Arial" w:eastAsia="Arial" w:hAnsi="Arial" w:cs="Arial"/>
           <w:sz w:val="20"/>
           <w:szCs w:val="20"/>
-          <w:highlight w:val="green"/>
         </w:rPr>
         <w:t>,</w:t>
       </w:r>
@@ -1241,8 +1303,7 @@
           <w:rFonts w:ascii="Arial" w:eastAsia="Arial" w:hAnsi="Arial" w:cs="Arial"/>
           <w:sz w:val="20"/>
           <w:szCs w:val="20"/>
-          <w:highlight w:val="green"/>
-          <w:lang w:val="en-BR"/>
+          <w:lang/>
         </w:rPr>
         <w:t xml:space="preserve"> Velocidade (geração e análise de dados)</w:t>
       </w:r>
@@ -1251,7 +1312,6 @@
           <w:rFonts w:ascii="Arial" w:eastAsia="Arial" w:hAnsi="Arial" w:cs="Arial"/>
           <w:sz w:val="20"/>
           <w:szCs w:val="20"/>
-          <w:highlight w:val="green"/>
         </w:rPr>
         <w:t>,</w:t>
       </w:r>
@@ -1260,8 +1320,7 @@
           <w:rFonts w:ascii="Arial" w:eastAsia="Arial" w:hAnsi="Arial" w:cs="Arial"/>
           <w:sz w:val="20"/>
           <w:szCs w:val="20"/>
-          <w:highlight w:val="green"/>
-          <w:lang w:val="en-BR"/>
+          <w:lang/>
         </w:rPr>
         <w:t xml:space="preserve"> Veracidade (confiabilidade dos dados) e Valor (enriquecimento dos dados)</w:t>
       </w:r>
@@ -1270,7 +1329,6 @@
           <w:rFonts w:ascii="Arial" w:eastAsia="Arial" w:hAnsi="Arial" w:cs="Arial"/>
           <w:sz w:val="20"/>
           <w:szCs w:val="20"/>
-          <w:highlight w:val="green"/>
         </w:rPr>
         <w:t xml:space="preserve"> </w:t>
       </w:r>
@@ -1279,17 +1337,32 @@
           <w:rFonts w:ascii="Arial" w:eastAsia="Arial" w:hAnsi="Arial" w:cs="Arial"/>
           <w:sz w:val="20"/>
           <w:szCs w:val="20"/>
-          <w:highlight w:val="green"/>
-          <w:lang w:val="en-BR"/>
-        </w:rPr>
-        <w:t>[Debattista et al., 2015].</w:t>
-      </w:r>
-      <w:r>
-        <w:rPr>
-          <w:rFonts w:ascii="Arial" w:eastAsia="Arial" w:hAnsi="Arial" w:cs="Arial"/>
-          <w:sz w:val="20"/>
-          <w:szCs w:val="20"/>
-          <w:highlight w:val="green"/>
+          <w:lang/>
+        </w:rPr>
+        <w:t>[</w:t>
+      </w:r>
+      <w:r>
+        <w:rPr>
+          <w:rFonts w:ascii="Arial" w:eastAsia="Arial" w:hAnsi="Arial" w:cs="Arial"/>
+          <w:sz w:val="20"/>
+          <w:szCs w:val="20"/>
+        </w:rPr>
+        <w:t>9</w:t>
+      </w:r>
+      <w:r>
+        <w:rPr>
+          <w:rFonts w:ascii="Arial" w:eastAsia="Arial" w:hAnsi="Arial" w:cs="Arial"/>
+          <w:sz w:val="20"/>
+          <w:szCs w:val="20"/>
+          <w:lang/>
+        </w:rPr>
+        <w:t>].</w:t>
+      </w:r>
+      <w:r>
+        <w:rPr>
+          <w:rFonts w:ascii="Arial" w:eastAsia="Arial" w:hAnsi="Arial" w:cs="Arial"/>
+          <w:sz w:val="20"/>
+          <w:szCs w:val="20"/>
         </w:rPr>
         <w:t xml:space="preserve"> </w:t>
       </w:r>
@@ -1298,17 +1371,32 @@
           <w:rFonts w:ascii="Arial" w:eastAsia="Arial" w:hAnsi="Arial" w:cs="Arial"/>
           <w:sz w:val="20"/>
           <w:szCs w:val="20"/>
-          <w:highlight w:val="green"/>
-          <w:lang w:val="en-BR"/>
-        </w:rPr>
-        <w:t>O Big Data armazena e processa dados para melhorar serviços urbanos. É usado em energia, saúde, transporte e outras áreas [Coutinho, 2019].</w:t>
-      </w:r>
-      <w:r>
-        <w:rPr>
-          <w:rFonts w:ascii="Arial" w:eastAsia="Arial" w:hAnsi="Arial" w:cs="Arial"/>
-          <w:sz w:val="20"/>
-          <w:szCs w:val="20"/>
-          <w:highlight w:val="green"/>
+          <w:lang/>
+        </w:rPr>
+        <w:t>O Big Data armazena e processa dados para melhorar serviços urbanos. É usado em energia, saúde, transporte e outras áreas [</w:t>
+      </w:r>
+      <w:r>
+        <w:rPr>
+          <w:rFonts w:ascii="Arial" w:eastAsia="Arial" w:hAnsi="Arial" w:cs="Arial"/>
+          <w:sz w:val="20"/>
+          <w:szCs w:val="20"/>
+        </w:rPr>
+        <w:t>6</w:t>
+      </w:r>
+      <w:r>
+        <w:rPr>
+          <w:rFonts w:ascii="Arial" w:eastAsia="Arial" w:hAnsi="Arial" w:cs="Arial"/>
+          <w:sz w:val="20"/>
+          <w:szCs w:val="20"/>
+          <w:lang/>
+        </w:rPr>
+        <w:t>].</w:t>
+      </w:r>
+      <w:r>
+        <w:rPr>
+          <w:rFonts w:ascii="Arial" w:eastAsia="Arial" w:hAnsi="Arial" w:cs="Arial"/>
+          <w:sz w:val="20"/>
+          <w:szCs w:val="20"/>
         </w:rPr>
         <w:t xml:space="preserve"> Com o Big Data presente nas cidades torna-se possível o armazenamento e processamento eficiente de dados, gerando, assim, informações úteis com o potencial de aprimorar os diversos serviços que a cidade disponibiliza.</w:t>
       </w:r>
@@ -1319,7 +1407,7 @@
           <w:ilvl w:val="1"/>
           <w:numId w:val="1"/>
         </w:numPr>
-        <w:spacing w:after="120"/>
+        <w:spacing w:before="120" w:after="0"/>
         <w:ind w:left="0" w:firstLine="0"/>
         <w:rPr>
           <w:rFonts w:ascii="Arial" w:eastAsia="Arial" w:hAnsi="Arial" w:cs="Arial"/>
@@ -1340,19 +1428,18 @@
     </w:p>
     <w:p>
       <w:pPr>
-        <w:spacing w:after="120"/>
-        <w:rPr>
-          <w:rFonts w:ascii="Arial" w:eastAsia="Arial" w:hAnsi="Arial" w:cs="Arial"/>
-          <w:sz w:val="20"/>
-          <w:szCs w:val="20"/>
-        </w:rPr>
-      </w:pPr>
-      <w:r>
-        <w:rPr>
-          <w:rFonts w:ascii="Arial" w:eastAsia="Arial" w:hAnsi="Arial" w:cs="Arial"/>
-          <w:sz w:val="20"/>
-          <w:szCs w:val="20"/>
-          <w:highlight w:val="green"/>
+        <w:spacing w:after="60"/>
+        <w:rPr>
+          <w:rFonts w:ascii="Arial" w:eastAsia="Arial" w:hAnsi="Arial" w:cs="Arial"/>
+          <w:sz w:val="20"/>
+          <w:szCs w:val="20"/>
+        </w:rPr>
+      </w:pPr>
+      <w:r>
+        <w:rPr>
+          <w:rFonts w:ascii="Arial" w:eastAsia="Arial" w:hAnsi="Arial" w:cs="Arial"/>
+          <w:sz w:val="20"/>
+          <w:szCs w:val="20"/>
         </w:rPr>
         <w:t xml:space="preserve">A complexidade na construção de infraestruturas de Tecnologia da Informação e Comunicação (TIC), que inclui instalação, configuração e atualização de software pelo usuário, impulsionou a adoção da computação em nuvem como uma solução tecnológica </w:t>
       </w:r>
@@ -1361,7 +1448,6 @@
           <w:rFonts w:ascii="Arial" w:eastAsia="Arial" w:hAnsi="Arial" w:cs="Arial"/>
           <w:sz w:val="20"/>
           <w:szCs w:val="20"/>
-          <w:highlight w:val="green"/>
         </w:rPr>
         <w:t>[</w:t>
       </w:r>
@@ -1370,16 +1456,14 @@
           <w:rFonts w:ascii="Arial" w:eastAsia="Arial" w:hAnsi="Arial" w:cs="Arial"/>
           <w:sz w:val="20"/>
           <w:szCs w:val="20"/>
-          <w:highlight w:val="green"/>
-        </w:rPr>
-        <w:t>SOUSA; MOREIRA; MACHADO, 2009</w:t>
-      </w:r>
-      <w:r>
-        <w:rPr>
-          <w:rFonts w:ascii="Arial" w:eastAsia="Arial" w:hAnsi="Arial" w:cs="Arial"/>
-          <w:sz w:val="20"/>
-          <w:szCs w:val="20"/>
-          <w:highlight w:val="green"/>
+        </w:rPr>
+        <w:t>25</w:t>
+      </w:r>
+      <w:r>
+        <w:rPr>
+          <w:rFonts w:ascii="Arial" w:eastAsia="Arial" w:hAnsi="Arial" w:cs="Arial"/>
+          <w:sz w:val="20"/>
+          <w:szCs w:val="20"/>
         </w:rPr>
         <w:t>]</w:t>
       </w:r>
@@ -1388,7 +1472,6 @@
           <w:rFonts w:ascii="Arial" w:eastAsia="Arial" w:hAnsi="Arial" w:cs="Arial"/>
           <w:sz w:val="20"/>
           <w:szCs w:val="20"/>
-          <w:highlight w:val="green"/>
         </w:rPr>
         <w:t xml:space="preserve">. </w:t>
       </w:r>
@@ -1397,7 +1480,6 @@
           <w:rFonts w:ascii="Arial" w:eastAsia="Arial" w:hAnsi="Arial" w:cs="Arial"/>
           <w:sz w:val="20"/>
           <w:szCs w:val="20"/>
-          <w:highlight w:val="green"/>
         </w:rPr>
         <w:t>D</w:t>
       </w:r>
@@ -1406,7 +1488,6 @@
           <w:rFonts w:ascii="Arial" w:eastAsia="Arial" w:hAnsi="Arial" w:cs="Arial"/>
           <w:sz w:val="20"/>
           <w:szCs w:val="20"/>
-          <w:highlight w:val="green"/>
         </w:rPr>
         <w:t>efine</w:t>
       </w:r>
@@ -1415,7 +1496,6 @@
           <w:rFonts w:ascii="Arial" w:eastAsia="Arial" w:hAnsi="Arial" w:cs="Arial"/>
           <w:sz w:val="20"/>
           <w:szCs w:val="20"/>
-          <w:highlight w:val="green"/>
         </w:rPr>
         <w:t>-se</w:t>
       </w:r>
@@ -1424,7 +1504,6 @@
           <w:rFonts w:ascii="Arial" w:eastAsia="Arial" w:hAnsi="Arial" w:cs="Arial"/>
           <w:sz w:val="20"/>
           <w:szCs w:val="20"/>
-          <w:highlight w:val="green"/>
         </w:rPr>
         <w:t xml:space="preserve"> a computação em nuvem como um ambiente computacional que se baseia em uma rede de servidores, sejam virtuais ou físicos. Esse modelo representa uma abordagem inovadora, permitindo o acesso a serviços e aplicações de forma independente da localização do usuário, da plataforma de acesso e do local onde os dados serão armazenados</w:t>
       </w:r>
@@ -1433,27 +1512,22 @@
           <w:rFonts w:ascii="Arial" w:eastAsia="Arial" w:hAnsi="Arial" w:cs="Arial"/>
           <w:sz w:val="20"/>
           <w:szCs w:val="20"/>
-          <w:highlight w:val="green"/>
         </w:rPr>
         <w:t xml:space="preserve"> [</w:t>
       </w:r>
-      <w:proofErr w:type="spellStart"/>
-      <w:r>
-        <w:rPr>
-          <w:rFonts w:ascii="Arial" w:eastAsia="Arial" w:hAnsi="Arial" w:cs="Arial"/>
-          <w:sz w:val="20"/>
-          <w:szCs w:val="20"/>
-          <w:highlight w:val="green"/>
-        </w:rPr>
-        <w:t>Taurion</w:t>
-      </w:r>
-      <w:proofErr w:type="spellEnd"/>
-      <w:r>
-        <w:rPr>
-          <w:rFonts w:ascii="Arial" w:eastAsia="Arial" w:hAnsi="Arial" w:cs="Arial"/>
-          <w:sz w:val="20"/>
-          <w:szCs w:val="20"/>
-          <w:highlight w:val="green"/>
+      <w:r>
+        <w:rPr>
+          <w:rFonts w:ascii="Arial" w:eastAsia="Arial" w:hAnsi="Arial" w:cs="Arial"/>
+          <w:sz w:val="20"/>
+          <w:szCs w:val="20"/>
+        </w:rPr>
+        <w:t>26</w:t>
+      </w:r>
+      <w:r>
+        <w:rPr>
+          <w:rFonts w:ascii="Arial" w:eastAsia="Arial" w:hAnsi="Arial" w:cs="Arial"/>
+          <w:sz w:val="20"/>
+          <w:szCs w:val="20"/>
         </w:rPr>
         <w:t>]</w:t>
       </w:r>
@@ -1462,7 +1536,6 @@
           <w:rFonts w:ascii="Arial" w:eastAsia="Arial" w:hAnsi="Arial" w:cs="Arial"/>
           <w:sz w:val="20"/>
           <w:szCs w:val="20"/>
-          <w:highlight w:val="green"/>
         </w:rPr>
         <w:t xml:space="preserve">. A infraestrutura e as aplicações são centralizadas em data centers e compartilhadas como serviços através da internet </w:t>
       </w:r>
@@ -1471,7 +1544,6 @@
           <w:rFonts w:ascii="Arial" w:eastAsia="Arial" w:hAnsi="Arial" w:cs="Arial"/>
           <w:sz w:val="20"/>
           <w:szCs w:val="20"/>
-          <w:highlight w:val="green"/>
         </w:rPr>
         <w:t>[</w:t>
       </w:r>
@@ -1480,16 +1552,14 @@
           <w:rFonts w:ascii="Arial" w:eastAsia="Arial" w:hAnsi="Arial" w:cs="Arial"/>
           <w:sz w:val="20"/>
           <w:szCs w:val="20"/>
-          <w:highlight w:val="green"/>
-        </w:rPr>
-        <w:t>PEDROSA; NOGUEIRA, 2011</w:t>
-      </w:r>
-      <w:r>
-        <w:rPr>
-          <w:rFonts w:ascii="Arial" w:eastAsia="Arial" w:hAnsi="Arial" w:cs="Arial"/>
-          <w:sz w:val="20"/>
-          <w:szCs w:val="20"/>
-          <w:highlight w:val="green"/>
+        </w:rPr>
+        <w:t>21</w:t>
+      </w:r>
+      <w:r>
+        <w:rPr>
+          <w:rFonts w:ascii="Arial" w:eastAsia="Arial" w:hAnsi="Arial" w:cs="Arial"/>
+          <w:sz w:val="20"/>
+          <w:szCs w:val="20"/>
         </w:rPr>
         <w:t>]</w:t>
       </w:r>
@@ -1498,18 +1568,8 @@
           <w:rFonts w:ascii="Arial" w:eastAsia="Arial" w:hAnsi="Arial" w:cs="Arial"/>
           <w:sz w:val="20"/>
           <w:szCs w:val="20"/>
-          <w:highlight w:val="green"/>
-        </w:rPr>
-        <w:t xml:space="preserve">. A computação em nuvem emerge como uma resposta eficiente aos desafios da criação e manutenção de infraestruturas de TIC, permitindo uma abordagem flexível e descentralizada na oferta de serviços e aplicativos. Isso amplia a acessibilidade e a disponibilidade de </w:t>
-      </w:r>
-      <w:r>
-        <w:rPr>
-          <w:rFonts w:ascii="Arial" w:eastAsia="Arial" w:hAnsi="Arial" w:cs="Arial"/>
-          <w:sz w:val="20"/>
-          <w:szCs w:val="20"/>
-          <w:highlight w:val="green"/>
-        </w:rPr>
-        <w:t>recursos, independentemente da localização física, promovendo uma experiência mais integrada e conveniente para os usuários.</w:t>
+        </w:rPr>
+        <w:t>. A computação em nuvem emerge como uma resposta eficiente aos desafios da criação e manutenção de infraestruturas de TIC, permitindo uma abordagem flexível e descentralizada na oferta de serviços e aplicativos. Isso amplia a acessibilidade e a disponibilidade de recursos, independentemente da localização física, promovendo uma experiência mais integrada e conveniente para os usuários.</w:t>
       </w:r>
     </w:p>
     <w:p>
@@ -1518,7 +1578,7 @@
           <w:ilvl w:val="1"/>
           <w:numId w:val="1"/>
         </w:numPr>
-        <w:spacing w:after="120"/>
+        <w:spacing w:before="120" w:after="0"/>
         <w:ind w:left="0" w:firstLine="0"/>
         <w:rPr>
           <w:rFonts w:ascii="Arial" w:eastAsia="Arial" w:hAnsi="Arial" w:cs="Arial"/>
@@ -1539,50 +1599,83 @@
     </w:p>
     <w:p>
       <w:pPr>
-        <w:spacing w:after="120"/>
-        <w:rPr>
-          <w:rFonts w:ascii="Arial" w:eastAsia="Arial" w:hAnsi="Arial" w:cs="Arial"/>
-          <w:sz w:val="20"/>
-          <w:szCs w:val="20"/>
-          <w:highlight w:val="green"/>
-        </w:rPr>
-      </w:pPr>
-      <w:r>
-        <w:rPr>
-          <w:rFonts w:ascii="Arial" w:eastAsia="Arial" w:hAnsi="Arial" w:cs="Arial"/>
-          <w:sz w:val="20"/>
-          <w:szCs w:val="20"/>
-          <w:highlight w:val="green"/>
-        </w:rPr>
-        <w:t xml:space="preserve">A Inteligência Artificial (IA) automatiza tarefas intelectuais e tem amplo potencial em várias áreas [Russell e </w:t>
-      </w:r>
-      <w:proofErr w:type="spellStart"/>
-      <w:r>
-        <w:rPr>
-          <w:rFonts w:ascii="Arial" w:eastAsia="Arial" w:hAnsi="Arial" w:cs="Arial"/>
-          <w:sz w:val="20"/>
-          <w:szCs w:val="20"/>
-          <w:highlight w:val="green"/>
-        </w:rPr>
-        <w:t>Norvig</w:t>
-      </w:r>
-      <w:proofErr w:type="spellEnd"/>
-      <w:r>
-        <w:rPr>
-          <w:rFonts w:ascii="Arial" w:eastAsia="Arial" w:hAnsi="Arial" w:cs="Arial"/>
-          <w:sz w:val="20"/>
-          <w:szCs w:val="20"/>
-          <w:highlight w:val="green"/>
-        </w:rPr>
-        <w:t xml:space="preserve">, 2004]. Quatro linhas de pensamento definem a IA: sistemas que pensam e atuam como humanos, sistemas que pensam racionalmente, sistemas que atuam como humanos e sistemas que atuam racionalmente [Gomes, 2010]. Define-se a IA como a ciência e a engenharia de criar máquinas com funções cerebrais humanas [Kaufman]. Um exemplo é a aplicação </w:t>
-      </w:r>
-      <w:proofErr w:type="spellStart"/>
-      <w:r>
-        <w:rPr>
-          <w:rFonts w:ascii="Arial" w:eastAsia="Arial" w:hAnsi="Arial" w:cs="Arial"/>
-          <w:sz w:val="20"/>
-          <w:szCs w:val="20"/>
-          <w:highlight w:val="green"/>
+        <w:spacing w:after="60"/>
+        <w:rPr>
+          <w:rFonts w:ascii="Arial" w:eastAsia="Arial" w:hAnsi="Arial" w:cs="Arial"/>
+          <w:sz w:val="20"/>
+          <w:szCs w:val="20"/>
+        </w:rPr>
+      </w:pPr>
+      <w:r>
+        <w:rPr>
+          <w:rFonts w:ascii="Arial" w:eastAsia="Arial" w:hAnsi="Arial" w:cs="Arial"/>
+          <w:sz w:val="20"/>
+          <w:szCs w:val="20"/>
+        </w:rPr>
+        <w:t>A Inteligência Artificial (IA) automatiza tarefas intelectuais e tem amplo potencial em várias áreas [</w:t>
+      </w:r>
+      <w:r>
+        <w:rPr>
+          <w:rFonts w:ascii="Arial" w:eastAsia="Arial" w:hAnsi="Arial" w:cs="Arial"/>
+          <w:sz w:val="20"/>
+          <w:szCs w:val="20"/>
+        </w:rPr>
+        <w:t xml:space="preserve">22]. </w:t>
+      </w:r>
+      <w:r>
+        <w:rPr>
+          <w:rFonts w:ascii="Arial" w:eastAsia="Arial" w:hAnsi="Arial" w:cs="Arial"/>
+          <w:sz w:val="20"/>
+          <w:szCs w:val="20"/>
+        </w:rPr>
+        <w:t xml:space="preserve">Quatro linhas de pensamento definem a IA: sistemas que pensam e atuam como humanos, </w:t>
+      </w:r>
+      <w:r>
+        <w:rPr>
+          <w:rFonts w:ascii="Arial" w:eastAsia="Arial" w:hAnsi="Arial" w:cs="Arial"/>
+          <w:sz w:val="20"/>
+          <w:szCs w:val="20"/>
+        </w:rPr>
+        <w:t>sistemas que pensam racionalmente, sistemas que atuam como humanos e sistemas que atuam racionalmente [</w:t>
+      </w:r>
+      <w:r>
+        <w:rPr>
+          <w:rFonts w:ascii="Arial" w:eastAsia="Arial" w:hAnsi="Arial" w:cs="Arial"/>
+          <w:sz w:val="20"/>
+          <w:szCs w:val="20"/>
+        </w:rPr>
+        <w:t>13</w:t>
+      </w:r>
+      <w:r>
+        <w:rPr>
+          <w:rFonts w:ascii="Arial" w:eastAsia="Arial" w:hAnsi="Arial" w:cs="Arial"/>
+          <w:sz w:val="20"/>
+          <w:szCs w:val="20"/>
+        </w:rPr>
+        <w:t>]. Define-se a IA como a ciência e a engenharia de criar máquinas com funções cerebrais humanas [</w:t>
+      </w:r>
+      <w:r>
+        <w:rPr>
+          <w:rFonts w:ascii="Arial" w:eastAsia="Arial" w:hAnsi="Arial" w:cs="Arial"/>
+          <w:sz w:val="20"/>
+          <w:szCs w:val="20"/>
+        </w:rPr>
+        <w:t>16</w:t>
+      </w:r>
+      <w:r>
+        <w:rPr>
+          <w:rFonts w:ascii="Arial" w:eastAsia="Arial" w:hAnsi="Arial" w:cs="Arial"/>
+          <w:sz w:val="20"/>
+          <w:szCs w:val="20"/>
+        </w:rPr>
+        <w:t xml:space="preserve">]. Um exemplo é a aplicação </w:t>
+      </w:r>
+      <w:proofErr w:type="spellStart"/>
+      <w:r>
+        <w:rPr>
+          <w:rFonts w:ascii="Arial" w:eastAsia="Arial" w:hAnsi="Arial" w:cs="Arial"/>
+          <w:sz w:val="20"/>
+          <w:szCs w:val="20"/>
         </w:rPr>
         <w:t>e-Noé</w:t>
       </w:r>
@@ -1592,16 +1685,30 @@
           <w:rFonts w:ascii="Arial" w:eastAsia="Arial" w:hAnsi="Arial" w:cs="Arial"/>
           <w:sz w:val="20"/>
           <w:szCs w:val="20"/>
-          <w:highlight w:val="green"/>
-        </w:rPr>
-        <w:t>, que utiliza IA para monitorar rios urbanos com sensores sem fio, permitindo previsões de enchentes e otimização do transporte público [Cruz, Barcellos e Bernardini, 2020]. Diversos conceitos de cidades inteligentes convergem em objetivos e fundamentos, buscando aplicar TIC de forma sustentável para melhorar a qualidade de vida, preservar o ambiente e impulsionar a economia.</w:t>
-      </w:r>
-      <w:r>
-        <w:rPr>
-          <w:rFonts w:ascii="Arial" w:eastAsia="Arial" w:hAnsi="Arial" w:cs="Arial"/>
-          <w:sz w:val="20"/>
-          <w:szCs w:val="20"/>
-          <w:highlight w:val="green"/>
+        </w:rPr>
+        <w:t>, que utiliza IA para monitorar rios urbanos com sensores sem fio, permitindo previsões de enchentes e otimização do transporte público [</w:t>
+      </w:r>
+      <w:r>
+        <w:rPr>
+          <w:rFonts w:ascii="Arial" w:eastAsia="Arial" w:hAnsi="Arial" w:cs="Arial"/>
+          <w:sz w:val="20"/>
+          <w:szCs w:val="20"/>
+        </w:rPr>
+        <w:t>7</w:t>
+      </w:r>
+      <w:r>
+        <w:rPr>
+          <w:rFonts w:ascii="Arial" w:eastAsia="Arial" w:hAnsi="Arial" w:cs="Arial"/>
+          <w:sz w:val="20"/>
+          <w:szCs w:val="20"/>
+        </w:rPr>
+        <w:t>]. Diversos conceitos de cidades inteligentes convergem em objetivos e fundamentos, buscando aplicar TIC de forma sustentável para melhorar a qualidade de vida, preservar o ambiente e impulsionar a economia.</w:t>
+      </w:r>
+      <w:r>
+        <w:rPr>
+          <w:rFonts w:ascii="Arial" w:eastAsia="Arial" w:hAnsi="Arial" w:cs="Arial"/>
+          <w:sz w:val="20"/>
+          <w:szCs w:val="20"/>
         </w:rPr>
         <w:t xml:space="preserve"> A Tabela 1 apresenta a</w:t>
       </w:r>
@@ -1610,7 +1717,6 @@
           <w:rFonts w:ascii="Arial" w:eastAsia="Arial" w:hAnsi="Arial" w:cs="Arial"/>
           <w:sz w:val="20"/>
           <w:szCs w:val="20"/>
-          <w:highlight w:val="green"/>
         </w:rPr>
         <w:t>lgumas aplicações de cidades inteligentes</w:t>
       </w:r>
@@ -1619,7 +1725,6 @@
           <w:rFonts w:ascii="Arial" w:eastAsia="Arial" w:hAnsi="Arial" w:cs="Arial"/>
           <w:sz w:val="20"/>
           <w:szCs w:val="20"/>
-          <w:highlight w:val="green"/>
         </w:rPr>
         <w:t xml:space="preserve"> que</w:t>
       </w:r>
@@ -1628,20 +1733,19 @@
           <w:rFonts w:ascii="Arial" w:eastAsia="Arial" w:hAnsi="Arial" w:cs="Arial"/>
           <w:sz w:val="20"/>
           <w:szCs w:val="20"/>
-          <w:highlight w:val="green"/>
         </w:rPr>
         <w:t xml:space="preserve"> podem ser adaptadas para a gestão de recursos hídricos em bacias hidrográficas.</w:t>
       </w:r>
     </w:p>
     <w:p>
       <w:pPr>
-        <w:spacing w:after="0"/>
+        <w:spacing w:before="120"/>
+        <w:jc w:val="center"/>
         <w:rPr>
           <w:rFonts w:ascii="Arial" w:eastAsia="Arial" w:hAnsi="Arial" w:cs="Arial"/>
           <w:b/>
           <w:sz w:val="20"/>
           <w:szCs w:val="20"/>
-          <w:highlight w:val="green"/>
         </w:rPr>
       </w:pPr>
       <w:r>
@@ -1650,22 +1754,9 @@
           <w:b/>
           <w:sz w:val="20"/>
           <w:szCs w:val="20"/>
-          <w:highlight w:val="green"/>
         </w:rPr>
         <w:t>Tabela 1 - Aplicações de cidades inteligentes.</w:t>
       </w:r>
-    </w:p>
-    <w:p>
-      <w:pPr>
-        <w:spacing w:after="0"/>
-        <w:rPr>
-          <w:rFonts w:ascii="Arial" w:eastAsia="Arial" w:hAnsi="Arial" w:cs="Arial"/>
-          <w:b/>
-          <w:sz w:val="20"/>
-          <w:szCs w:val="20"/>
-          <w:highlight w:val="green"/>
-        </w:rPr>
-      </w:pPr>
     </w:p>
     <w:tbl>
       <w:tblPr>
@@ -1720,7 +1811,6 @@
                 <w:rFonts w:ascii="Arial" w:eastAsia="Arial" w:hAnsi="Arial" w:cs="Arial"/>
                 <w:sz w:val="20"/>
                 <w:szCs w:val="20"/>
-                <w:highlight w:val="green"/>
               </w:rPr>
             </w:pPr>
             <w:r>
@@ -1729,7 +1819,6 @@
                 <w:b/>
                 <w:sz w:val="20"/>
                 <w:szCs w:val="20"/>
-                <w:highlight w:val="green"/>
               </w:rPr>
               <w:t>Nome da aplicação</w:t>
             </w:r>
@@ -1761,7 +1850,6 @@
                 <w:rFonts w:ascii="Arial" w:eastAsia="Arial" w:hAnsi="Arial" w:cs="Arial"/>
                 <w:sz w:val="20"/>
                 <w:szCs w:val="20"/>
-                <w:highlight w:val="green"/>
               </w:rPr>
             </w:pPr>
             <w:r>
@@ -1770,7 +1858,6 @@
                 <w:b/>
                 <w:sz w:val="20"/>
                 <w:szCs w:val="20"/>
-                <w:highlight w:val="green"/>
               </w:rPr>
               <w:t>Descrição</w:t>
             </w:r>
@@ -1802,7 +1889,6 @@
                 <w:rFonts w:ascii="Arial" w:eastAsia="Arial" w:hAnsi="Arial" w:cs="Arial"/>
                 <w:sz w:val="20"/>
                 <w:szCs w:val="20"/>
-                <w:highlight w:val="green"/>
               </w:rPr>
             </w:pPr>
             <w:r>
@@ -1811,7 +1897,6 @@
                 <w:b/>
                 <w:sz w:val="20"/>
                 <w:szCs w:val="20"/>
-                <w:highlight w:val="green"/>
               </w:rPr>
               <w:t>Citação</w:t>
             </w:r>
@@ -1847,18 +1932,12 @@
               <w:jc w:val="center"/>
               <w:rPr>
                 <w:rFonts w:ascii="Arial" w:eastAsia="Arial" w:hAnsi="Arial" w:cs="Arial"/>
-                <w:sz w:val="20"/>
-                <w:szCs w:val="20"/>
-                <w:highlight w:val="green"/>
                 <w:lang w:val="en-US"/>
               </w:rPr>
             </w:pPr>
             <w:r>
               <w:rPr>
                 <w:rFonts w:ascii="Arial" w:eastAsia="Arial" w:hAnsi="Arial" w:cs="Arial"/>
-                <w:sz w:val="20"/>
-                <w:szCs w:val="20"/>
-                <w:highlight w:val="green"/>
                 <w:lang w:val="en-US"/>
               </w:rPr>
               <w:t xml:space="preserve">Risk Assessment and Horizon Scanning (RAHS) - </w:t>
@@ -1867,9 +1946,6 @@
             <w:r>
               <w:rPr>
                 <w:rFonts w:ascii="Arial" w:eastAsia="Arial" w:hAnsi="Arial" w:cs="Arial"/>
-                <w:sz w:val="20"/>
-                <w:szCs w:val="20"/>
-                <w:highlight w:val="green"/>
                 <w:lang w:val="en-US"/>
               </w:rPr>
               <w:t>Segurança</w:t>
@@ -1878,9 +1954,6 @@
             <w:r>
               <w:rPr>
                 <w:rFonts w:ascii="Arial" w:eastAsia="Arial" w:hAnsi="Arial" w:cs="Arial"/>
-                <w:sz w:val="20"/>
-                <w:szCs w:val="20"/>
-                <w:highlight w:val="green"/>
                 <w:lang w:val="en-US"/>
               </w:rPr>
               <w:t xml:space="preserve"> </w:t>
@@ -1889,9 +1962,6 @@
             <w:r>
               <w:rPr>
                 <w:rFonts w:ascii="Arial" w:eastAsia="Arial" w:hAnsi="Arial" w:cs="Arial"/>
-                <w:sz w:val="20"/>
-                <w:szCs w:val="20"/>
-                <w:highlight w:val="green"/>
                 <w:lang w:val="en-US"/>
               </w:rPr>
               <w:t>Pública</w:t>
@@ -1900,9 +1970,6 @@
             <w:r>
               <w:rPr>
                 <w:rFonts w:ascii="Arial" w:eastAsia="Arial" w:hAnsi="Arial" w:cs="Arial"/>
-                <w:sz w:val="20"/>
-                <w:szCs w:val="20"/>
-                <w:highlight w:val="green"/>
                 <w:lang w:val="en-US"/>
               </w:rPr>
               <w:t xml:space="preserve"> </w:t>
@@ -1933,17 +2000,11 @@
               <w:jc w:val="center"/>
               <w:rPr>
                 <w:rFonts w:ascii="Arial" w:eastAsia="Arial" w:hAnsi="Arial" w:cs="Arial"/>
-                <w:sz w:val="20"/>
-                <w:szCs w:val="20"/>
-                <w:highlight w:val="green"/>
               </w:rPr>
             </w:pPr>
             <w:r>
               <w:rPr>
                 <w:rFonts w:ascii="Arial" w:eastAsia="Arial" w:hAnsi="Arial" w:cs="Arial"/>
-                <w:sz w:val="20"/>
-                <w:szCs w:val="20"/>
-                <w:highlight w:val="green"/>
               </w:rPr>
               <w:t xml:space="preserve">Atua no âmbito do Centro Nacional de Coordenação de Segurança, que recolhe e analisa conjuntos de dados em grande escala, gerenciando proativamente ameaças, como ataques terroristas, doenças infecciosas e crises financeiras. Uma aplicação que capacita a realização de projeções e possíveis cenários.  </w:t>
             </w:r>
@@ -1973,44 +2034,21 @@
               <w:jc w:val="center"/>
               <w:rPr>
                 <w:rFonts w:ascii="Arial" w:eastAsia="Arial" w:hAnsi="Arial" w:cs="Arial"/>
-                <w:sz w:val="20"/>
-                <w:szCs w:val="20"/>
-                <w:highlight w:val="green"/>
               </w:rPr>
             </w:pPr>
             <w:r>
               <w:rPr>
                 <w:rFonts w:ascii="Arial" w:eastAsia="Arial" w:hAnsi="Arial" w:cs="Arial"/>
-                <w:sz w:val="20"/>
-                <w:szCs w:val="20"/>
-                <w:highlight w:val="green"/>
               </w:rPr>
-              <w:t>[</w:t>
+              <w:t>[1</w:t>
             </w:r>
             <w:r>
               <w:rPr>
                 <w:rFonts w:ascii="Arial" w:eastAsia="Arial" w:hAnsi="Arial" w:cs="Arial"/>
-                <w:sz w:val="20"/>
-                <w:szCs w:val="20"/>
-                <w:highlight w:val="green"/>
-              </w:rPr>
-              <w:t>AL NUAIMI, et al. (2015)</w:t>
-            </w:r>
-            <w:r>
-              <w:rPr>
-                <w:rFonts w:ascii="Arial" w:eastAsia="Arial" w:hAnsi="Arial" w:cs="Arial"/>
-                <w:sz w:val="20"/>
-                <w:szCs w:val="20"/>
-                <w:highlight w:val="green"/>
               </w:rPr>
               <w:t>]</w:t>
             </w:r>
             <w:r>
-              <w:rPr>
-                <w:sz w:val="24"/>
-                <w:szCs w:val="24"/>
-                <w:highlight w:val="green"/>
-              </w:rPr>
               <w:t xml:space="preserve"> </w:t>
             </w:r>
           </w:p>
@@ -2045,38 +2083,18 @@
               <w:jc w:val="center"/>
               <w:rPr>
                 <w:rFonts w:ascii="Arial" w:eastAsia="Arial" w:hAnsi="Arial" w:cs="Arial"/>
-                <w:sz w:val="20"/>
-                <w:szCs w:val="20"/>
-                <w:highlight w:val="green"/>
               </w:rPr>
             </w:pPr>
-            <w:proofErr w:type="spellStart"/>
             <w:r>
               <w:rPr>
                 <w:rFonts w:ascii="Arial" w:eastAsia="Arial" w:hAnsi="Arial" w:cs="Arial"/>
-                <w:sz w:val="20"/>
-                <w:szCs w:val="20"/>
-                <w:highlight w:val="green"/>
               </w:rPr>
-              <w:t>Horizon</w:t>
-            </w:r>
-            <w:proofErr w:type="spellEnd"/>
-            <w:r>
-              <w:rPr>
-                <w:rFonts w:ascii="Arial" w:eastAsia="Arial" w:hAnsi="Arial" w:cs="Arial"/>
-                <w:sz w:val="20"/>
-                <w:szCs w:val="20"/>
-                <w:highlight w:val="green"/>
-              </w:rPr>
-              <w:t xml:space="preserve"> </w:t>
+              <w:t xml:space="preserve">Horizon </w:t>
             </w:r>
             <w:proofErr w:type="spellStart"/>
             <w:r>
               <w:rPr>
                 <w:rFonts w:ascii="Arial" w:eastAsia="Arial" w:hAnsi="Arial" w:cs="Arial"/>
-                <w:sz w:val="20"/>
-                <w:szCs w:val="20"/>
-                <w:highlight w:val="green"/>
               </w:rPr>
               <w:t>Scanning</w:t>
             </w:r>
@@ -2084,9 +2102,6 @@
             <w:r>
               <w:rPr>
                 <w:rFonts w:ascii="Arial" w:eastAsia="Arial" w:hAnsi="Arial" w:cs="Arial"/>
-                <w:sz w:val="20"/>
-                <w:szCs w:val="20"/>
-                <w:highlight w:val="green"/>
               </w:rPr>
               <w:t xml:space="preserve"> Centre (HSC) - Recursos Naturais e Energia </w:t>
             </w:r>
@@ -2116,29 +2131,13 @@
               <w:jc w:val="center"/>
               <w:rPr>
                 <w:rFonts w:ascii="Arial" w:eastAsia="Arial" w:hAnsi="Arial" w:cs="Arial"/>
-                <w:sz w:val="20"/>
-                <w:szCs w:val="20"/>
-                <w:highlight w:val="green"/>
               </w:rPr>
             </w:pPr>
             <w:r>
               <w:rPr>
                 <w:rFonts w:ascii="Arial" w:eastAsia="Arial" w:hAnsi="Arial" w:cs="Arial"/>
-                <w:sz w:val="20"/>
-                <w:szCs w:val="20"/>
-                <w:highlight w:val="green"/>
               </w:rPr>
-              <w:t xml:space="preserve">Consiste em um projeto do Reino Unido que, através de análises aprofundadas sobre múltiplos canais de dados (Big Data), aborda sobre as mudanças climáticas e </w:t>
-            </w:r>
-            <w:r>
-              <w:rPr>
-                <w:rFonts w:ascii="Arial" w:eastAsia="Arial" w:hAnsi="Arial" w:cs="Arial"/>
-                <w:sz w:val="20"/>
-                <w:szCs w:val="20"/>
-                <w:highlight w:val="green"/>
-              </w:rPr>
-              <w:lastRenderedPageBreak/>
-              <w:t>seu impacto na disponibilidade de alimentos e água, nas tensões regionais e na estabilidade e segurança nacional.</w:t>
+              <w:t>Consiste em um projeto do Reino Unido que, através de análises aprofundadas sobre múltiplos canais de dados (Big Data), aborda sobre as mudanças climáticas e seu impacto na disponibilidade de alimentos e água, nas tensões regionais e na estabilidade e segurança nacional.</w:t>
             </w:r>
           </w:p>
         </w:tc>
@@ -2166,36 +2165,23 @@
               <w:jc w:val="center"/>
               <w:rPr>
                 <w:rFonts w:ascii="Arial" w:eastAsia="Arial" w:hAnsi="Arial" w:cs="Arial"/>
-                <w:sz w:val="20"/>
-                <w:szCs w:val="20"/>
-                <w:highlight w:val="green"/>
               </w:rPr>
             </w:pPr>
             <w:r>
               <w:rPr>
                 <w:rFonts w:ascii="Arial" w:eastAsia="Arial" w:hAnsi="Arial" w:cs="Arial"/>
-                <w:sz w:val="20"/>
-                <w:szCs w:val="20"/>
-                <w:highlight w:val="green"/>
               </w:rPr>
-              <w:lastRenderedPageBreak/>
               <w:t>[</w:t>
             </w:r>
             <w:r>
               <w:rPr>
                 <w:rFonts w:ascii="Arial" w:eastAsia="Arial" w:hAnsi="Arial" w:cs="Arial"/>
-                <w:sz w:val="20"/>
-                <w:szCs w:val="20"/>
-                <w:highlight w:val="green"/>
               </w:rPr>
-              <w:t>AL NUAIMI, et al. (2015)</w:t>
+              <w:t>1</w:t>
             </w:r>
             <w:r>
               <w:rPr>
                 <w:rFonts w:ascii="Arial" w:eastAsia="Arial" w:hAnsi="Arial" w:cs="Arial"/>
-                <w:sz w:val="20"/>
-                <w:szCs w:val="20"/>
-                <w:highlight w:val="green"/>
               </w:rPr>
               <w:t>]</w:t>
             </w:r>
@@ -2217,7 +2203,6 @@
           <w:rFonts w:ascii="Arial" w:eastAsia="Arial" w:hAnsi="Arial" w:cs="Arial"/>
           <w:sz w:val="20"/>
           <w:szCs w:val="20"/>
-          <w:highlight w:val="green"/>
         </w:rPr>
         <w:t xml:space="preserve">Fonte: </w:t>
       </w:r>
@@ -2226,7 +2211,6 @@
           <w:rFonts w:ascii="Arial" w:eastAsia="Arial" w:hAnsi="Arial" w:cs="Arial"/>
           <w:sz w:val="20"/>
           <w:szCs w:val="20"/>
-          <w:highlight w:val="green"/>
         </w:rPr>
         <w:t>Elaboração própria (2023)</w:t>
       </w:r>
@@ -2237,7 +2221,7 @@
           <w:ilvl w:val="1"/>
           <w:numId w:val="1"/>
         </w:numPr>
-        <w:spacing w:after="120"/>
+        <w:spacing w:before="120" w:after="0"/>
         <w:ind w:left="0" w:firstLine="0"/>
         <w:rPr>
           <w:rFonts w:ascii="Arial" w:eastAsia="Arial" w:hAnsi="Arial" w:cs="Arial"/>
@@ -2325,35 +2309,98 @@
           <w:sz w:val="20"/>
           <w:szCs w:val="20"/>
         </w:rPr>
-        <w:t>ídrico</w:t>
-      </w:r>
-      <w:r>
-        <w:rPr>
-          <w:rFonts w:ascii="Arial" w:eastAsia="Arial" w:hAnsi="Arial" w:cs="Arial"/>
-          <w:b/>
-          <w:sz w:val="20"/>
-          <w:szCs w:val="20"/>
-        </w:rPr>
-        <w:t>s</w:t>
+        <w:t>ídricos</w:t>
       </w:r>
     </w:p>
     <w:p>
       <w:pPr>
-        <w:spacing w:after="120"/>
-        <w:rPr>
-          <w:rFonts w:ascii="Arial" w:eastAsia="Arial" w:hAnsi="Arial" w:cs="Arial"/>
-          <w:sz w:val="20"/>
-          <w:szCs w:val="20"/>
-        </w:rPr>
-      </w:pPr>
-      <w:r>
-        <w:rPr>
-          <w:rFonts w:ascii="Arial" w:eastAsia="Arial" w:hAnsi="Arial" w:cs="Arial"/>
-          <w:sz w:val="20"/>
-          <w:szCs w:val="20"/>
-          <w:highlight w:val="green"/>
-        </w:rPr>
-        <w:t>Estudos recentes sobre bacias hidrográficas e gestão de recursos hídricos têm crescido devido à relevância desses temas diante das mudanças climáticas e da possível escassez de água. A gestão eficaz das bacias hidrográficas é essencial para entender seu comportamento e garantir a disponibilidade sustentável de água [Teodoro et al., 2007]. A bacia hidrográfica é a área onde a água da chuva é coletada e direcionada para um ponto de saída único, composta por vertentes e uma rede de cursos d'água [Tucci, 2001; Porto e Porto, 2008]. A escassez de água e sua distribuição desigual globalmente destacam a importância de uma gestão rigorosa [Tundisi, 2003]. A gestão eficaz de recursos hídricos por meio de TIC pode fornecer dados sobre a disponibilidade de água e riscos. O conceito de segurança hídrica surgiu na década de 1990, ganhando destaque após a crise hídrica em São Paulo [Johnsson, 2018]. No Brasil, a Lei Federal Nº 9.433/1997 instituiu a política Nacional de Recursos Hídricos, com objetivos como a garantia de água de qualidade para as gerações atuais e futuras e o uso racional dos recursos hídricos [Brasil, 1997]. A gestão hídrica eficaz é fundamental para fornecer melhores serviços à população e desenvolver atividades produtivas nas bacias hidrográficas. Os autores propõem o conceito de Bacias Hidrográficas Inteligentes, similar às Cidades Inteligentes, como uma necessidade.</w:t>
+        <w:spacing w:after="60"/>
+        <w:rPr>
+          <w:rFonts w:ascii="Arial" w:eastAsia="Arial" w:hAnsi="Arial" w:cs="Arial"/>
+          <w:sz w:val="20"/>
+          <w:szCs w:val="20"/>
+        </w:rPr>
+      </w:pPr>
+      <w:r>
+        <w:rPr>
+          <w:rFonts w:ascii="Arial" w:eastAsia="Arial" w:hAnsi="Arial" w:cs="Arial"/>
+          <w:sz w:val="20"/>
+          <w:szCs w:val="20"/>
+        </w:rPr>
+        <w:t xml:space="preserve">Estudos recentes sobre bacias hidrográficas e gestão de recursos hídricos têm crescido devido à relevância desses temas diante das mudanças climáticas e da possível escassez de água. A gestão eficaz das bacias hidrográficas é essencial para entender seu comportamento e garantir a disponibilidade sustentável de água. A bacia hidrográfica é a área onde a água da chuva é coletada e direcionada para um ponto de saída único, composta por vertentes e </w:t>
+      </w:r>
+      <w:r>
+        <w:rPr>
+          <w:rFonts w:ascii="Arial" w:eastAsia="Arial" w:hAnsi="Arial" w:cs="Arial"/>
+          <w:sz w:val="20"/>
+          <w:szCs w:val="20"/>
+        </w:rPr>
+        <w:lastRenderedPageBreak/>
+        <w:t>uma rede de cursos d'água [</w:t>
+      </w:r>
+      <w:r>
+        <w:rPr>
+          <w:rFonts w:ascii="Arial" w:eastAsia="Arial" w:hAnsi="Arial" w:cs="Arial"/>
+          <w:sz w:val="20"/>
+          <w:szCs w:val="20"/>
+        </w:rPr>
+        <w:t>28</w:t>
+      </w:r>
+      <w:r>
+        <w:rPr>
+          <w:rFonts w:ascii="Arial" w:eastAsia="Arial" w:hAnsi="Arial" w:cs="Arial"/>
+          <w:sz w:val="20"/>
+          <w:szCs w:val="20"/>
+        </w:rPr>
+        <w:t>]. A escassez de água e sua distribuição desigual globalmente destacam a importância de uma gestão rigorosa [</w:t>
+      </w:r>
+      <w:r>
+        <w:rPr>
+          <w:rFonts w:ascii="Arial" w:eastAsia="Arial" w:hAnsi="Arial" w:cs="Arial"/>
+          <w:sz w:val="20"/>
+          <w:szCs w:val="20"/>
+        </w:rPr>
+        <w:t>29</w:t>
+      </w:r>
+      <w:r>
+        <w:rPr>
+          <w:rFonts w:ascii="Arial" w:eastAsia="Arial" w:hAnsi="Arial" w:cs="Arial"/>
+          <w:sz w:val="20"/>
+          <w:szCs w:val="20"/>
+        </w:rPr>
+        <w:t>]. A gestão eficaz de recursos hídricos por meio de TIC pode fornecer dados sobre a disponibilidade de água e riscos. O conceito de segurança hídrica surgiu na década de 1990, ganhando destaque após a crise hídrica em São Paulo [</w:t>
+      </w:r>
+      <w:r>
+        <w:rPr>
+          <w:rFonts w:ascii="Arial" w:eastAsia="Arial" w:hAnsi="Arial" w:cs="Arial"/>
+          <w:sz w:val="20"/>
+          <w:szCs w:val="20"/>
+        </w:rPr>
+        <w:t>15</w:t>
+      </w:r>
+      <w:r>
+        <w:rPr>
+          <w:rFonts w:ascii="Arial" w:eastAsia="Arial" w:hAnsi="Arial" w:cs="Arial"/>
+          <w:sz w:val="20"/>
+          <w:szCs w:val="20"/>
+        </w:rPr>
+        <w:t>]. No Brasil, a Lei Federal Nº 9.433/1997 instituiu a política Nacional de Recursos Hídricos, com objetivos como a garantia de água de qualidade para as gerações atuais e futuras e o uso racional dos recursos hídricos [</w:t>
+      </w:r>
+      <w:r>
+        <w:rPr>
+          <w:rFonts w:ascii="Arial" w:eastAsia="Arial" w:hAnsi="Arial" w:cs="Arial"/>
+          <w:sz w:val="20"/>
+          <w:szCs w:val="20"/>
+        </w:rPr>
+        <w:t>3</w:t>
+      </w:r>
+      <w:r>
+        <w:rPr>
+          <w:rFonts w:ascii="Arial" w:eastAsia="Arial" w:hAnsi="Arial" w:cs="Arial"/>
+          <w:sz w:val="20"/>
+          <w:szCs w:val="20"/>
+        </w:rPr>
+        <w:t>]. A gestão hídrica eficaz é fundamental para fornecer melhores serviços à população e desenvolver atividades produtivas nas bacias hidrográficas. Os autores propõem o conceito de Bacias Hidrográficas Inteligentes, similar às Cidades Inteligentes, como uma necessidade.</w:t>
       </w:r>
     </w:p>
     <w:p>
@@ -2362,7 +2409,7 @@
           <w:ilvl w:val="0"/>
           <w:numId w:val="1"/>
         </w:numPr>
-        <w:spacing w:after="0"/>
+        <w:spacing w:before="120" w:after="0"/>
         <w:ind w:left="0" w:firstLine="0"/>
         <w:rPr>
           <w:rFonts w:ascii="Arial" w:eastAsia="Arial" w:hAnsi="Arial" w:cs="Arial"/>
@@ -2383,19 +2430,18 @@
     </w:p>
     <w:p>
       <w:pPr>
-        <w:spacing w:after="200"/>
-        <w:rPr>
-          <w:rFonts w:ascii="Arial" w:eastAsia="Arial" w:hAnsi="Arial" w:cs="Arial"/>
-          <w:sz w:val="20"/>
-          <w:szCs w:val="20"/>
-        </w:rPr>
-      </w:pPr>
-      <w:r>
-        <w:rPr>
-          <w:rFonts w:ascii="Arial" w:eastAsia="Arial" w:hAnsi="Arial" w:cs="Arial"/>
-          <w:sz w:val="20"/>
-          <w:szCs w:val="20"/>
-          <w:highlight w:val="green"/>
+        <w:spacing w:after="60"/>
+        <w:rPr>
+          <w:rFonts w:ascii="Arial" w:eastAsia="Arial" w:hAnsi="Arial" w:cs="Arial"/>
+          <w:sz w:val="20"/>
+          <w:szCs w:val="20"/>
+        </w:rPr>
+      </w:pPr>
+      <w:r>
+        <w:rPr>
+          <w:rFonts w:ascii="Arial" w:eastAsia="Arial" w:hAnsi="Arial" w:cs="Arial"/>
+          <w:sz w:val="20"/>
+          <w:szCs w:val="20"/>
         </w:rPr>
         <w:t xml:space="preserve">O estudo subjacente a este artigo é uma pesquisa exploratória devido à novidade do tema </w:t>
       </w:r>
@@ -2404,7 +2450,6 @@
           <w:rFonts w:ascii="Arial" w:eastAsia="Arial" w:hAnsi="Arial" w:cs="Arial"/>
           <w:sz w:val="20"/>
           <w:szCs w:val="20"/>
-          <w:highlight w:val="green"/>
         </w:rPr>
         <w:t>[</w:t>
       </w:r>
@@ -2413,16 +2458,14 @@
           <w:rFonts w:ascii="Arial" w:eastAsia="Arial" w:hAnsi="Arial" w:cs="Arial"/>
           <w:sz w:val="20"/>
           <w:szCs w:val="20"/>
-          <w:highlight w:val="green"/>
-        </w:rPr>
-        <w:t>GIL, 2008</w:t>
-      </w:r>
-      <w:r>
-        <w:rPr>
-          <w:rFonts w:ascii="Arial" w:eastAsia="Arial" w:hAnsi="Arial" w:cs="Arial"/>
-          <w:sz w:val="20"/>
-          <w:szCs w:val="20"/>
-          <w:highlight w:val="green"/>
+        </w:rPr>
+        <w:t>11</w:t>
+      </w:r>
+      <w:r>
+        <w:rPr>
+          <w:rFonts w:ascii="Arial" w:eastAsia="Arial" w:hAnsi="Arial" w:cs="Arial"/>
+          <w:sz w:val="20"/>
+          <w:szCs w:val="20"/>
         </w:rPr>
         <w:t>]</w:t>
       </w:r>
@@ -2431,7 +2474,6 @@
           <w:rFonts w:ascii="Arial" w:eastAsia="Arial" w:hAnsi="Arial" w:cs="Arial"/>
           <w:sz w:val="20"/>
           <w:szCs w:val="20"/>
-          <w:highlight w:val="green"/>
         </w:rPr>
         <w:t xml:space="preserve">. Esse tipo de pesquisa facilita a compreensão e divulgação do assunto </w:t>
       </w:r>
@@ -2440,7 +2482,6 @@
           <w:rFonts w:ascii="Arial" w:eastAsia="Arial" w:hAnsi="Arial" w:cs="Arial"/>
           <w:sz w:val="20"/>
           <w:szCs w:val="20"/>
-          <w:highlight w:val="green"/>
         </w:rPr>
         <w:t>[</w:t>
       </w:r>
@@ -2449,36 +2490,14 @@
           <w:rFonts w:ascii="Arial" w:eastAsia="Arial" w:hAnsi="Arial" w:cs="Arial"/>
           <w:sz w:val="20"/>
           <w:szCs w:val="20"/>
-          <w:highlight w:val="green"/>
-        </w:rPr>
-        <w:t xml:space="preserve">Silveira e </w:t>
-      </w:r>
-      <w:proofErr w:type="spellStart"/>
-      <w:r>
-        <w:rPr>
-          <w:rFonts w:ascii="Arial" w:eastAsia="Arial" w:hAnsi="Arial" w:cs="Arial"/>
-          <w:sz w:val="20"/>
-          <w:szCs w:val="20"/>
-          <w:highlight w:val="green"/>
-        </w:rPr>
-        <w:t>Córdova</w:t>
-      </w:r>
-      <w:proofErr w:type="spellEnd"/>
-      <w:r>
-        <w:rPr>
-          <w:rFonts w:ascii="Arial" w:eastAsia="Arial" w:hAnsi="Arial" w:cs="Arial"/>
-          <w:sz w:val="20"/>
-          <w:szCs w:val="20"/>
-          <w:highlight w:val="green"/>
-        </w:rPr>
-        <w:t>, 2009</w:t>
-      </w:r>
-      <w:r>
-        <w:rPr>
-          <w:rFonts w:ascii="Arial" w:eastAsia="Arial" w:hAnsi="Arial" w:cs="Arial"/>
-          <w:sz w:val="20"/>
-          <w:szCs w:val="20"/>
-          <w:highlight w:val="green"/>
+        </w:rPr>
+        <w:t>24</w:t>
+      </w:r>
+      <w:r>
+        <w:rPr>
+          <w:rFonts w:ascii="Arial" w:eastAsia="Arial" w:hAnsi="Arial" w:cs="Arial"/>
+          <w:sz w:val="20"/>
+          <w:szCs w:val="20"/>
         </w:rPr>
         <w:t>]</w:t>
       </w:r>
@@ -2487,7 +2506,6 @@
           <w:rFonts w:ascii="Arial" w:eastAsia="Arial" w:hAnsi="Arial" w:cs="Arial"/>
           <w:sz w:val="20"/>
           <w:szCs w:val="20"/>
-          <w:highlight w:val="green"/>
         </w:rPr>
         <w:t xml:space="preserve"> e é apropriado para investigar temas pouco explorados </w:t>
       </w:r>
@@ -2496,7 +2514,6 @@
           <w:rFonts w:ascii="Arial" w:eastAsia="Arial" w:hAnsi="Arial" w:cs="Arial"/>
           <w:sz w:val="20"/>
           <w:szCs w:val="20"/>
-          <w:highlight w:val="green"/>
         </w:rPr>
         <w:t>[</w:t>
       </w:r>
@@ -2505,16 +2522,14 @@
           <w:rFonts w:ascii="Arial" w:eastAsia="Arial" w:hAnsi="Arial" w:cs="Arial"/>
           <w:sz w:val="20"/>
           <w:szCs w:val="20"/>
-          <w:highlight w:val="green"/>
-        </w:rPr>
-        <w:t>SAMPIERI; COLLADO; LUCIO, 1991</w:t>
-      </w:r>
-      <w:r>
-        <w:rPr>
-          <w:rFonts w:ascii="Arial" w:eastAsia="Arial" w:hAnsi="Arial" w:cs="Arial"/>
-          <w:sz w:val="20"/>
-          <w:szCs w:val="20"/>
-          <w:highlight w:val="green"/>
+        </w:rPr>
+        <w:t>23</w:t>
+      </w:r>
+      <w:r>
+        <w:rPr>
+          <w:rFonts w:ascii="Arial" w:eastAsia="Arial" w:hAnsi="Arial" w:cs="Arial"/>
+          <w:sz w:val="20"/>
+          <w:szCs w:val="20"/>
         </w:rPr>
         <w:t>]</w:t>
       </w:r>
@@ -2523,18 +2538,8 @@
           <w:rFonts w:ascii="Arial" w:eastAsia="Arial" w:hAnsi="Arial" w:cs="Arial"/>
           <w:sz w:val="20"/>
           <w:szCs w:val="20"/>
-          <w:highlight w:val="green"/>
-        </w:rPr>
-        <w:t xml:space="preserve">. Dados qualitativos foram obtidos por pesquisa documental e bibliográfica, analisando conceitos e aplicações de cidades inteligentes, bacias hidrográficas e gestão de recursos hídricos. Essa abordagem é prescritiva, explorando formas de avaliar integração de conceitos. A pesquisa define termos, tecnologias de informação, conceitos de bacias e gestão hídrica, destacando </w:t>
-      </w:r>
-      <w:r>
-        <w:rPr>
-          <w:rFonts w:ascii="Arial" w:eastAsia="Arial" w:hAnsi="Arial" w:cs="Arial"/>
-          <w:sz w:val="20"/>
-          <w:szCs w:val="20"/>
-          <w:highlight w:val="green"/>
-        </w:rPr>
-        <w:t>relação entre cidades inteligentes e gestão hídrica em bacias.</w:t>
+        </w:rPr>
+        <w:t>. Dados qualitativos foram obtidos por pesquisa documental e bibliográfica, analisando conceitos e aplicações de cidades inteligentes, bacias hidrográficas e gestão de recursos hídricos. Essa abordagem é prescritiva, explorando formas de avaliar integração de conceitos. A pesquisa define termos, tecnologias de informação, conceitos de bacias e gestão hídrica, destacando relação entre cidades inteligentes e gestão hídrica em bacias.</w:t>
       </w:r>
     </w:p>
     <w:p>
@@ -2543,7 +2548,7 @@
           <w:ilvl w:val="0"/>
           <w:numId w:val="1"/>
         </w:numPr>
-        <w:spacing w:after="0"/>
+        <w:spacing w:before="120" w:after="0"/>
         <w:ind w:left="0" w:firstLine="0"/>
         <w:rPr>
           <w:rFonts w:ascii="Arial" w:eastAsia="Arial" w:hAnsi="Arial" w:cs="Arial"/>
@@ -2564,26 +2569,22 @@
     </w:p>
     <w:p>
       <w:pPr>
-        <w:spacing w:after="0"/>
-        <w:rPr>
-          <w:rFonts w:ascii="Arial" w:eastAsia="Arial" w:hAnsi="Arial" w:cs="Arial"/>
-          <w:sz w:val="20"/>
-          <w:szCs w:val="20"/>
-        </w:rPr>
-      </w:pPr>
-      <w:r>
-        <w:rPr>
-          <w:rFonts w:ascii="Arial" w:eastAsia="Arial" w:hAnsi="Arial" w:cs="Arial"/>
-          <w:sz w:val="20"/>
-          <w:szCs w:val="20"/>
-          <w:highlight w:val="green"/>
+        <w:spacing w:after="60"/>
+        <w:rPr>
+          <w:rFonts w:ascii="Arial" w:eastAsia="Arial" w:hAnsi="Arial" w:cs="Arial"/>
+          <w:sz w:val="20"/>
+          <w:szCs w:val="20"/>
+        </w:rPr>
+      </w:pPr>
+      <w:r>
+        <w:rPr>
+          <w:rFonts w:ascii="Arial" w:eastAsia="Arial" w:hAnsi="Arial" w:cs="Arial"/>
+          <w:sz w:val="20"/>
+          <w:szCs w:val="20"/>
         </w:rPr>
         <w:t>Ao estudar detidamente o conceito de bacias hidrográficas, é perceptível que vários outros assuntos complexos a elas se relacionam, exigindo uma base sólida e multidisciplinar do conhecimento que envolve a gestão dos recursos hídricos.</w:t>
       </w:r>
       <w:r>
-        <w:rPr>
-          <w:highlight w:val="green"/>
-        </w:rPr>
         <w:t xml:space="preserve"> </w:t>
       </w:r>
       <w:r>
@@ -2591,7 +2592,6 @@
           <w:rFonts w:ascii="Arial" w:eastAsia="Arial" w:hAnsi="Arial" w:cs="Arial"/>
           <w:sz w:val="20"/>
           <w:szCs w:val="20"/>
-          <w:highlight w:val="green"/>
         </w:rPr>
         <w:t>A água, insubstituível e essencial, torna a gestão hídrica fundamental para a sociedade, com impactos diretos na vida dos cidadãos quando bem executada.</w:t>
       </w:r>
@@ -2600,54 +2600,24 @@
           <w:rFonts w:ascii="Arial" w:eastAsia="Arial" w:hAnsi="Arial" w:cs="Arial"/>
           <w:sz w:val="20"/>
           <w:szCs w:val="20"/>
-          <w:highlight w:val="green"/>
         </w:rPr>
         <w:br/>
-        <w:t>Assim como as TICs beneficiam cidades inteligentes, suas aplicações e adaptações são valiosas para coletar e analisar dados em bacias hidrográficas. Isso otimiza a gestão, planejamento e uso dos recursos hídricos, reforçando a segurança hídrica em regiões específicas.</w:t>
-      </w:r>
-      <w:r>
-        <w:rPr>
-          <w:rFonts w:ascii="Arial" w:eastAsia="Arial" w:hAnsi="Arial" w:cs="Arial"/>
-          <w:sz w:val="20"/>
-          <w:szCs w:val="20"/>
-          <w:highlight w:val="green"/>
-        </w:rPr>
-        <w:t xml:space="preserve"> </w:t>
-      </w:r>
-      <w:r>
-        <w:rPr>
-          <w:rFonts w:ascii="Arial" w:eastAsia="Arial" w:hAnsi="Arial" w:cs="Arial"/>
-          <w:sz w:val="20"/>
-          <w:szCs w:val="20"/>
-          <w:highlight w:val="green"/>
-        </w:rPr>
-        <w:t>Tomando por base as aplicações que já foram descritas no contexto das cidades inteligentes, observa-se que, a partir delas e dos recursos de TIC por elas usadas, algumas podem influenciar diretamente nos mecanismos utilizados como suporte à tomada de decisão na gestão dos recursos hídricos. Com este propósito, a seguir são apresentadas algumas sugestões destas aplicações.</w:t>
-      </w:r>
-      <w:r>
-        <w:rPr>
-          <w:rFonts w:ascii="Arial" w:eastAsia="Arial" w:hAnsi="Arial" w:cs="Arial"/>
-          <w:sz w:val="20"/>
-          <w:szCs w:val="20"/>
-          <w:highlight w:val="green"/>
-        </w:rPr>
-        <w:t xml:space="preserve"> </w:t>
-      </w:r>
-      <w:r>
-        <w:rPr>
-          <w:rFonts w:ascii="Arial" w:eastAsia="Arial" w:hAnsi="Arial" w:cs="Arial"/>
-          <w:sz w:val="20"/>
-          <w:szCs w:val="20"/>
-          <w:highlight w:val="green"/>
-        </w:rPr>
-        <w:t xml:space="preserve">O Serviço Inteligente de Coleta de Lixo em Barcelona utiliza sensores em lixeiras para notificar quando estão cheias, evitando a poluição dos recursos hídricos. Esses sensores, baseados em </w:t>
-      </w:r>
-      <w:proofErr w:type="spellStart"/>
-      <w:r>
-        <w:rPr>
-          <w:rFonts w:ascii="Arial" w:eastAsia="Arial" w:hAnsi="Arial" w:cs="Arial"/>
-          <w:sz w:val="20"/>
-          <w:szCs w:val="20"/>
-          <w:highlight w:val="green"/>
+        <w:t xml:space="preserve">Assim como as TICs beneficiam cidades inteligentes, suas aplicações e adaptações são valiosas para coletar e analisar dados em bacias hidrográficas. Isso otimiza a gestão, planejamento e uso dos recursos hídricos, reforçando a segurança hídrica em regiões específicas. Tomando por base as aplicações que já foram descritas no contexto das cidades inteligentes, observa-se que, a partir delas e dos recursos de TIC por elas usadas, algumas podem influenciar diretamente nos mecanismos utilizados como suporte à tomada de decisão na gestão dos recursos hídricos. Com este propósito, a seguir são apresentadas </w:t>
+      </w:r>
+      <w:r>
+        <w:rPr>
+          <w:rFonts w:ascii="Arial" w:eastAsia="Arial" w:hAnsi="Arial" w:cs="Arial"/>
+          <w:sz w:val="20"/>
+          <w:szCs w:val="20"/>
+        </w:rPr>
+        <w:t xml:space="preserve">algumas sugestões destas aplicações. O Serviço Inteligente de Coleta de Lixo em Barcelona utiliza sensores em lixeiras para notificar quando estão cheias, evitando a poluição dos recursos hídricos. Esses sensores, baseados em </w:t>
+      </w:r>
+      <w:proofErr w:type="spellStart"/>
+      <w:r>
+        <w:rPr>
+          <w:rFonts w:ascii="Arial" w:eastAsia="Arial" w:hAnsi="Arial" w:cs="Arial"/>
+          <w:sz w:val="20"/>
+          <w:szCs w:val="20"/>
         </w:rPr>
         <w:t>IoT</w:t>
       </w:r>
@@ -2657,34 +2627,14 @@
           <w:rFonts w:ascii="Arial" w:eastAsia="Arial" w:hAnsi="Arial" w:cs="Arial"/>
           <w:sz w:val="20"/>
           <w:szCs w:val="20"/>
-          <w:highlight w:val="green"/>
-        </w:rPr>
-        <w:t>, enviam alertas para o controle da coleta, prevenindo o arrastamento do lixo pela chuva para mananciais e esgoto.</w:t>
-      </w:r>
-      <w:r>
-        <w:rPr>
-          <w:rFonts w:ascii="Arial" w:eastAsia="Arial" w:hAnsi="Arial" w:cs="Arial"/>
-          <w:sz w:val="20"/>
-          <w:szCs w:val="20"/>
-          <w:highlight w:val="green"/>
-        </w:rPr>
-        <w:t xml:space="preserve"> </w:t>
-      </w:r>
-      <w:r>
-        <w:rPr>
-          <w:rFonts w:ascii="Arial" w:eastAsia="Arial" w:hAnsi="Arial" w:cs="Arial"/>
-          <w:sz w:val="20"/>
-          <w:szCs w:val="20"/>
-          <w:highlight w:val="green"/>
-        </w:rPr>
-        <w:t>O Centro Integrado de Comando (CEIC) em Porto Alegre é um centro de monitoramento georreferenciado com câmeras interconectadas e sensores que auxiliam no monitoramento público. Sua capacidade tecnológica, embora focada em aspectos urbanos, poderia contribuir para a gestão hídrica ao coletar dados pluviométricos das chuvas. Isso poderia ser incorporado à formação de uma base de dados para melhorar a tomada de decisões nesse campo.</w:t>
-      </w:r>
-      <w:r>
-        <w:rPr>
-          <w:rFonts w:ascii="Arial" w:eastAsia="Arial" w:hAnsi="Arial" w:cs="Arial"/>
-          <w:sz w:val="20"/>
-          <w:szCs w:val="20"/>
-          <w:highlight w:val="green"/>
+        </w:rPr>
+        <w:t>, enviam alertas para o controle da coleta, prevenindo o arrastamento do lixo pela chuva para mananciais e esgoto. O Centro Integrado de Comando (CEIC) em Porto Alegre é um centro de monitoramento georreferenciado com câmeras interconectadas e sensores que auxiliam no monitoramento público. Sua capacidade tecnológica, embora focada em aspectos urbanos, poderia contribuir para a gestão hídrica ao coletar dados pluviométricos das chuvas. Isso poderia ser incorporado à formação de uma base de dados para melhorar a tomada de decisões nesse campo.</w:t>
+      </w:r>
+      <w:r>
+        <w:rPr>
+          <w:rFonts w:ascii="Arial" w:eastAsia="Arial" w:hAnsi="Arial" w:cs="Arial"/>
+          <w:sz w:val="20"/>
+          <w:szCs w:val="20"/>
         </w:rPr>
         <w:br/>
         <w:t xml:space="preserve">O CEIC coleta dados pluviométricos, exemplificando o conceito de bacias hidrográficas inteligentes. Assim, expandindo esse conceito, seria interessante a criação de um Centro Integrado de Monitoramento de Recursos Hídricos (CIMRC), cujo propósito seria o de receber informações coletadas dos espaços territoriais das bacias hidrográficas (aplicações de </w:t>
@@ -2695,7 +2645,6 @@
           <w:rFonts w:ascii="Arial" w:eastAsia="Arial" w:hAnsi="Arial" w:cs="Arial"/>
           <w:sz w:val="20"/>
           <w:szCs w:val="20"/>
-          <w:highlight w:val="green"/>
         </w:rPr>
         <w:t>IoT</w:t>
       </w:r>
@@ -2705,55 +2654,15 @@
           <w:rFonts w:ascii="Arial" w:eastAsia="Arial" w:hAnsi="Arial" w:cs="Arial"/>
           <w:sz w:val="20"/>
           <w:szCs w:val="20"/>
-          <w:highlight w:val="green"/>
-        </w:rPr>
-        <w:t>) e processá-las, gerando subsídios para facilitar o processo de tomada de decisão da gestão dos recursos hídricos (aplicações de Big Data e Inteligência Artificial).</w:t>
-      </w:r>
-      <w:r>
-        <w:rPr>
-          <w:rFonts w:ascii="Arial" w:eastAsia="Arial" w:hAnsi="Arial" w:cs="Arial"/>
-          <w:sz w:val="20"/>
-          <w:szCs w:val="20"/>
-          <w:highlight w:val="green"/>
-        </w:rPr>
-        <w:t xml:space="preserve"> </w:t>
-      </w:r>
-      <w:r>
-        <w:rPr>
-          <w:rFonts w:ascii="Arial" w:eastAsia="Arial" w:hAnsi="Arial" w:cs="Arial"/>
-          <w:sz w:val="20"/>
-          <w:szCs w:val="20"/>
-          <w:highlight w:val="green"/>
-        </w:rPr>
-        <w:t xml:space="preserve">O </w:t>
-      </w:r>
-      <w:proofErr w:type="spellStart"/>
-      <w:r>
-        <w:rPr>
-          <w:rFonts w:ascii="Arial" w:eastAsia="Arial" w:hAnsi="Arial" w:cs="Arial"/>
-          <w:sz w:val="20"/>
-          <w:szCs w:val="20"/>
-          <w:highlight w:val="green"/>
-        </w:rPr>
-        <w:t>Horizon</w:t>
-      </w:r>
-      <w:proofErr w:type="spellEnd"/>
-      <w:r>
-        <w:rPr>
-          <w:rFonts w:ascii="Arial" w:eastAsia="Arial" w:hAnsi="Arial" w:cs="Arial"/>
-          <w:sz w:val="20"/>
-          <w:szCs w:val="20"/>
-          <w:highlight w:val="green"/>
-        </w:rPr>
-        <w:t xml:space="preserve"> </w:t>
-      </w:r>
-      <w:proofErr w:type="spellStart"/>
-      <w:r>
-        <w:rPr>
-          <w:rFonts w:ascii="Arial" w:eastAsia="Arial" w:hAnsi="Arial" w:cs="Arial"/>
-          <w:sz w:val="20"/>
-          <w:szCs w:val="20"/>
-          <w:highlight w:val="green"/>
+        </w:rPr>
+        <w:t xml:space="preserve">) e processá-las, gerando subsídios para facilitar o processo de tomada de decisão da gestão dos recursos hídricos (aplicações de Big Data e Inteligência Artificial). O Horizon </w:t>
+      </w:r>
+      <w:proofErr w:type="spellStart"/>
+      <w:r>
+        <w:rPr>
+          <w:rFonts w:ascii="Arial" w:eastAsia="Arial" w:hAnsi="Arial" w:cs="Arial"/>
+          <w:sz w:val="20"/>
+          <w:szCs w:val="20"/>
         </w:rPr>
         <w:t>Scanning</w:t>
       </w:r>
@@ -2763,123 +2672,94 @@
           <w:rFonts w:ascii="Arial" w:eastAsia="Arial" w:hAnsi="Arial" w:cs="Arial"/>
           <w:sz w:val="20"/>
           <w:szCs w:val="20"/>
-          <w:highlight w:val="green"/>
-        </w:rPr>
-        <w:t xml:space="preserve"> Centre (HSC) do Reino Unido analisa Big Data relacionado a mudanças climáticas e suas consequências, como a disponibilidade de recursos e segurança. Pode ser </w:t>
-      </w:r>
-      <w:r>
-        <w:rPr>
-          <w:rFonts w:ascii="Arial" w:eastAsia="Arial" w:hAnsi="Arial" w:cs="Arial"/>
-          <w:sz w:val="20"/>
-          <w:szCs w:val="20"/>
-          <w:highlight w:val="green"/>
+        </w:rPr>
+        <w:t xml:space="preserve"> Centre (HSC) do Reino Unido analisa Big Data relacionado a mudanças climáticas e suas consequências, como a disponibilidade de recursos e segurança. Pode ser aplicado em bacias hidrográficas inteligentes para análise detalhada e monitoramento contínuo das mudanças climáticas, fornecendo informações essenciais para o planejamento hídrico. Integrar o HSC ao Centro Integrado de Monitoramento de Recursos Hídricos (CIMRC) aprimoraria a gestão de recursos hídricos com dados sólidos e análises precisas. O Risk Assessment </w:t>
+      </w:r>
+      <w:proofErr w:type="spellStart"/>
+      <w:r>
+        <w:rPr>
+          <w:rFonts w:ascii="Arial" w:eastAsia="Arial" w:hAnsi="Arial" w:cs="Arial"/>
+          <w:sz w:val="20"/>
+          <w:szCs w:val="20"/>
+        </w:rPr>
+        <w:t>and</w:t>
+      </w:r>
+      <w:proofErr w:type="spellEnd"/>
+      <w:r>
+        <w:rPr>
+          <w:rFonts w:ascii="Arial" w:eastAsia="Arial" w:hAnsi="Arial" w:cs="Arial"/>
+          <w:sz w:val="20"/>
+          <w:szCs w:val="20"/>
+        </w:rPr>
+        <w:t xml:space="preserve"> Horizon </w:t>
+      </w:r>
+      <w:proofErr w:type="spellStart"/>
+      <w:r>
+        <w:rPr>
+          <w:rFonts w:ascii="Arial" w:eastAsia="Arial" w:hAnsi="Arial" w:cs="Arial"/>
+          <w:sz w:val="20"/>
+          <w:szCs w:val="20"/>
+        </w:rPr>
+        <w:t>Scanning</w:t>
+      </w:r>
+      <w:proofErr w:type="spellEnd"/>
+      <w:r>
+        <w:rPr>
+          <w:rFonts w:ascii="Arial" w:eastAsia="Arial" w:hAnsi="Arial" w:cs="Arial"/>
+          <w:sz w:val="20"/>
+          <w:szCs w:val="20"/>
+        </w:rPr>
+        <w:t xml:space="preserve"> (RAHS), programa que atua no âmbito do Centro Nacional de Coordenação de Segurança de Singapura, é um centro responsável por recolher e analisar dados em grande escala, gerenciando proativamente ameaças, como ataques terroristas, doenças infecciosas e crises financeiras </w:t>
+      </w:r>
+      <w:r>
+        <w:rPr>
+          <w:rFonts w:ascii="Arial" w:eastAsia="Arial" w:hAnsi="Arial" w:cs="Arial"/>
+          <w:sz w:val="20"/>
+          <w:szCs w:val="20"/>
+        </w:rPr>
+        <w:t>[1]</w:t>
+      </w:r>
+      <w:r>
+        <w:rPr>
+          <w:rFonts w:ascii="Arial" w:eastAsia="Arial" w:hAnsi="Arial" w:cs="Arial"/>
+          <w:sz w:val="20"/>
+          <w:szCs w:val="20"/>
+        </w:rPr>
+        <w:t xml:space="preserve">. Apesar de atuar na gerência de diversas crises diferentes, com a estrutura de análise e de gerenciamento de dados em grande escala oferecido pelo RAHS, é possível que essas funcionalidades sejam direcionadas para tratar de questões envolvendo recursos hídricos, contribuindo na parte de análise e auxiliando nas tomadas de decisão. Com o RAHS reforça-se a necessidade de criação do CIMRC. O </w:t>
+      </w:r>
+      <w:proofErr w:type="spellStart"/>
+      <w:r>
+        <w:rPr>
+          <w:rFonts w:ascii="Arial" w:eastAsia="Arial" w:hAnsi="Arial" w:cs="Arial"/>
+          <w:sz w:val="20"/>
+          <w:szCs w:val="20"/>
+        </w:rPr>
+        <w:t>NEdNet</w:t>
+      </w:r>
+      <w:proofErr w:type="spellEnd"/>
+      <w:r>
+        <w:rPr>
+          <w:rFonts w:ascii="Arial" w:eastAsia="Arial" w:hAnsi="Arial" w:cs="Arial"/>
+          <w:sz w:val="20"/>
+          <w:szCs w:val="20"/>
+        </w:rPr>
+        <w:t xml:space="preserve"> na Tailândia é um sistema integrado que abrange educação, infraestrutura de rede e serviços </w:t>
+      </w:r>
+      <w:r>
+        <w:rPr>
+          <w:rFonts w:ascii="Arial" w:eastAsia="Arial" w:hAnsi="Arial" w:cs="Arial"/>
+          <w:sz w:val="20"/>
+          <w:szCs w:val="20"/>
         </w:rPr>
         <w:lastRenderedPageBreak/>
-        <w:t>aplicado em bacias hidrográficas inteligentes para análise detalhada e monitoramento contínuo das mudanças climáticas, fornecendo informações essenciais para o planejamento hídrico. Integrar o HSC ao Centro Integrado de Monitoramento de Recursos Hídricos (CIMRC) aprimoraria a gestão de recursos hídricos com dados sólidos e análises precisas.</w:t>
-      </w:r>
-      <w:r>
-        <w:rPr>
-          <w:rFonts w:ascii="Arial" w:eastAsia="Arial" w:hAnsi="Arial" w:cs="Arial"/>
-          <w:sz w:val="20"/>
-          <w:szCs w:val="20"/>
-          <w:highlight w:val="green"/>
-        </w:rPr>
-        <w:t xml:space="preserve"> </w:t>
-      </w:r>
-      <w:r>
-        <w:rPr>
-          <w:rFonts w:ascii="Arial" w:eastAsia="Arial" w:hAnsi="Arial" w:cs="Arial"/>
-          <w:sz w:val="20"/>
-          <w:szCs w:val="20"/>
-          <w:highlight w:val="green"/>
-        </w:rPr>
-        <w:t xml:space="preserve">O Risk Assessment </w:t>
-      </w:r>
-      <w:proofErr w:type="spellStart"/>
-      <w:r>
-        <w:rPr>
-          <w:rFonts w:ascii="Arial" w:eastAsia="Arial" w:hAnsi="Arial" w:cs="Arial"/>
-          <w:sz w:val="20"/>
-          <w:szCs w:val="20"/>
-          <w:highlight w:val="green"/>
-        </w:rPr>
-        <w:t>and</w:t>
-      </w:r>
-      <w:proofErr w:type="spellEnd"/>
-      <w:r>
-        <w:rPr>
-          <w:rFonts w:ascii="Arial" w:eastAsia="Arial" w:hAnsi="Arial" w:cs="Arial"/>
-          <w:sz w:val="20"/>
-          <w:szCs w:val="20"/>
-          <w:highlight w:val="green"/>
-        </w:rPr>
-        <w:t xml:space="preserve"> </w:t>
-      </w:r>
-      <w:proofErr w:type="spellStart"/>
-      <w:r>
-        <w:rPr>
-          <w:rFonts w:ascii="Arial" w:eastAsia="Arial" w:hAnsi="Arial" w:cs="Arial"/>
-          <w:sz w:val="20"/>
-          <w:szCs w:val="20"/>
-          <w:highlight w:val="green"/>
-        </w:rPr>
-        <w:t>Horizon</w:t>
-      </w:r>
-      <w:proofErr w:type="spellEnd"/>
-      <w:r>
-        <w:rPr>
-          <w:rFonts w:ascii="Arial" w:eastAsia="Arial" w:hAnsi="Arial" w:cs="Arial"/>
-          <w:sz w:val="20"/>
-          <w:szCs w:val="20"/>
-          <w:highlight w:val="green"/>
-        </w:rPr>
-        <w:t xml:space="preserve"> </w:t>
-      </w:r>
-      <w:proofErr w:type="spellStart"/>
-      <w:r>
-        <w:rPr>
-          <w:rFonts w:ascii="Arial" w:eastAsia="Arial" w:hAnsi="Arial" w:cs="Arial"/>
-          <w:sz w:val="20"/>
-          <w:szCs w:val="20"/>
-          <w:highlight w:val="green"/>
-        </w:rPr>
-        <w:t>Scanning</w:t>
-      </w:r>
-      <w:proofErr w:type="spellEnd"/>
-      <w:r>
-        <w:rPr>
-          <w:rFonts w:ascii="Arial" w:eastAsia="Arial" w:hAnsi="Arial" w:cs="Arial"/>
-          <w:sz w:val="20"/>
-          <w:szCs w:val="20"/>
-          <w:highlight w:val="green"/>
-        </w:rPr>
-        <w:t xml:space="preserve"> (RAHS), programa que atua no âmbito do Centro Nacional de Coordenação de Segurança de Singapura, é um centro responsável por recolher e analisar dados em grande escala, gerenciando proativamente ameaças, como ataques terroristas, doenças infecciosas e crises financeiras (AL NUAIMI et al, 2015). Apesar de atuar na gerência de diversas crises diferentes, com a estrutura de análise e de gerenciamento de dados em grande escala oferecido pelo RAHS, é possível que essas funcionalidades sejam direcionadas para tratar de questões envolvendo recursos hídricos, contribuindo na parte de análise e auxiliando nas tomadas de decisão. Com o RAHS reforça-se a necessidade de criação do CIMRC.</w:t>
-      </w:r>
-      <w:r>
-        <w:rPr>
-          <w:rFonts w:ascii="Arial" w:eastAsia="Arial" w:hAnsi="Arial" w:cs="Arial"/>
-          <w:sz w:val="20"/>
-          <w:szCs w:val="20"/>
-          <w:highlight w:val="green"/>
-        </w:rPr>
-        <w:t xml:space="preserve"> </w:t>
-      </w:r>
-      <w:r>
-        <w:rPr>
-          <w:rFonts w:ascii="Arial" w:eastAsia="Arial" w:hAnsi="Arial" w:cs="Arial"/>
-          <w:sz w:val="20"/>
-          <w:szCs w:val="20"/>
-          <w:highlight w:val="green"/>
-        </w:rPr>
-        <w:t xml:space="preserve">O </w:t>
-      </w:r>
-      <w:proofErr w:type="spellStart"/>
-      <w:r>
-        <w:rPr>
-          <w:rFonts w:ascii="Arial" w:eastAsia="Arial" w:hAnsi="Arial" w:cs="Arial"/>
-          <w:sz w:val="20"/>
-          <w:szCs w:val="20"/>
-          <w:highlight w:val="green"/>
+        <w:t xml:space="preserve">de aprendizagem. Ele suporta o entendimento para educadores, promove a aprendizagem personalizada e auxilia em decisões gerenciais na educação. Segundo os autores, também pode influenciar a dinâmica de aprendizagem e a capacidade de aprender dos indivíduos. Quando direcionado ao meio ambiente, o </w:t>
+      </w:r>
+      <w:proofErr w:type="spellStart"/>
+      <w:r>
+        <w:rPr>
+          <w:rFonts w:ascii="Arial" w:eastAsia="Arial" w:hAnsi="Arial" w:cs="Arial"/>
+          <w:sz w:val="20"/>
+          <w:szCs w:val="20"/>
         </w:rPr>
         <w:t>NEdNet</w:t>
       </w:r>
@@ -2889,55 +2769,15 @@
           <w:rFonts w:ascii="Arial" w:eastAsia="Arial" w:hAnsi="Arial" w:cs="Arial"/>
           <w:sz w:val="20"/>
           <w:szCs w:val="20"/>
-          <w:highlight w:val="green"/>
-        </w:rPr>
-        <w:t xml:space="preserve"> na Tailândia é um sistema integrado que abrange educação, infraestrutura de rede e serviços de aprendizagem. Ele suporta o entendimento para educadores, promove a aprendizagem personalizada e auxilia em decisões gerenciais na educação. Segundo os autores, também pode influenciar a dinâmica de aprendizagem e a capacidade de aprender dos indivíduos. Quando direcionado ao meio ambiente, o </w:t>
-      </w:r>
-      <w:proofErr w:type="spellStart"/>
-      <w:r>
-        <w:rPr>
-          <w:rFonts w:ascii="Arial" w:eastAsia="Arial" w:hAnsi="Arial" w:cs="Arial"/>
-          <w:sz w:val="20"/>
-          <w:szCs w:val="20"/>
-          <w:highlight w:val="green"/>
-        </w:rPr>
-        <w:t>NEdNet</w:t>
-      </w:r>
-      <w:proofErr w:type="spellEnd"/>
-      <w:r>
-        <w:rPr>
-          <w:rFonts w:ascii="Arial" w:eastAsia="Arial" w:hAnsi="Arial" w:cs="Arial"/>
-          <w:sz w:val="20"/>
-          <w:szCs w:val="20"/>
-          <w:highlight w:val="green"/>
-        </w:rPr>
-        <w:t xml:space="preserve"> pode ser um recurso valioso para a educação ambiental, abordando tópicos como desperdício de água, ciclo hidrológico e poluição hídrica. Essa abordagem poderia ser integrada ao CIMRC para orientar sobre a segurança hídrica em tempo real.</w:t>
-      </w:r>
-      <w:r>
-        <w:rPr>
-          <w:rFonts w:ascii="Arial" w:eastAsia="Arial" w:hAnsi="Arial" w:cs="Arial"/>
-          <w:sz w:val="20"/>
-          <w:szCs w:val="20"/>
-          <w:highlight w:val="green"/>
-        </w:rPr>
-        <w:t xml:space="preserve"> </w:t>
-      </w:r>
-      <w:r>
-        <w:rPr>
-          <w:rFonts w:ascii="Arial" w:eastAsia="Arial" w:hAnsi="Arial" w:cs="Arial"/>
-          <w:sz w:val="20"/>
-          <w:szCs w:val="20"/>
-          <w:highlight w:val="green"/>
-        </w:rPr>
-        <w:t xml:space="preserve">O </w:t>
-      </w:r>
-      <w:proofErr w:type="spellStart"/>
-      <w:r>
-        <w:rPr>
-          <w:rFonts w:ascii="Arial" w:eastAsia="Arial" w:hAnsi="Arial" w:cs="Arial"/>
-          <w:sz w:val="20"/>
-          <w:szCs w:val="20"/>
-          <w:highlight w:val="green"/>
+        </w:rPr>
+        <w:t xml:space="preserve"> pode ser um recurso valioso para a educação ambiental, abordando tópicos como desperdício de água, ciclo hidrológico e poluição hídrica. Essa abordagem poderia ser integrada ao CIMRC para orientar sobre a segurança hídrica em tempo real. O </w:t>
+      </w:r>
+      <w:proofErr w:type="spellStart"/>
+      <w:r>
+        <w:rPr>
+          <w:rFonts w:ascii="Arial" w:eastAsia="Arial" w:hAnsi="Arial" w:cs="Arial"/>
+          <w:sz w:val="20"/>
+          <w:szCs w:val="20"/>
         </w:rPr>
         <w:t>e-Noé</w:t>
       </w:r>
@@ -2947,36 +2787,8 @@
           <w:rFonts w:ascii="Arial" w:eastAsia="Arial" w:hAnsi="Arial" w:cs="Arial"/>
           <w:sz w:val="20"/>
           <w:szCs w:val="20"/>
-          <w:highlight w:val="green"/>
-        </w:rPr>
-        <w:t xml:space="preserve"> é uma solução composta por sensores sem fio para monitorar rios urbanos. Dados capturados pelos sensores submersos possibilitam o registro das alterações no nível da água. Com Inteligência Artificial, previsões de enchentes podem ser feitas. Essa aplicação se relaciona com gestão hídrica e bacias hidrográficas inteligentes. Sensores em rios poderiam coletar dados para auxiliar decisões em cheias ou escassez, integrando-se ao CIMRC.</w:t>
-      </w:r>
-      <w:r>
-        <w:rPr>
-          <w:rFonts w:ascii="Arial" w:eastAsia="Arial" w:hAnsi="Arial" w:cs="Arial"/>
-          <w:sz w:val="20"/>
-          <w:szCs w:val="20"/>
-          <w:highlight w:val="green"/>
-        </w:rPr>
-        <w:t xml:space="preserve"> </w:t>
-      </w:r>
-      <w:r>
-        <w:rPr>
-          <w:rFonts w:ascii="Arial" w:eastAsia="Arial" w:hAnsi="Arial" w:cs="Arial"/>
-          <w:sz w:val="20"/>
-          <w:szCs w:val="20"/>
-          <w:highlight w:val="green"/>
-        </w:rPr>
-        <w:t>Diante do volume de dados que o CIMRC pode receber e processar, o conceito de computação em nuvem pode ser aqui aposto, uma vez que todas as aplicações, dados e informações ficam reunidos em data centers e são acessados por meio da internet. Cada uma das aplicações e sistemas citados neste estudo possuem, obviamente, funções e funcionamentos distintos, ainda assim, todas tendem para o mesmo objetivo e se interconectam por este ponto. Aceito isso, sugere-</w:t>
-      </w:r>
-      <w:r>
-        <w:rPr>
-          <w:rFonts w:ascii="Arial" w:eastAsia="Arial" w:hAnsi="Arial" w:cs="Arial"/>
-          <w:sz w:val="20"/>
-          <w:szCs w:val="20"/>
-          <w:highlight w:val="green"/>
-        </w:rPr>
-        <w:t>se que o CIMRC auxiliaria na conectividade de todos os serviços, facilitando toda a integração existente entre eles.</w:t>
+        </w:rPr>
+        <w:t xml:space="preserve"> é uma solução composta por sensores sem fio para monitorar rios urbanos. Dados capturados pelos sensores submersos possibilitam o registro das alterações no nível da água. Com Inteligência Artificial, previsões de enchentes podem ser feitas. Essa aplicação se relaciona com gestão hídrica e bacias hidrográficas inteligentes. Sensores em rios poderiam coletar dados para auxiliar decisões em cheias ou escassez, integrando-se ao CIMRC. Diante do volume de dados que o CIMRC pode receber e processar, o conceito de computação em nuvem pode ser aqui aposto, uma vez que todas as aplicações, dados e informações ficam reunidos em data centers e são acessados por meio da internet. Cada uma das aplicações e sistemas citados neste estudo possuem, obviamente, funções e funcionamentos distintos, ainda assim, todas tendem para o mesmo objetivo e se interconectam por este ponto. Aceito isso, sugere-se que o CIMRC auxiliaria na conectividade de todos os serviços, facilitando toda a integração existente entre eles.</w:t>
       </w:r>
     </w:p>
     <w:p>
@@ -2985,7 +2797,7 @@
           <w:ilvl w:val="0"/>
           <w:numId w:val="1"/>
         </w:numPr>
-        <w:spacing w:after="0"/>
+        <w:spacing w:before="120" w:after="0"/>
         <w:ind w:left="0" w:firstLine="0"/>
         <w:rPr>
           <w:rFonts w:ascii="Arial" w:eastAsia="Arial" w:hAnsi="Arial" w:cs="Arial"/>
@@ -3006,19 +2818,18 @@
     </w:p>
     <w:p>
       <w:pPr>
-        <w:spacing w:after="0"/>
-        <w:rPr>
-          <w:rFonts w:ascii="Arial" w:eastAsia="Arial" w:hAnsi="Arial" w:cs="Arial"/>
-          <w:sz w:val="20"/>
-          <w:szCs w:val="20"/>
-        </w:rPr>
-      </w:pPr>
-      <w:r>
-        <w:rPr>
-          <w:rFonts w:ascii="Arial" w:eastAsia="Arial" w:hAnsi="Arial" w:cs="Arial"/>
-          <w:sz w:val="20"/>
-          <w:szCs w:val="20"/>
-          <w:highlight w:val="green"/>
+        <w:spacing w:after="60"/>
+        <w:rPr>
+          <w:rFonts w:ascii="Arial" w:eastAsia="Arial" w:hAnsi="Arial" w:cs="Arial"/>
+          <w:sz w:val="20"/>
+          <w:szCs w:val="20"/>
+        </w:rPr>
+      </w:pPr>
+      <w:r>
+        <w:rPr>
+          <w:rFonts w:ascii="Arial" w:eastAsia="Arial" w:hAnsi="Arial" w:cs="Arial"/>
+          <w:sz w:val="20"/>
+          <w:szCs w:val="20"/>
         </w:rPr>
         <w:t xml:space="preserve">O estudo se propôs a explorar o uso de TICs para desenvolver o conceito de bacias hidrográficas inteligentes e sustentáveis. Baseando-se em conceitos e aplicações de cidades inteligentes, enfatizou-se a importância das TICs para a melhoria da qualidade de vida. A criação de um Centro Integrado de Monitoramento de Recursos Hídricos (CIMRC) foi proposta para centralizar informações relacionadas à segurança hídrica da região da bacia hidrográfica. Esse centro automatizado utilizaria recursos como sensores e dados climáticos para melhorar a gestão dos recursos hídricos, permitindo análises e subsídios para tomadas de decisões eficazes em tempo real. A combinação de </w:t>
       </w:r>
@@ -3028,7 +2839,6 @@
           <w:rFonts w:ascii="Arial" w:eastAsia="Arial" w:hAnsi="Arial" w:cs="Arial"/>
           <w:sz w:val="20"/>
           <w:szCs w:val="20"/>
-          <w:highlight w:val="green"/>
         </w:rPr>
         <w:t>IoT</w:t>
       </w:r>
@@ -3038,14 +2848,21 @@
           <w:rFonts w:ascii="Arial" w:eastAsia="Arial" w:hAnsi="Arial" w:cs="Arial"/>
           <w:sz w:val="20"/>
           <w:szCs w:val="20"/>
-          <w:highlight w:val="green"/>
-        </w:rPr>
-        <w:t>, Computação em Nuvem, Big Data e Inteligência Artificial seria utilizada para alcançar eficiência na gestão hídrica. Os autores destacam que as soluções tecnológicas são exploratórias, fundamentadas na literatura, e sugerem a continuidade dos estudos e a implementação prática das soluções propostas para aprofundar o conceito de bacias hidrográficas inteligentes e sustentáveis.</w:t>
+        </w:rPr>
+        <w:t xml:space="preserve">, Computação em Nuvem, Big Data e Inteligência Artificial seria utilizada para alcançar eficiência na gestão hídrica. Os autores destacam que as soluções tecnológicas são exploratórias, fundamentadas na literatura, e sugerem a continuidade dos estudos e a implementação prática das soluções propostas para </w:t>
+      </w:r>
+      <w:r>
+        <w:rPr>
+          <w:rFonts w:ascii="Arial" w:eastAsia="Arial" w:hAnsi="Arial" w:cs="Arial"/>
+          <w:sz w:val="20"/>
+          <w:szCs w:val="20"/>
+        </w:rPr>
+        <w:t>aprofundar o conceito de bacias hidrográficas inteligentes e sustentáveis.</w:t>
       </w:r>
     </w:p>
     <w:p>
       <w:pPr>
-        <w:pStyle w:val="Heading1"/>
+        <w:pStyle w:val="Ttulo1"/>
         <w:jc w:val="both"/>
         <w:rPr>
           <w:rFonts w:ascii="Arial" w:eastAsia="Arial" w:hAnsi="Arial" w:cs="Arial"/>
@@ -3063,6 +2880,7 @@
     <w:p>
       <w:pPr>
         <w:widowControl w:val="0"/>
+        <w:spacing w:after="60"/>
         <w:ind w:firstLine="720"/>
         <w:rPr>
           <w:rFonts w:ascii="Arial" w:eastAsia="Arial" w:hAnsi="Arial" w:cs="Arial"/>
@@ -3077,14 +2895,13 @@
           <w:color w:val="222222"/>
           <w:sz w:val="20"/>
           <w:szCs w:val="20"/>
-          <w:highlight w:val="green"/>
         </w:rPr>
         <w:t>Os autores agradecem ao CNPq e à Pontifícia Universidade Católica de Campinas pela oportunidade e incentivo de desenvolver pesquisa no país e pela bolsa PIBIC recebida.</w:t>
       </w:r>
     </w:p>
     <w:p>
       <w:pPr>
-        <w:pStyle w:val="Heading1"/>
+        <w:pStyle w:val="Ttulo1"/>
         <w:jc w:val="both"/>
         <w:rPr>
           <w:rFonts w:ascii="Arial" w:eastAsia="Arial" w:hAnsi="Arial" w:cs="Arial"/>
@@ -3103,20 +2920,324 @@
           <w:ilvl w:val="0"/>
           <w:numId w:val="2"/>
         </w:numPr>
-        <w:spacing w:after="0"/>
-        <w:rPr>
-          <w:rFonts w:ascii="Arial" w:eastAsia="Arial" w:hAnsi="Arial" w:cs="Arial"/>
-          <w:highlight w:val="yellow"/>
-        </w:rPr>
-      </w:pPr>
-      <w:r>
-        <w:rPr>
-          <w:rFonts w:ascii="Arial" w:eastAsia="Arial" w:hAnsi="Arial" w:cs="Arial"/>
-          <w:sz w:val="20"/>
-          <w:szCs w:val="20"/>
-          <w:highlight w:val="yellow"/>
-        </w:rPr>
-        <w:t>AB-PCJ, Agência das Bacias PCJ, localização, disponível em: https://agencia.baciaspcj.org.br/bacias-pcj/localizacao/.</w:t>
+        <w:spacing w:after="60"/>
+        <w:ind w:left="357" w:hanging="357"/>
+        <w:jc w:val="left"/>
+        <w:rPr>
+          <w:rFonts w:ascii="Arial" w:eastAsia="Arial" w:hAnsi="Arial" w:cs="Arial"/>
+          <w:sz w:val="20"/>
+          <w:szCs w:val="20"/>
+        </w:rPr>
+      </w:pPr>
+      <w:r>
+        <w:rPr>
+          <w:rFonts w:ascii="Arial" w:eastAsia="Arial" w:hAnsi="Arial" w:cs="Arial"/>
+          <w:sz w:val="20"/>
+          <w:szCs w:val="20"/>
+        </w:rPr>
+        <w:t xml:space="preserve">Al </w:t>
+      </w:r>
+      <w:proofErr w:type="spellStart"/>
+      <w:r>
+        <w:rPr>
+          <w:rFonts w:ascii="Arial" w:eastAsia="Arial" w:hAnsi="Arial" w:cs="Arial"/>
+          <w:sz w:val="20"/>
+          <w:szCs w:val="20"/>
+        </w:rPr>
+        <w:t>Nuaimi</w:t>
+      </w:r>
+      <w:proofErr w:type="spellEnd"/>
+      <w:r>
+        <w:rPr>
+          <w:rFonts w:ascii="Arial" w:eastAsia="Arial" w:hAnsi="Arial" w:cs="Arial"/>
+          <w:sz w:val="20"/>
+          <w:szCs w:val="20"/>
+        </w:rPr>
+        <w:t xml:space="preserve">, </w:t>
+      </w:r>
+      <w:proofErr w:type="spellStart"/>
+      <w:r>
+        <w:rPr>
+          <w:rFonts w:ascii="Arial" w:eastAsia="Arial" w:hAnsi="Arial" w:cs="Arial"/>
+          <w:sz w:val="20"/>
+          <w:szCs w:val="20"/>
+        </w:rPr>
+        <w:t>Eiman</w:t>
+      </w:r>
+      <w:proofErr w:type="spellEnd"/>
+      <w:r>
+        <w:rPr>
+          <w:rFonts w:ascii="Arial" w:eastAsia="Arial" w:hAnsi="Arial" w:cs="Arial"/>
+          <w:sz w:val="20"/>
+          <w:szCs w:val="20"/>
+        </w:rPr>
+        <w:t xml:space="preserve">; </w:t>
+      </w:r>
+      <w:r>
+        <w:rPr>
+          <w:rFonts w:ascii="Arial" w:eastAsia="Arial" w:hAnsi="Arial" w:cs="Arial"/>
+          <w:sz w:val="20"/>
+          <w:szCs w:val="20"/>
+        </w:rPr>
+        <w:t xml:space="preserve">Al </w:t>
+      </w:r>
+      <w:proofErr w:type="spellStart"/>
+      <w:r>
+        <w:rPr>
+          <w:rFonts w:ascii="Arial" w:eastAsia="Arial" w:hAnsi="Arial" w:cs="Arial"/>
+          <w:sz w:val="20"/>
+          <w:szCs w:val="20"/>
+        </w:rPr>
+        <w:t>Neyadi</w:t>
+      </w:r>
+      <w:proofErr w:type="spellEnd"/>
+      <w:r>
+        <w:rPr>
+          <w:rFonts w:ascii="Arial" w:eastAsia="Arial" w:hAnsi="Arial" w:cs="Arial"/>
+          <w:sz w:val="20"/>
+          <w:szCs w:val="20"/>
+        </w:rPr>
+        <w:t xml:space="preserve">, </w:t>
+      </w:r>
+      <w:proofErr w:type="spellStart"/>
+      <w:r>
+        <w:rPr>
+          <w:rFonts w:ascii="Arial" w:eastAsia="Arial" w:hAnsi="Arial" w:cs="Arial"/>
+          <w:sz w:val="20"/>
+          <w:szCs w:val="20"/>
+        </w:rPr>
+        <w:t>Hind</w:t>
+      </w:r>
+      <w:proofErr w:type="spellEnd"/>
+      <w:r>
+        <w:rPr>
+          <w:rFonts w:ascii="Arial" w:eastAsia="Arial" w:hAnsi="Arial" w:cs="Arial"/>
+          <w:sz w:val="20"/>
+          <w:szCs w:val="20"/>
+        </w:rPr>
+        <w:t xml:space="preserve">; </w:t>
+      </w:r>
+      <w:r>
+        <w:rPr>
+          <w:rFonts w:ascii="Arial" w:eastAsia="Arial" w:hAnsi="Arial" w:cs="Arial"/>
+          <w:sz w:val="20"/>
+          <w:szCs w:val="20"/>
+        </w:rPr>
+        <w:t>Mohamed</w:t>
+      </w:r>
+      <w:r>
+        <w:rPr>
+          <w:rFonts w:ascii="Arial" w:eastAsia="Arial" w:hAnsi="Arial" w:cs="Arial"/>
+          <w:sz w:val="20"/>
+          <w:szCs w:val="20"/>
+        </w:rPr>
+        <w:t xml:space="preserve">, Nader; </w:t>
+      </w:r>
+      <w:r>
+        <w:rPr>
+          <w:rFonts w:ascii="Arial" w:eastAsia="Arial" w:hAnsi="Arial" w:cs="Arial"/>
+          <w:sz w:val="20"/>
+          <w:szCs w:val="20"/>
+        </w:rPr>
+        <w:t>Al-</w:t>
+      </w:r>
+      <w:proofErr w:type="spellStart"/>
+      <w:r>
+        <w:rPr>
+          <w:rFonts w:ascii="Arial" w:eastAsia="Arial" w:hAnsi="Arial" w:cs="Arial"/>
+          <w:sz w:val="20"/>
+          <w:szCs w:val="20"/>
+        </w:rPr>
+        <w:t>Jaroodi</w:t>
+      </w:r>
+      <w:proofErr w:type="spellEnd"/>
+      <w:r>
+        <w:rPr>
+          <w:rFonts w:ascii="Arial" w:eastAsia="Arial" w:hAnsi="Arial" w:cs="Arial"/>
+          <w:sz w:val="20"/>
+          <w:szCs w:val="20"/>
+        </w:rPr>
+        <w:t xml:space="preserve">, </w:t>
+      </w:r>
+      <w:proofErr w:type="spellStart"/>
+      <w:r>
+        <w:rPr>
+          <w:rFonts w:ascii="Arial" w:eastAsia="Arial" w:hAnsi="Arial" w:cs="Arial"/>
+          <w:sz w:val="20"/>
+          <w:szCs w:val="20"/>
+        </w:rPr>
+        <w:t>Jameela</w:t>
+      </w:r>
+      <w:proofErr w:type="spellEnd"/>
+      <w:r>
+        <w:rPr>
+          <w:rFonts w:ascii="Arial" w:eastAsia="Arial" w:hAnsi="Arial" w:cs="Arial"/>
+          <w:sz w:val="20"/>
+          <w:szCs w:val="20"/>
+        </w:rPr>
+        <w:t xml:space="preserve">. </w:t>
+      </w:r>
+      <w:proofErr w:type="spellStart"/>
+      <w:r>
+        <w:rPr>
+          <w:rFonts w:ascii="Arial" w:eastAsia="Arial" w:hAnsi="Arial" w:cs="Arial"/>
+          <w:sz w:val="20"/>
+          <w:szCs w:val="20"/>
+        </w:rPr>
+        <w:t>Applications</w:t>
+      </w:r>
+      <w:proofErr w:type="spellEnd"/>
+      <w:r>
+        <w:rPr>
+          <w:rFonts w:ascii="Arial" w:eastAsia="Arial" w:hAnsi="Arial" w:cs="Arial"/>
+          <w:sz w:val="20"/>
+          <w:szCs w:val="20"/>
+        </w:rPr>
+        <w:t xml:space="preserve"> </w:t>
+      </w:r>
+      <w:proofErr w:type="spellStart"/>
+      <w:r>
+        <w:rPr>
+          <w:rFonts w:ascii="Arial" w:eastAsia="Arial" w:hAnsi="Arial" w:cs="Arial"/>
+          <w:sz w:val="20"/>
+          <w:szCs w:val="20"/>
+        </w:rPr>
+        <w:t>of</w:t>
+      </w:r>
+      <w:proofErr w:type="spellEnd"/>
+      <w:r>
+        <w:rPr>
+          <w:rFonts w:ascii="Arial" w:eastAsia="Arial" w:hAnsi="Arial" w:cs="Arial"/>
+          <w:sz w:val="20"/>
+          <w:szCs w:val="20"/>
+        </w:rPr>
+        <w:t xml:space="preserve"> big data </w:t>
+      </w:r>
+      <w:proofErr w:type="spellStart"/>
+      <w:r>
+        <w:rPr>
+          <w:rFonts w:ascii="Arial" w:eastAsia="Arial" w:hAnsi="Arial" w:cs="Arial"/>
+          <w:sz w:val="20"/>
+          <w:szCs w:val="20"/>
+        </w:rPr>
+        <w:t>to</w:t>
+      </w:r>
+      <w:proofErr w:type="spellEnd"/>
+      <w:r>
+        <w:rPr>
+          <w:rFonts w:ascii="Arial" w:eastAsia="Arial" w:hAnsi="Arial" w:cs="Arial"/>
+          <w:sz w:val="20"/>
+          <w:szCs w:val="20"/>
+        </w:rPr>
+        <w:t xml:space="preserve"> </w:t>
+      </w:r>
+      <w:proofErr w:type="spellStart"/>
+      <w:r>
+        <w:rPr>
+          <w:rFonts w:ascii="Arial" w:eastAsia="Arial" w:hAnsi="Arial" w:cs="Arial"/>
+          <w:sz w:val="20"/>
+          <w:szCs w:val="20"/>
+        </w:rPr>
+        <w:t>smart</w:t>
+      </w:r>
+      <w:proofErr w:type="spellEnd"/>
+      <w:r>
+        <w:rPr>
+          <w:rFonts w:ascii="Arial" w:eastAsia="Arial" w:hAnsi="Arial" w:cs="Arial"/>
+          <w:sz w:val="20"/>
+          <w:szCs w:val="20"/>
+        </w:rPr>
+        <w:t xml:space="preserve"> </w:t>
+      </w:r>
+      <w:proofErr w:type="spellStart"/>
+      <w:r>
+        <w:rPr>
+          <w:rFonts w:ascii="Arial" w:eastAsia="Arial" w:hAnsi="Arial" w:cs="Arial"/>
+          <w:sz w:val="20"/>
+          <w:szCs w:val="20"/>
+        </w:rPr>
+        <w:t>cities</w:t>
+      </w:r>
+      <w:proofErr w:type="spellEnd"/>
+      <w:r>
+        <w:rPr>
+          <w:rFonts w:ascii="Arial" w:eastAsia="Arial" w:hAnsi="Arial" w:cs="Arial"/>
+          <w:sz w:val="20"/>
+          <w:szCs w:val="20"/>
+        </w:rPr>
+        <w:t xml:space="preserve">. </w:t>
+      </w:r>
+      <w:proofErr w:type="spellStart"/>
+      <w:r>
+        <w:rPr>
+          <w:rFonts w:ascii="Arial" w:eastAsia="Arial" w:hAnsi="Arial" w:cs="Arial"/>
+          <w:sz w:val="20"/>
+          <w:szCs w:val="20"/>
+        </w:rPr>
+        <w:t>Journal</w:t>
+      </w:r>
+      <w:proofErr w:type="spellEnd"/>
+      <w:r>
+        <w:rPr>
+          <w:rFonts w:ascii="Arial" w:eastAsia="Arial" w:hAnsi="Arial" w:cs="Arial"/>
+          <w:sz w:val="20"/>
+          <w:szCs w:val="20"/>
+        </w:rPr>
+        <w:t xml:space="preserve"> </w:t>
+      </w:r>
+      <w:proofErr w:type="spellStart"/>
+      <w:r>
+        <w:rPr>
+          <w:rFonts w:ascii="Arial" w:eastAsia="Arial" w:hAnsi="Arial" w:cs="Arial"/>
+          <w:sz w:val="20"/>
+          <w:szCs w:val="20"/>
+        </w:rPr>
+        <w:t>of</w:t>
+      </w:r>
+      <w:proofErr w:type="spellEnd"/>
+      <w:r>
+        <w:rPr>
+          <w:rFonts w:ascii="Arial" w:eastAsia="Arial" w:hAnsi="Arial" w:cs="Arial"/>
+          <w:sz w:val="20"/>
+          <w:szCs w:val="20"/>
+        </w:rPr>
+        <w:t xml:space="preserve"> Internet Services </w:t>
+      </w:r>
+      <w:proofErr w:type="spellStart"/>
+      <w:r>
+        <w:rPr>
+          <w:rFonts w:ascii="Arial" w:eastAsia="Arial" w:hAnsi="Arial" w:cs="Arial"/>
+          <w:sz w:val="20"/>
+          <w:szCs w:val="20"/>
+        </w:rPr>
+        <w:t>and</w:t>
+      </w:r>
+      <w:proofErr w:type="spellEnd"/>
+      <w:r>
+        <w:rPr>
+          <w:rFonts w:ascii="Arial" w:eastAsia="Arial" w:hAnsi="Arial" w:cs="Arial"/>
+          <w:sz w:val="20"/>
+          <w:szCs w:val="20"/>
+        </w:rPr>
+        <w:t xml:space="preserve"> </w:t>
+      </w:r>
+      <w:proofErr w:type="spellStart"/>
+      <w:r>
+        <w:rPr>
+          <w:rFonts w:ascii="Arial" w:eastAsia="Arial" w:hAnsi="Arial" w:cs="Arial"/>
+          <w:sz w:val="20"/>
+          <w:szCs w:val="20"/>
+        </w:rPr>
+        <w:t>Applications</w:t>
+      </w:r>
+      <w:proofErr w:type="spellEnd"/>
+      <w:r>
+        <w:rPr>
+          <w:rFonts w:ascii="Arial" w:eastAsia="Arial" w:hAnsi="Arial" w:cs="Arial"/>
+          <w:sz w:val="20"/>
+          <w:szCs w:val="20"/>
+        </w:rPr>
+        <w:t>, v. 6, n. 1, p. 1-15, 2015.</w:t>
       </w:r>
     </w:p>
     <w:p>
@@ -3125,44 +3246,45 @@
           <w:ilvl w:val="0"/>
           <w:numId w:val="2"/>
         </w:numPr>
-        <w:spacing w:after="0"/>
-        <w:rPr>
-          <w:highlight w:val="yellow"/>
-        </w:rPr>
-      </w:pPr>
-      <w:r>
-        <w:rPr>
-          <w:rFonts w:ascii="Arial" w:eastAsia="Arial" w:hAnsi="Arial" w:cs="Arial"/>
-          <w:sz w:val="20"/>
-          <w:szCs w:val="20"/>
-          <w:highlight w:val="yellow"/>
-        </w:rPr>
-        <w:t xml:space="preserve">ALMEIDA, M.B. </w:t>
-      </w:r>
-      <w:r>
-        <w:rPr>
-          <w:rFonts w:ascii="Arial" w:eastAsia="Arial" w:hAnsi="Arial" w:cs="Arial"/>
-          <w:sz w:val="20"/>
-          <w:szCs w:val="20"/>
-          <w:highlight w:val="yellow"/>
-        </w:rPr>
-        <w:t>e</w:t>
-      </w:r>
-      <w:r>
-        <w:rPr>
-          <w:rFonts w:ascii="Arial" w:eastAsia="Arial" w:hAnsi="Arial" w:cs="Arial"/>
-          <w:sz w:val="20"/>
-          <w:szCs w:val="20"/>
-          <w:highlight w:val="yellow"/>
-        </w:rPr>
-        <w:t xml:space="preserve"> SCHWARZBOLD, A Avaliação sazonal da qualidade das águas do</w:t>
-      </w:r>
-      <w:r>
-        <w:rPr>
-          <w:rFonts w:ascii="Arial" w:eastAsia="Arial" w:hAnsi="Arial" w:cs="Arial"/>
-          <w:sz w:val="20"/>
-          <w:szCs w:val="20"/>
-          <w:highlight w:val="yellow"/>
+        <w:spacing w:after="60"/>
+        <w:jc w:val="left"/>
+        <w:rPr>
+          <w:rFonts w:ascii="Arial" w:eastAsia="Arial" w:hAnsi="Arial" w:cs="Arial"/>
+          <w:sz w:val="20"/>
+          <w:szCs w:val="20"/>
+        </w:rPr>
+      </w:pPr>
+      <w:r>
+        <w:rPr>
+          <w:rFonts w:ascii="Arial" w:eastAsia="Arial" w:hAnsi="Arial" w:cs="Arial"/>
+          <w:sz w:val="20"/>
+          <w:szCs w:val="20"/>
+        </w:rPr>
+        <w:t>Bassi</w:t>
+      </w:r>
+      <w:r>
+        <w:rPr>
+          <w:rFonts w:ascii="Arial" w:eastAsia="Arial" w:hAnsi="Arial" w:cs="Arial"/>
+          <w:sz w:val="20"/>
+          <w:szCs w:val="20"/>
+        </w:rPr>
+        <w:t xml:space="preserve">, Alessandro; HORN, Geir. Internet </w:t>
+      </w:r>
+      <w:proofErr w:type="spellStart"/>
+      <w:r>
+        <w:rPr>
+          <w:rFonts w:ascii="Arial" w:eastAsia="Arial" w:hAnsi="Arial" w:cs="Arial"/>
+          <w:sz w:val="20"/>
+          <w:szCs w:val="20"/>
+        </w:rPr>
+        <w:t>of</w:t>
+      </w:r>
+      <w:proofErr w:type="spellEnd"/>
+      <w:r>
+        <w:rPr>
+          <w:rFonts w:ascii="Arial" w:eastAsia="Arial" w:hAnsi="Arial" w:cs="Arial"/>
+          <w:sz w:val="20"/>
+          <w:szCs w:val="20"/>
         </w:rPr>
         <w:t xml:space="preserve"> </w:t>
       </w:r>
@@ -3172,19 +3294,135 @@
           <w:rFonts w:ascii="Arial" w:eastAsia="Arial" w:hAnsi="Arial" w:cs="Arial"/>
           <w:sz w:val="20"/>
           <w:szCs w:val="20"/>
-          <w:highlight w:val="yellow"/>
-        </w:rPr>
-        <w:t>Arroi</w:t>
-      </w:r>
-      <w:proofErr w:type="spellEnd"/>
-      <w:r>
-        <w:rPr>
-          <w:rFonts w:ascii="Arial" w:eastAsia="Arial" w:hAnsi="Arial" w:cs="Arial"/>
-          <w:sz w:val="20"/>
-          <w:szCs w:val="20"/>
-          <w:highlight w:val="yellow"/>
-        </w:rPr>
-        <w:t xml:space="preserve"> da Cria Montenegro, RS com aplicação de um índice de qualidade de água (IQA). Revista Brasileira de Recursos Hídricos, 8: 81-97, 2003.</w:t>
+        </w:rPr>
+        <w:t>Things</w:t>
+      </w:r>
+      <w:proofErr w:type="spellEnd"/>
+      <w:r>
+        <w:rPr>
+          <w:rFonts w:ascii="Arial" w:eastAsia="Arial" w:hAnsi="Arial" w:cs="Arial"/>
+          <w:sz w:val="20"/>
+          <w:szCs w:val="20"/>
+        </w:rPr>
+        <w:t xml:space="preserve"> in 2020: A </w:t>
+      </w:r>
+      <w:proofErr w:type="spellStart"/>
+      <w:r>
+        <w:rPr>
+          <w:rFonts w:ascii="Arial" w:eastAsia="Arial" w:hAnsi="Arial" w:cs="Arial"/>
+          <w:sz w:val="20"/>
+          <w:szCs w:val="20"/>
+        </w:rPr>
+        <w:t>Roadmap</w:t>
+      </w:r>
+      <w:proofErr w:type="spellEnd"/>
+      <w:r>
+        <w:rPr>
+          <w:rFonts w:ascii="Arial" w:eastAsia="Arial" w:hAnsi="Arial" w:cs="Arial"/>
+          <w:sz w:val="20"/>
+          <w:szCs w:val="20"/>
+        </w:rPr>
+        <w:t xml:space="preserve"> for </w:t>
+      </w:r>
+      <w:proofErr w:type="spellStart"/>
+      <w:proofErr w:type="gramStart"/>
+      <w:r>
+        <w:rPr>
+          <w:rFonts w:ascii="Arial" w:eastAsia="Arial" w:hAnsi="Arial" w:cs="Arial"/>
+          <w:sz w:val="20"/>
+          <w:szCs w:val="20"/>
+        </w:rPr>
+        <w:t>the</w:t>
+      </w:r>
+      <w:proofErr w:type="spellEnd"/>
+      <w:r>
+        <w:rPr>
+          <w:rFonts w:ascii="Arial" w:eastAsia="Arial" w:hAnsi="Arial" w:cs="Arial"/>
+          <w:sz w:val="20"/>
+          <w:szCs w:val="20"/>
+        </w:rPr>
+        <w:t xml:space="preserve"> Future</w:t>
+      </w:r>
+      <w:proofErr w:type="gramEnd"/>
+      <w:r>
+        <w:rPr>
+          <w:rFonts w:ascii="Arial" w:eastAsia="Arial" w:hAnsi="Arial" w:cs="Arial"/>
+          <w:sz w:val="20"/>
+          <w:szCs w:val="20"/>
+        </w:rPr>
+        <w:t xml:space="preserve">. </w:t>
+      </w:r>
+      <w:proofErr w:type="spellStart"/>
+      <w:r>
+        <w:rPr>
+          <w:rFonts w:ascii="Arial" w:eastAsia="Arial" w:hAnsi="Arial" w:cs="Arial"/>
+          <w:sz w:val="20"/>
+          <w:szCs w:val="20"/>
+        </w:rPr>
+        <w:t>European</w:t>
+      </w:r>
+      <w:proofErr w:type="spellEnd"/>
+      <w:r>
+        <w:rPr>
+          <w:rFonts w:ascii="Arial" w:eastAsia="Arial" w:hAnsi="Arial" w:cs="Arial"/>
+          <w:sz w:val="20"/>
+          <w:szCs w:val="20"/>
+        </w:rPr>
+        <w:t xml:space="preserve"> Commission: </w:t>
+      </w:r>
+      <w:proofErr w:type="spellStart"/>
+      <w:r>
+        <w:rPr>
+          <w:rFonts w:ascii="Arial" w:eastAsia="Arial" w:hAnsi="Arial" w:cs="Arial"/>
+          <w:sz w:val="20"/>
+          <w:szCs w:val="20"/>
+        </w:rPr>
+        <w:t>Information</w:t>
+      </w:r>
+      <w:proofErr w:type="spellEnd"/>
+      <w:r>
+        <w:rPr>
+          <w:rFonts w:ascii="Arial" w:eastAsia="Arial" w:hAnsi="Arial" w:cs="Arial"/>
+          <w:sz w:val="20"/>
+          <w:szCs w:val="20"/>
+        </w:rPr>
+        <w:t xml:space="preserve"> Society </w:t>
+      </w:r>
+      <w:proofErr w:type="spellStart"/>
+      <w:r>
+        <w:rPr>
+          <w:rFonts w:ascii="Arial" w:eastAsia="Arial" w:hAnsi="Arial" w:cs="Arial"/>
+          <w:sz w:val="20"/>
+          <w:szCs w:val="20"/>
+        </w:rPr>
+        <w:t>and</w:t>
+      </w:r>
+      <w:proofErr w:type="spellEnd"/>
+      <w:r>
+        <w:rPr>
+          <w:rFonts w:ascii="Arial" w:eastAsia="Arial" w:hAnsi="Arial" w:cs="Arial"/>
+          <w:sz w:val="20"/>
+          <w:szCs w:val="20"/>
+        </w:rPr>
+        <w:t xml:space="preserve"> </w:t>
+      </w:r>
+      <w:proofErr w:type="gramStart"/>
+      <w:r>
+        <w:rPr>
+          <w:rFonts w:ascii="Arial" w:eastAsia="Arial" w:hAnsi="Arial" w:cs="Arial"/>
+          <w:sz w:val="20"/>
+          <w:szCs w:val="20"/>
+        </w:rPr>
+        <w:t>Media</w:t>
+      </w:r>
+      <w:proofErr w:type="gramEnd"/>
+      <w:r>
+        <w:rPr>
+          <w:rFonts w:ascii="Arial" w:eastAsia="Arial" w:hAnsi="Arial" w:cs="Arial"/>
+          <w:sz w:val="20"/>
+          <w:szCs w:val="20"/>
+        </w:rPr>
+        <w:t>, v. 22, p. 97-114, 2008.</w:t>
       </w:r>
     </w:p>
     <w:p>
@@ -3193,22 +3431,29 @@
           <w:ilvl w:val="0"/>
           <w:numId w:val="2"/>
         </w:numPr>
-        <w:spacing w:after="0"/>
-        <w:rPr>
-          <w:rFonts w:ascii="Arial" w:eastAsia="Arial" w:hAnsi="Arial" w:cs="Arial"/>
-          <w:sz w:val="20"/>
-          <w:szCs w:val="20"/>
-          <w:highlight w:val="yellow"/>
-        </w:rPr>
-      </w:pPr>
-      <w:r>
-        <w:rPr>
-          <w:rFonts w:ascii="Arial" w:eastAsia="Arial" w:hAnsi="Arial" w:cs="Arial"/>
-          <w:sz w:val="20"/>
-          <w:szCs w:val="20"/>
-          <w:highlight w:val="yellow"/>
-        </w:rPr>
-        <w:t>CONAMA - Conselho Nacional do Meio Ambiente. Resolução n.º 357, de 17 de março de 2005. Diário Oficial [da] República Federativa do Brasil. Brasília, Ministério do Meio Ambiente, 2005.</w:t>
+        <w:spacing w:after="60"/>
+        <w:jc w:val="left"/>
+        <w:rPr>
+          <w:rFonts w:ascii="Arial" w:eastAsia="Arial" w:hAnsi="Arial" w:cs="Arial"/>
+          <w:sz w:val="20"/>
+          <w:szCs w:val="20"/>
+        </w:rPr>
+      </w:pPr>
+      <w:r>
+        <w:rPr>
+          <w:rFonts w:ascii="Arial" w:eastAsia="Arial" w:hAnsi="Arial" w:cs="Arial"/>
+          <w:sz w:val="20"/>
+          <w:szCs w:val="20"/>
+        </w:rPr>
+        <w:t>Brasil</w:t>
+      </w:r>
+      <w:r>
+        <w:rPr>
+          <w:rFonts w:ascii="Arial" w:eastAsia="Arial" w:hAnsi="Arial" w:cs="Arial"/>
+          <w:sz w:val="20"/>
+          <w:szCs w:val="20"/>
+        </w:rPr>
+        <w:t>. Política Nacional de Recursos Hídricos, 1997.</w:t>
       </w:r>
     </w:p>
     <w:p>
@@ -3217,34 +3462,183 @@
           <w:ilvl w:val="0"/>
           <w:numId w:val="2"/>
         </w:numPr>
-        <w:spacing w:after="0"/>
-        <w:rPr>
-          <w:rFonts w:ascii="Arial" w:eastAsia="Arial" w:hAnsi="Arial" w:cs="Arial"/>
-          <w:sz w:val="20"/>
-          <w:szCs w:val="20"/>
-          <w:highlight w:val="yellow"/>
-          <w:lang w:val="en-US"/>
-        </w:rPr>
-      </w:pPr>
-      <w:r>
-        <w:rPr>
-          <w:rFonts w:ascii="Arial" w:eastAsia="Arial" w:hAnsi="Arial" w:cs="Arial"/>
-          <w:sz w:val="20"/>
-          <w:szCs w:val="20"/>
-          <w:highlight w:val="yellow"/>
-          <w:lang w:val="en-US"/>
-        </w:rPr>
-        <w:t>CHAFFIN, B. C. et al. Transformative environmental governance. Annual Review of Environment and Resources, v. 41, 2016</w:t>
-      </w:r>
-      <w:r>
-        <w:rPr>
-          <w:rFonts w:ascii="Arial" w:eastAsia="Arial" w:hAnsi="Arial" w:cs="Arial"/>
-          <w:sz w:val="20"/>
-          <w:szCs w:val="20"/>
-          <w:highlight w:val="yellow"/>
-          <w:lang w:val="en-US"/>
-        </w:rPr>
-        <w:t>.</w:t>
+        <w:spacing w:after="60"/>
+        <w:jc w:val="left"/>
+        <w:rPr>
+          <w:rFonts w:ascii="Arial" w:eastAsia="Arial" w:hAnsi="Arial" w:cs="Arial"/>
+          <w:sz w:val="20"/>
+          <w:szCs w:val="20"/>
+        </w:rPr>
+      </w:pPr>
+      <w:proofErr w:type="spellStart"/>
+      <w:r>
+        <w:rPr>
+          <w:rFonts w:ascii="Arial" w:eastAsia="Arial" w:hAnsi="Arial" w:cs="Arial"/>
+          <w:sz w:val="20"/>
+          <w:szCs w:val="20"/>
+        </w:rPr>
+        <w:t>Caragliu</w:t>
+      </w:r>
+      <w:proofErr w:type="spellEnd"/>
+      <w:r>
+        <w:rPr>
+          <w:rFonts w:ascii="Arial" w:eastAsia="Arial" w:hAnsi="Arial" w:cs="Arial"/>
+          <w:sz w:val="20"/>
+          <w:szCs w:val="20"/>
+        </w:rPr>
+        <w:t xml:space="preserve">, A.; Del Bo, C.; </w:t>
+      </w:r>
+      <w:proofErr w:type="spellStart"/>
+      <w:r>
+        <w:rPr>
+          <w:rFonts w:ascii="Arial" w:eastAsia="Arial" w:hAnsi="Arial" w:cs="Arial"/>
+          <w:sz w:val="20"/>
+          <w:szCs w:val="20"/>
+        </w:rPr>
+        <w:t>Nijkamp</w:t>
+      </w:r>
+      <w:proofErr w:type="spellEnd"/>
+      <w:r>
+        <w:rPr>
+          <w:rFonts w:ascii="Arial" w:eastAsia="Arial" w:hAnsi="Arial" w:cs="Arial"/>
+          <w:sz w:val="20"/>
+          <w:szCs w:val="20"/>
+        </w:rPr>
+        <w:t xml:space="preserve">, </w:t>
+      </w:r>
+      <w:proofErr w:type="gramStart"/>
+      <w:r>
+        <w:rPr>
+          <w:rFonts w:ascii="Arial" w:eastAsia="Arial" w:hAnsi="Arial" w:cs="Arial"/>
+          <w:sz w:val="20"/>
+          <w:szCs w:val="20"/>
+        </w:rPr>
+        <w:t>P</w:t>
+      </w:r>
+      <w:r>
+        <w:rPr>
+          <w:rFonts w:ascii="Arial" w:eastAsia="Arial" w:hAnsi="Arial" w:cs="Arial"/>
+          <w:sz w:val="20"/>
+          <w:szCs w:val="20"/>
+        </w:rPr>
+        <w:t>. .</w:t>
+      </w:r>
+      <w:proofErr w:type="gramEnd"/>
+      <w:r>
+        <w:rPr>
+          <w:rFonts w:ascii="Arial" w:eastAsia="Arial" w:hAnsi="Arial" w:cs="Arial"/>
+          <w:sz w:val="20"/>
+          <w:szCs w:val="20"/>
+        </w:rPr>
+        <w:t xml:space="preserve"> </w:t>
+      </w:r>
+      <w:proofErr w:type="spellStart"/>
+      <w:r>
+        <w:rPr>
+          <w:rFonts w:ascii="Arial" w:eastAsia="Arial" w:hAnsi="Arial" w:cs="Arial"/>
+          <w:sz w:val="20"/>
+          <w:szCs w:val="20"/>
+        </w:rPr>
+        <w:t>Smart</w:t>
+      </w:r>
+      <w:proofErr w:type="spellEnd"/>
+      <w:r>
+        <w:rPr>
+          <w:rFonts w:ascii="Arial" w:eastAsia="Arial" w:hAnsi="Arial" w:cs="Arial"/>
+          <w:sz w:val="20"/>
+          <w:szCs w:val="20"/>
+        </w:rPr>
+        <w:t xml:space="preserve"> </w:t>
+      </w:r>
+      <w:proofErr w:type="spellStart"/>
+      <w:r>
+        <w:rPr>
+          <w:rFonts w:ascii="Arial" w:eastAsia="Arial" w:hAnsi="Arial" w:cs="Arial"/>
+          <w:sz w:val="20"/>
+          <w:szCs w:val="20"/>
+        </w:rPr>
+        <w:t>Cities</w:t>
+      </w:r>
+      <w:proofErr w:type="spellEnd"/>
+      <w:r>
+        <w:rPr>
+          <w:rFonts w:ascii="Arial" w:eastAsia="Arial" w:hAnsi="Arial" w:cs="Arial"/>
+          <w:sz w:val="20"/>
+          <w:szCs w:val="20"/>
+        </w:rPr>
+        <w:t xml:space="preserve"> in </w:t>
+      </w:r>
+      <w:proofErr w:type="spellStart"/>
+      <w:r>
+        <w:rPr>
+          <w:rFonts w:ascii="Arial" w:eastAsia="Arial" w:hAnsi="Arial" w:cs="Arial"/>
+          <w:sz w:val="20"/>
+          <w:szCs w:val="20"/>
+        </w:rPr>
+        <w:t>Europe</w:t>
+      </w:r>
+      <w:proofErr w:type="spellEnd"/>
+      <w:r>
+        <w:rPr>
+          <w:rFonts w:ascii="Arial" w:eastAsia="Arial" w:hAnsi="Arial" w:cs="Arial"/>
+          <w:sz w:val="20"/>
+          <w:szCs w:val="20"/>
+        </w:rPr>
+        <w:t xml:space="preserve">. </w:t>
+      </w:r>
+      <w:proofErr w:type="spellStart"/>
+      <w:r>
+        <w:rPr>
+          <w:rFonts w:ascii="Arial" w:eastAsia="Arial" w:hAnsi="Arial" w:cs="Arial"/>
+          <w:sz w:val="20"/>
+          <w:szCs w:val="20"/>
+        </w:rPr>
+        <w:t>Journal</w:t>
+      </w:r>
+      <w:proofErr w:type="spellEnd"/>
+      <w:r>
+        <w:rPr>
+          <w:rFonts w:ascii="Arial" w:eastAsia="Arial" w:hAnsi="Arial" w:cs="Arial"/>
+          <w:sz w:val="20"/>
+          <w:szCs w:val="20"/>
+        </w:rPr>
+        <w:t xml:space="preserve"> </w:t>
+      </w:r>
+      <w:proofErr w:type="spellStart"/>
+      <w:r>
+        <w:rPr>
+          <w:rFonts w:ascii="Arial" w:eastAsia="Arial" w:hAnsi="Arial" w:cs="Arial"/>
+          <w:sz w:val="20"/>
+          <w:szCs w:val="20"/>
+        </w:rPr>
+        <w:t>of</w:t>
+      </w:r>
+      <w:proofErr w:type="spellEnd"/>
+      <w:r>
+        <w:rPr>
+          <w:rFonts w:ascii="Arial" w:eastAsia="Arial" w:hAnsi="Arial" w:cs="Arial"/>
+          <w:sz w:val="20"/>
+          <w:szCs w:val="20"/>
+        </w:rPr>
+        <w:t xml:space="preserve"> </w:t>
+      </w:r>
+      <w:proofErr w:type="spellStart"/>
+      <w:r>
+        <w:rPr>
+          <w:rFonts w:ascii="Arial" w:eastAsia="Arial" w:hAnsi="Arial" w:cs="Arial"/>
+          <w:sz w:val="20"/>
+          <w:szCs w:val="20"/>
+        </w:rPr>
+        <w:t>Urban</w:t>
+      </w:r>
+      <w:proofErr w:type="spellEnd"/>
+      <w:r>
+        <w:rPr>
+          <w:rFonts w:ascii="Arial" w:eastAsia="Arial" w:hAnsi="Arial" w:cs="Arial"/>
+          <w:sz w:val="20"/>
+          <w:szCs w:val="20"/>
+        </w:rPr>
+        <w:t xml:space="preserve"> Technology, 2011. Vol. 2, n. 18, p. 65-82.</w:t>
       </w:r>
     </w:p>
     <w:p>
@@ -3253,42 +3647,93 @@
           <w:ilvl w:val="0"/>
           <w:numId w:val="2"/>
         </w:numPr>
-        <w:spacing w:after="0"/>
-        <w:rPr>
-          <w:rFonts w:ascii="Arial" w:eastAsia="Arial" w:hAnsi="Arial" w:cs="Arial"/>
-          <w:sz w:val="20"/>
-          <w:szCs w:val="20"/>
-          <w:highlight w:val="yellow"/>
-        </w:rPr>
-      </w:pPr>
-      <w:r>
-        <w:rPr>
-          <w:rFonts w:ascii="Arial" w:eastAsia="Arial" w:hAnsi="Arial" w:cs="Arial"/>
-          <w:sz w:val="20"/>
-          <w:szCs w:val="20"/>
-          <w:highlight w:val="yellow"/>
-        </w:rPr>
-        <w:t xml:space="preserve">CALDAS, Max Silva; SILVA, Emanoel Costa Claudino. Fundamentos e aplicação do Big Data: como tratar informações em uma sociedade de </w:t>
-      </w:r>
-      <w:proofErr w:type="spellStart"/>
-      <w:r>
-        <w:rPr>
-          <w:rFonts w:ascii="Arial" w:eastAsia="Arial" w:hAnsi="Arial" w:cs="Arial"/>
-          <w:sz w:val="20"/>
-          <w:szCs w:val="20"/>
-          <w:highlight w:val="yellow"/>
-        </w:rPr>
-        <w:t>yottabytes</w:t>
-      </w:r>
-      <w:proofErr w:type="spellEnd"/>
-      <w:r>
-        <w:rPr>
-          <w:rFonts w:ascii="Arial" w:eastAsia="Arial" w:hAnsi="Arial" w:cs="Arial"/>
-          <w:sz w:val="20"/>
-          <w:szCs w:val="20"/>
-          <w:highlight w:val="yellow"/>
-        </w:rPr>
-        <w:t>. 2016.</w:t>
+        <w:spacing w:after="60"/>
+        <w:jc w:val="left"/>
+        <w:rPr>
+          <w:rFonts w:ascii="Arial" w:eastAsia="Arial" w:hAnsi="Arial" w:cs="Arial"/>
+          <w:sz w:val="20"/>
+          <w:szCs w:val="20"/>
+        </w:rPr>
+      </w:pPr>
+      <w:proofErr w:type="spellStart"/>
+      <w:r>
+        <w:rPr>
+          <w:rFonts w:ascii="Arial" w:eastAsia="Arial" w:hAnsi="Arial" w:cs="Arial"/>
+          <w:sz w:val="20"/>
+          <w:szCs w:val="20"/>
+        </w:rPr>
+        <w:t>Carrion</w:t>
+      </w:r>
+      <w:proofErr w:type="spellEnd"/>
+      <w:r>
+        <w:rPr>
+          <w:rFonts w:ascii="Arial" w:eastAsia="Arial" w:hAnsi="Arial" w:cs="Arial"/>
+          <w:sz w:val="20"/>
+          <w:szCs w:val="20"/>
+        </w:rPr>
+        <w:t>, Patrícia; Quaresma, Manuela.</w:t>
+      </w:r>
+      <w:r>
+        <w:rPr>
+          <w:rFonts w:ascii="Arial" w:eastAsia="Arial" w:hAnsi="Arial" w:cs="Arial"/>
+          <w:sz w:val="20"/>
+          <w:szCs w:val="20"/>
+        </w:rPr>
+        <w:t xml:space="preserve"> Internet da Coisas (</w:t>
+      </w:r>
+      <w:proofErr w:type="spellStart"/>
+      <w:r>
+        <w:rPr>
+          <w:rFonts w:ascii="Arial" w:eastAsia="Arial" w:hAnsi="Arial" w:cs="Arial"/>
+          <w:sz w:val="20"/>
+          <w:szCs w:val="20"/>
+        </w:rPr>
+        <w:t>IoT</w:t>
+      </w:r>
+      <w:proofErr w:type="spellEnd"/>
+      <w:r>
+        <w:rPr>
+          <w:rFonts w:ascii="Arial" w:eastAsia="Arial" w:hAnsi="Arial" w:cs="Arial"/>
+          <w:sz w:val="20"/>
+          <w:szCs w:val="20"/>
+        </w:rPr>
+        <w:t xml:space="preserve">): Definições e aplicabilidade aos usuários finais. </w:t>
+      </w:r>
+      <w:proofErr w:type="spellStart"/>
+      <w:r>
+        <w:rPr>
+          <w:rFonts w:ascii="Arial" w:eastAsia="Arial" w:hAnsi="Arial" w:cs="Arial"/>
+          <w:sz w:val="20"/>
+          <w:szCs w:val="20"/>
+        </w:rPr>
+        <w:t>Human</w:t>
+      </w:r>
+      <w:proofErr w:type="spellEnd"/>
+      <w:r>
+        <w:rPr>
+          <w:rFonts w:ascii="Arial" w:eastAsia="Arial" w:hAnsi="Arial" w:cs="Arial"/>
+          <w:sz w:val="20"/>
+          <w:szCs w:val="20"/>
+        </w:rPr>
+        <w:t xml:space="preserve"> </w:t>
+      </w:r>
+      <w:proofErr w:type="spellStart"/>
+      <w:r>
+        <w:rPr>
+          <w:rFonts w:ascii="Arial" w:eastAsia="Arial" w:hAnsi="Arial" w:cs="Arial"/>
+          <w:sz w:val="20"/>
+          <w:szCs w:val="20"/>
+        </w:rPr>
+        <w:t>Factors</w:t>
+      </w:r>
+      <w:proofErr w:type="spellEnd"/>
+      <w:r>
+        <w:rPr>
+          <w:rFonts w:ascii="Arial" w:eastAsia="Arial" w:hAnsi="Arial" w:cs="Arial"/>
+          <w:sz w:val="20"/>
+          <w:szCs w:val="20"/>
+        </w:rPr>
+        <w:t xml:space="preserve"> in Design, v. 8, n. 15, p. 049-066, 2019.</w:t>
       </w:r>
     </w:p>
     <w:p>
@@ -3297,64 +3742,29 @@
           <w:ilvl w:val="0"/>
           <w:numId w:val="2"/>
         </w:numPr>
-        <w:spacing w:after="0"/>
-        <w:rPr>
-          <w:rFonts w:ascii="Arial" w:eastAsia="Arial" w:hAnsi="Arial" w:cs="Arial"/>
-          <w:sz w:val="20"/>
-          <w:szCs w:val="20"/>
-          <w:highlight w:val="yellow"/>
-        </w:rPr>
-      </w:pPr>
-      <w:r>
-        <w:rPr>
-          <w:rFonts w:ascii="Arial" w:eastAsia="Arial" w:hAnsi="Arial" w:cs="Arial"/>
-          <w:sz w:val="20"/>
-          <w:szCs w:val="20"/>
-          <w:highlight w:val="yellow"/>
-          <w:lang w:val="en-US"/>
-        </w:rPr>
-        <w:t xml:space="preserve">DAIGAVANE, Vaishnavi V.; GAIKWAD, M. A. Water quality monitoring system based on IoT. </w:t>
-      </w:r>
-      <w:proofErr w:type="spellStart"/>
-      <w:r>
-        <w:rPr>
-          <w:rFonts w:ascii="Arial" w:eastAsia="Arial" w:hAnsi="Arial" w:cs="Arial"/>
-          <w:sz w:val="20"/>
-          <w:szCs w:val="20"/>
-          <w:highlight w:val="yellow"/>
-        </w:rPr>
-        <w:lastRenderedPageBreak/>
-        <w:t>Advances</w:t>
-      </w:r>
-      <w:proofErr w:type="spellEnd"/>
-      <w:r>
-        <w:rPr>
-          <w:rFonts w:ascii="Arial" w:eastAsia="Arial" w:hAnsi="Arial" w:cs="Arial"/>
-          <w:sz w:val="20"/>
-          <w:szCs w:val="20"/>
-          <w:highlight w:val="yellow"/>
-        </w:rPr>
-        <w:t xml:space="preserve"> in wireless </w:t>
-      </w:r>
-      <w:proofErr w:type="spellStart"/>
-      <w:r>
-        <w:rPr>
-          <w:rFonts w:ascii="Arial" w:eastAsia="Arial" w:hAnsi="Arial" w:cs="Arial"/>
-          <w:sz w:val="20"/>
-          <w:szCs w:val="20"/>
-          <w:highlight w:val="yellow"/>
-        </w:rPr>
-        <w:t>and</w:t>
-      </w:r>
-      <w:proofErr w:type="spellEnd"/>
-      <w:r>
-        <w:rPr>
-          <w:rFonts w:ascii="Arial" w:eastAsia="Arial" w:hAnsi="Arial" w:cs="Arial"/>
-          <w:sz w:val="20"/>
-          <w:szCs w:val="20"/>
-          <w:highlight w:val="yellow"/>
-        </w:rPr>
-        <w:t xml:space="preserve"> mobile communications, v. 10, n. 5, p. 1107-1116, 2017.</w:t>
+        <w:spacing w:after="60"/>
+        <w:jc w:val="left"/>
+        <w:rPr>
+          <w:rFonts w:ascii="Arial" w:eastAsia="Arial" w:hAnsi="Arial" w:cs="Arial"/>
+          <w:sz w:val="20"/>
+          <w:szCs w:val="20"/>
+        </w:rPr>
+      </w:pPr>
+      <w:r>
+        <w:rPr>
+          <w:rFonts w:ascii="Arial" w:eastAsia="Arial" w:hAnsi="Arial" w:cs="Arial"/>
+          <w:sz w:val="20"/>
+          <w:szCs w:val="20"/>
+        </w:rPr>
+        <w:t>Coutinho</w:t>
+      </w:r>
+      <w:r>
+        <w:rPr>
+          <w:rFonts w:ascii="Arial" w:eastAsia="Arial" w:hAnsi="Arial" w:cs="Arial"/>
+          <w:sz w:val="20"/>
+          <w:szCs w:val="20"/>
+        </w:rPr>
+        <w:t xml:space="preserve">, Pedro Caldas. Big Data em cidades inteligentes: um mapeamento sistemático. 2019. </w:t>
       </w:r>
     </w:p>
     <w:p>
@@ -3363,51 +3773,29 @@
           <w:ilvl w:val="0"/>
           <w:numId w:val="2"/>
         </w:numPr>
-        <w:spacing w:after="0"/>
-        <w:rPr>
-          <w:rFonts w:ascii="Arial" w:eastAsia="Arial" w:hAnsi="Arial" w:cs="Arial"/>
-          <w:sz w:val="20"/>
-          <w:szCs w:val="20"/>
-          <w:highlight w:val="yellow"/>
-        </w:rPr>
-      </w:pPr>
-      <w:r>
-        <w:rPr>
-          <w:rFonts w:ascii="Arial" w:eastAsia="Arial" w:hAnsi="Arial" w:cs="Arial"/>
-          <w:sz w:val="20"/>
-          <w:szCs w:val="20"/>
-          <w:highlight w:val="yellow"/>
-        </w:rPr>
-        <w:t xml:space="preserve">DIAS, Isabel Cristina Lopes. Indicadores de sustentabilidade de bacia hidrográfica e </w:t>
-      </w:r>
-      <w:proofErr w:type="spellStart"/>
-      <w:r>
-        <w:rPr>
-          <w:rFonts w:ascii="Arial" w:eastAsia="Arial" w:hAnsi="Arial" w:cs="Arial"/>
-          <w:sz w:val="20"/>
-          <w:szCs w:val="20"/>
-          <w:highlight w:val="yellow"/>
-        </w:rPr>
-        <w:t>hidroquímica</w:t>
-      </w:r>
-      <w:proofErr w:type="spellEnd"/>
-      <w:r>
-        <w:rPr>
-          <w:rFonts w:ascii="Arial" w:eastAsia="Arial" w:hAnsi="Arial" w:cs="Arial"/>
-          <w:sz w:val="20"/>
-          <w:szCs w:val="20"/>
-          <w:highlight w:val="yellow"/>
-        </w:rPr>
-        <w:t xml:space="preserve"> de poços no estado do Maranhão: Subsídios ao gerenciamento e conservação dos recursos hídricos. 2018. 151 f. Tese</w:t>
-      </w:r>
-      <w:r>
-        <w:rPr>
-          <w:rFonts w:ascii="Arial" w:eastAsia="Arial" w:hAnsi="Arial" w:cs="Arial"/>
-          <w:sz w:val="20"/>
-          <w:szCs w:val="20"/>
-          <w:highlight w:val="yellow"/>
-        </w:rPr>
-        <w:t xml:space="preserve"> de doutorado</w:t>
+        <w:spacing w:after="60"/>
+        <w:jc w:val="left"/>
+        <w:rPr>
+          <w:rFonts w:ascii="Arial" w:eastAsia="Arial" w:hAnsi="Arial" w:cs="Arial"/>
+          <w:sz w:val="20"/>
+          <w:szCs w:val="20"/>
+        </w:rPr>
+      </w:pPr>
+      <w:r>
+        <w:rPr>
+          <w:rFonts w:ascii="Arial" w:eastAsia="Arial" w:hAnsi="Arial" w:cs="Arial"/>
+          <w:sz w:val="20"/>
+          <w:szCs w:val="20"/>
+        </w:rPr>
+        <w:t>Cruz</w:t>
+      </w:r>
+      <w:r>
+        <w:rPr>
+          <w:rFonts w:ascii="Arial" w:eastAsia="Arial" w:hAnsi="Arial" w:cs="Arial"/>
+          <w:sz w:val="20"/>
+          <w:szCs w:val="20"/>
+        </w:rPr>
+        <w:t xml:space="preserve">, Matheus; BARCELLOS, Raissa; BERNARDINI, Flavia. Inteligência Artificial no Governo Eletrônico em Cidades Inteligentes: Possibilidades e Desafios. Computação Brasil, n. 43, p. 27-30, 2020. </w:t>
       </w:r>
     </w:p>
     <w:p>
@@ -3416,42 +3804,81 @@
           <w:ilvl w:val="0"/>
           <w:numId w:val="2"/>
         </w:numPr>
-        <w:spacing w:after="0"/>
-        <w:rPr>
-          <w:rFonts w:ascii="Arial" w:eastAsia="Arial" w:hAnsi="Arial" w:cs="Arial"/>
-          <w:sz w:val="20"/>
-          <w:szCs w:val="20"/>
-          <w:highlight w:val="yellow"/>
-        </w:rPr>
-      </w:pPr>
-      <w:r>
-        <w:rPr>
-          <w:rFonts w:ascii="Arial" w:eastAsia="Arial" w:hAnsi="Arial" w:cs="Arial"/>
-          <w:sz w:val="20"/>
-          <w:szCs w:val="20"/>
-          <w:highlight w:val="yellow"/>
-        </w:rPr>
-        <w:t xml:space="preserve">FERNANDES, Vera Maria </w:t>
-      </w:r>
-      <w:proofErr w:type="spellStart"/>
-      <w:r>
-        <w:rPr>
-          <w:rFonts w:ascii="Arial" w:eastAsia="Arial" w:hAnsi="Arial" w:cs="Arial"/>
-          <w:sz w:val="20"/>
-          <w:szCs w:val="20"/>
-          <w:highlight w:val="yellow"/>
-        </w:rPr>
-        <w:t>Cartana</w:t>
-      </w:r>
-      <w:proofErr w:type="spellEnd"/>
-      <w:r>
-        <w:rPr>
-          <w:rFonts w:ascii="Arial" w:eastAsia="Arial" w:hAnsi="Arial" w:cs="Arial"/>
-          <w:sz w:val="20"/>
-          <w:szCs w:val="20"/>
-          <w:highlight w:val="yellow"/>
-        </w:rPr>
-        <w:t>. Padrões para reuso de águas residuárias em ambientes urbanos. II simpósio nacional sobre o uso da água na agricultura, Passo Fundo, 2006.</w:t>
+        <w:spacing w:after="60"/>
+        <w:jc w:val="left"/>
+        <w:rPr>
+          <w:rFonts w:ascii="Arial" w:eastAsia="Arial" w:hAnsi="Arial" w:cs="Arial"/>
+          <w:sz w:val="20"/>
+          <w:szCs w:val="20"/>
+        </w:rPr>
+      </w:pPr>
+      <w:r>
+        <w:rPr>
+          <w:rFonts w:ascii="Arial" w:eastAsia="Arial" w:hAnsi="Arial" w:cs="Arial"/>
+          <w:sz w:val="20"/>
+          <w:szCs w:val="20"/>
+        </w:rPr>
+        <w:t>Cunha</w:t>
+      </w:r>
+      <w:r>
+        <w:rPr>
+          <w:rFonts w:ascii="Arial" w:eastAsia="Arial" w:hAnsi="Arial" w:cs="Arial"/>
+          <w:sz w:val="20"/>
+          <w:szCs w:val="20"/>
+        </w:rPr>
+        <w:t xml:space="preserve">, </w:t>
+      </w:r>
+      <w:proofErr w:type="spellStart"/>
+      <w:r>
+        <w:rPr>
+          <w:rFonts w:ascii="Arial" w:eastAsia="Arial" w:hAnsi="Arial" w:cs="Arial"/>
+          <w:sz w:val="20"/>
+          <w:szCs w:val="20"/>
+        </w:rPr>
+        <w:t>Izabella</w:t>
+      </w:r>
+      <w:proofErr w:type="spellEnd"/>
+      <w:r>
+        <w:rPr>
+          <w:rFonts w:ascii="Arial" w:eastAsia="Arial" w:hAnsi="Arial" w:cs="Arial"/>
+          <w:sz w:val="20"/>
+          <w:szCs w:val="20"/>
+        </w:rPr>
+        <w:t xml:space="preserve"> Bauer de Assis; </w:t>
+      </w:r>
+      <w:r>
+        <w:rPr>
+          <w:rFonts w:ascii="Arial" w:eastAsia="Arial" w:hAnsi="Arial" w:cs="Arial"/>
+          <w:sz w:val="20"/>
+          <w:szCs w:val="20"/>
+        </w:rPr>
+        <w:t>Baracho</w:t>
+      </w:r>
+      <w:r>
+        <w:rPr>
+          <w:rFonts w:ascii="Arial" w:eastAsia="Arial" w:hAnsi="Arial" w:cs="Arial"/>
+          <w:sz w:val="20"/>
+          <w:szCs w:val="20"/>
+        </w:rPr>
+        <w:t xml:space="preserve">, Renata Maria Abrantes. Dados Abertos e suas aplicações em Cidades Inteligentes. </w:t>
+      </w:r>
+      <w:proofErr w:type="spellStart"/>
+      <w:r>
+        <w:rPr>
+          <w:rFonts w:ascii="Arial" w:eastAsia="Arial" w:hAnsi="Arial" w:cs="Arial"/>
+          <w:sz w:val="20"/>
+          <w:szCs w:val="20"/>
+        </w:rPr>
+        <w:t>Liinc</w:t>
+      </w:r>
+      <w:proofErr w:type="spellEnd"/>
+      <w:r>
+        <w:rPr>
+          <w:rFonts w:ascii="Arial" w:eastAsia="Arial" w:hAnsi="Arial" w:cs="Arial"/>
+          <w:sz w:val="20"/>
+          <w:szCs w:val="20"/>
+        </w:rPr>
+        <w:t xml:space="preserve"> em Revista, v. 15, n. 2, 2019.</w:t>
       </w:r>
     </w:p>
     <w:p>
@@ -3460,42 +3887,283 @@
           <w:ilvl w:val="0"/>
           <w:numId w:val="2"/>
         </w:numPr>
-        <w:spacing w:after="0"/>
-        <w:rPr>
-          <w:rFonts w:ascii="Arial" w:eastAsia="Arial" w:hAnsi="Arial" w:cs="Arial"/>
-          <w:sz w:val="20"/>
-          <w:szCs w:val="20"/>
-          <w:highlight w:val="yellow"/>
-        </w:rPr>
-      </w:pPr>
-      <w:r>
-        <w:rPr>
-          <w:rFonts w:ascii="Arial" w:eastAsia="Arial" w:hAnsi="Arial" w:cs="Arial"/>
-          <w:sz w:val="20"/>
-          <w:szCs w:val="20"/>
-          <w:highlight w:val="yellow"/>
-        </w:rPr>
-        <w:t xml:space="preserve">GIL, </w:t>
-      </w:r>
-      <w:proofErr w:type="spellStart"/>
-      <w:r>
-        <w:rPr>
-          <w:rFonts w:ascii="Arial" w:eastAsia="Arial" w:hAnsi="Arial" w:cs="Arial"/>
-          <w:sz w:val="20"/>
-          <w:szCs w:val="20"/>
-          <w:highlight w:val="yellow"/>
-        </w:rPr>
-        <w:t>Antonio</w:t>
-      </w:r>
-      <w:proofErr w:type="spellEnd"/>
-      <w:r>
-        <w:rPr>
-          <w:rFonts w:ascii="Arial" w:eastAsia="Arial" w:hAnsi="Arial" w:cs="Arial"/>
-          <w:sz w:val="20"/>
-          <w:szCs w:val="20"/>
-          <w:highlight w:val="yellow"/>
-        </w:rPr>
-        <w:t xml:space="preserve"> Carlos. Como elaborar projetos de pesquisa. São Paulo, v. 5, n. 61, p. 16-17, 2002.</w:t>
+        <w:spacing w:after="60"/>
+        <w:jc w:val="left"/>
+        <w:rPr>
+          <w:rFonts w:ascii="Arial" w:eastAsia="Arial" w:hAnsi="Arial" w:cs="Arial"/>
+          <w:sz w:val="20"/>
+          <w:szCs w:val="20"/>
+        </w:rPr>
+      </w:pPr>
+      <w:proofErr w:type="spellStart"/>
+      <w:r>
+        <w:rPr>
+          <w:rFonts w:ascii="Arial" w:eastAsia="Arial" w:hAnsi="Arial" w:cs="Arial"/>
+          <w:sz w:val="20"/>
+          <w:szCs w:val="20"/>
+        </w:rPr>
+        <w:t>Debattista</w:t>
+      </w:r>
+      <w:proofErr w:type="spellEnd"/>
+      <w:r>
+        <w:rPr>
+          <w:rFonts w:ascii="Arial" w:eastAsia="Arial" w:hAnsi="Arial" w:cs="Arial"/>
+          <w:sz w:val="20"/>
+          <w:szCs w:val="20"/>
+        </w:rPr>
+        <w:t xml:space="preserve">, Jeremy; Lange, Christoph; </w:t>
+      </w:r>
+      <w:proofErr w:type="spellStart"/>
+      <w:r>
+        <w:rPr>
+          <w:rFonts w:ascii="Arial" w:eastAsia="Arial" w:hAnsi="Arial" w:cs="Arial"/>
+          <w:sz w:val="20"/>
+          <w:szCs w:val="20"/>
+        </w:rPr>
+        <w:t>Scerri</w:t>
+      </w:r>
+      <w:proofErr w:type="spellEnd"/>
+      <w:r>
+        <w:rPr>
+          <w:rFonts w:ascii="Arial" w:eastAsia="Arial" w:hAnsi="Arial" w:cs="Arial"/>
+          <w:sz w:val="20"/>
+          <w:szCs w:val="20"/>
+        </w:rPr>
+        <w:t xml:space="preserve">, Simon; </w:t>
+      </w:r>
+      <w:proofErr w:type="spellStart"/>
+      <w:r>
+        <w:rPr>
+          <w:rFonts w:ascii="Arial" w:eastAsia="Arial" w:hAnsi="Arial" w:cs="Arial"/>
+          <w:sz w:val="20"/>
+          <w:szCs w:val="20"/>
+        </w:rPr>
+        <w:t>Auer</w:t>
+      </w:r>
+      <w:proofErr w:type="spellEnd"/>
+      <w:r>
+        <w:rPr>
+          <w:rFonts w:ascii="Arial" w:eastAsia="Arial" w:hAnsi="Arial" w:cs="Arial"/>
+          <w:sz w:val="20"/>
+          <w:szCs w:val="20"/>
+        </w:rPr>
+        <w:t xml:space="preserve">, </w:t>
+      </w:r>
+      <w:proofErr w:type="spellStart"/>
+      <w:r>
+        <w:rPr>
+          <w:rFonts w:ascii="Arial" w:eastAsia="Arial" w:hAnsi="Arial" w:cs="Arial"/>
+          <w:sz w:val="20"/>
+          <w:szCs w:val="20"/>
+        </w:rPr>
+        <w:t>Sören</w:t>
+      </w:r>
+      <w:proofErr w:type="spellEnd"/>
+      <w:r>
+        <w:rPr>
+          <w:rFonts w:ascii="Arial" w:eastAsia="Arial" w:hAnsi="Arial" w:cs="Arial"/>
+          <w:sz w:val="20"/>
+          <w:szCs w:val="20"/>
+        </w:rPr>
+        <w:t xml:space="preserve">. </w:t>
+      </w:r>
+      <w:proofErr w:type="spellStart"/>
+      <w:r>
+        <w:rPr>
+          <w:rFonts w:ascii="Arial" w:eastAsia="Arial" w:hAnsi="Arial" w:cs="Arial"/>
+          <w:sz w:val="20"/>
+          <w:szCs w:val="20"/>
+        </w:rPr>
+        <w:t>Linked'Big'Data</w:t>
+      </w:r>
+      <w:proofErr w:type="spellEnd"/>
+      <w:r>
+        <w:rPr>
+          <w:rFonts w:ascii="Arial" w:eastAsia="Arial" w:hAnsi="Arial" w:cs="Arial"/>
+          <w:sz w:val="20"/>
+          <w:szCs w:val="20"/>
+        </w:rPr>
+        <w:t xml:space="preserve">: </w:t>
+      </w:r>
+      <w:proofErr w:type="spellStart"/>
+      <w:r>
+        <w:rPr>
+          <w:rFonts w:ascii="Arial" w:eastAsia="Arial" w:hAnsi="Arial" w:cs="Arial"/>
+          <w:sz w:val="20"/>
+          <w:szCs w:val="20"/>
+        </w:rPr>
+        <w:t>towards</w:t>
+      </w:r>
+      <w:proofErr w:type="spellEnd"/>
+      <w:r>
+        <w:rPr>
+          <w:rFonts w:ascii="Arial" w:eastAsia="Arial" w:hAnsi="Arial" w:cs="Arial"/>
+          <w:sz w:val="20"/>
+          <w:szCs w:val="20"/>
+        </w:rPr>
+        <w:t xml:space="preserve"> a </w:t>
+      </w:r>
+      <w:proofErr w:type="spellStart"/>
+      <w:r>
+        <w:rPr>
+          <w:rFonts w:ascii="Arial" w:eastAsia="Arial" w:hAnsi="Arial" w:cs="Arial"/>
+          <w:sz w:val="20"/>
+          <w:szCs w:val="20"/>
+        </w:rPr>
+        <w:t>manifold</w:t>
+      </w:r>
+      <w:proofErr w:type="spellEnd"/>
+      <w:r>
+        <w:rPr>
+          <w:rFonts w:ascii="Arial" w:eastAsia="Arial" w:hAnsi="Arial" w:cs="Arial"/>
+          <w:sz w:val="20"/>
+          <w:szCs w:val="20"/>
+        </w:rPr>
+        <w:t xml:space="preserve"> </w:t>
+      </w:r>
+      <w:proofErr w:type="spellStart"/>
+      <w:r>
+        <w:rPr>
+          <w:rFonts w:ascii="Arial" w:eastAsia="Arial" w:hAnsi="Arial" w:cs="Arial"/>
+          <w:sz w:val="20"/>
+          <w:szCs w:val="20"/>
+        </w:rPr>
+        <w:t>increase</w:t>
+      </w:r>
+      <w:proofErr w:type="spellEnd"/>
+      <w:r>
+        <w:rPr>
+          <w:rFonts w:ascii="Arial" w:eastAsia="Arial" w:hAnsi="Arial" w:cs="Arial"/>
+          <w:sz w:val="20"/>
+          <w:szCs w:val="20"/>
+        </w:rPr>
+        <w:t xml:space="preserve"> in big data </w:t>
+      </w:r>
+      <w:proofErr w:type="spellStart"/>
+      <w:r>
+        <w:rPr>
+          <w:rFonts w:ascii="Arial" w:eastAsia="Arial" w:hAnsi="Arial" w:cs="Arial"/>
+          <w:sz w:val="20"/>
+          <w:szCs w:val="20"/>
+        </w:rPr>
+        <w:t>value</w:t>
+      </w:r>
+      <w:proofErr w:type="spellEnd"/>
+      <w:r>
+        <w:rPr>
+          <w:rFonts w:ascii="Arial" w:eastAsia="Arial" w:hAnsi="Arial" w:cs="Arial"/>
+          <w:sz w:val="20"/>
+          <w:szCs w:val="20"/>
+        </w:rPr>
+        <w:t xml:space="preserve"> </w:t>
+      </w:r>
+      <w:proofErr w:type="spellStart"/>
+      <w:r>
+        <w:rPr>
+          <w:rFonts w:ascii="Arial" w:eastAsia="Arial" w:hAnsi="Arial" w:cs="Arial"/>
+          <w:sz w:val="20"/>
+          <w:szCs w:val="20"/>
+        </w:rPr>
+        <w:t>and</w:t>
+      </w:r>
+      <w:proofErr w:type="spellEnd"/>
+      <w:r>
+        <w:rPr>
+          <w:rFonts w:ascii="Arial" w:eastAsia="Arial" w:hAnsi="Arial" w:cs="Arial"/>
+          <w:sz w:val="20"/>
+          <w:szCs w:val="20"/>
+        </w:rPr>
+        <w:t xml:space="preserve"> </w:t>
+      </w:r>
+      <w:proofErr w:type="spellStart"/>
+      <w:r>
+        <w:rPr>
+          <w:rFonts w:ascii="Arial" w:eastAsia="Arial" w:hAnsi="Arial" w:cs="Arial"/>
+          <w:sz w:val="20"/>
+          <w:szCs w:val="20"/>
+        </w:rPr>
+        <w:t>veracity</w:t>
+      </w:r>
+      <w:proofErr w:type="spellEnd"/>
+      <w:r>
+        <w:rPr>
+          <w:rFonts w:ascii="Arial" w:eastAsia="Arial" w:hAnsi="Arial" w:cs="Arial"/>
+          <w:sz w:val="20"/>
+          <w:szCs w:val="20"/>
+        </w:rPr>
+        <w:t xml:space="preserve">. In: 2015 IEEE/ACM 2nd </w:t>
+      </w:r>
+      <w:proofErr w:type="spellStart"/>
+      <w:r>
+        <w:rPr>
+          <w:rFonts w:ascii="Arial" w:eastAsia="Arial" w:hAnsi="Arial" w:cs="Arial"/>
+          <w:sz w:val="20"/>
+          <w:szCs w:val="20"/>
+        </w:rPr>
+        <w:t>International</w:t>
+      </w:r>
+      <w:proofErr w:type="spellEnd"/>
+      <w:r>
+        <w:rPr>
+          <w:rFonts w:ascii="Arial" w:eastAsia="Arial" w:hAnsi="Arial" w:cs="Arial"/>
+          <w:sz w:val="20"/>
+          <w:szCs w:val="20"/>
+        </w:rPr>
+        <w:t xml:space="preserve"> </w:t>
+      </w:r>
+      <w:proofErr w:type="spellStart"/>
+      <w:r>
+        <w:rPr>
+          <w:rFonts w:ascii="Arial" w:eastAsia="Arial" w:hAnsi="Arial" w:cs="Arial"/>
+          <w:sz w:val="20"/>
+          <w:szCs w:val="20"/>
+        </w:rPr>
+        <w:t>Symposium</w:t>
+      </w:r>
+      <w:proofErr w:type="spellEnd"/>
+      <w:r>
+        <w:rPr>
+          <w:rFonts w:ascii="Arial" w:eastAsia="Arial" w:hAnsi="Arial" w:cs="Arial"/>
+          <w:sz w:val="20"/>
+          <w:szCs w:val="20"/>
+        </w:rPr>
+        <w:t xml:space="preserve"> </w:t>
+      </w:r>
+      <w:proofErr w:type="spellStart"/>
+      <w:r>
+        <w:rPr>
+          <w:rFonts w:ascii="Arial" w:eastAsia="Arial" w:hAnsi="Arial" w:cs="Arial"/>
+          <w:sz w:val="20"/>
+          <w:szCs w:val="20"/>
+        </w:rPr>
+        <w:t>on</w:t>
+      </w:r>
+      <w:proofErr w:type="spellEnd"/>
+      <w:r>
+        <w:rPr>
+          <w:rFonts w:ascii="Arial" w:eastAsia="Arial" w:hAnsi="Arial" w:cs="Arial"/>
+          <w:sz w:val="20"/>
+          <w:szCs w:val="20"/>
+        </w:rPr>
+        <w:t xml:space="preserve"> Big Data </w:t>
+      </w:r>
+      <w:proofErr w:type="spellStart"/>
+      <w:r>
+        <w:rPr>
+          <w:rFonts w:ascii="Arial" w:eastAsia="Arial" w:hAnsi="Arial" w:cs="Arial"/>
+          <w:sz w:val="20"/>
+          <w:szCs w:val="20"/>
+        </w:rPr>
+        <w:t>Computing</w:t>
+      </w:r>
+      <w:proofErr w:type="spellEnd"/>
+      <w:r>
+        <w:rPr>
+          <w:rFonts w:ascii="Arial" w:eastAsia="Arial" w:hAnsi="Arial" w:cs="Arial"/>
+          <w:sz w:val="20"/>
+          <w:szCs w:val="20"/>
+        </w:rPr>
+        <w:t xml:space="preserve"> (BDC). IEEE, 2015. p. 92-98.</w:t>
       </w:r>
     </w:p>
     <w:p>
@@ -3504,42 +4172,77 @@
           <w:ilvl w:val="0"/>
           <w:numId w:val="2"/>
         </w:numPr>
-        <w:spacing w:after="0"/>
-        <w:rPr>
-          <w:rFonts w:ascii="Arial" w:eastAsia="Arial" w:hAnsi="Arial" w:cs="Arial"/>
-          <w:sz w:val="20"/>
-          <w:szCs w:val="20"/>
-          <w:highlight w:val="yellow"/>
-        </w:rPr>
-      </w:pPr>
-      <w:r>
-        <w:rPr>
-          <w:rFonts w:ascii="Arial" w:eastAsia="Arial" w:hAnsi="Arial" w:cs="Arial"/>
-          <w:sz w:val="20"/>
-          <w:szCs w:val="20"/>
-          <w:highlight w:val="yellow"/>
-        </w:rPr>
-        <w:t xml:space="preserve">GLORIA, </w:t>
-      </w:r>
-      <w:proofErr w:type="spellStart"/>
-      <w:r>
-        <w:rPr>
-          <w:rFonts w:ascii="Arial" w:eastAsia="Arial" w:hAnsi="Arial" w:cs="Arial"/>
-          <w:sz w:val="20"/>
-          <w:szCs w:val="20"/>
-          <w:highlight w:val="yellow"/>
-        </w:rPr>
-        <w:t>Lucivania</w:t>
-      </w:r>
-      <w:proofErr w:type="spellEnd"/>
-      <w:r>
-        <w:rPr>
-          <w:rFonts w:ascii="Arial" w:eastAsia="Arial" w:hAnsi="Arial" w:cs="Arial"/>
-          <w:sz w:val="20"/>
-          <w:szCs w:val="20"/>
-          <w:highlight w:val="yellow"/>
-        </w:rPr>
-        <w:t xml:space="preserve"> Pereira; HORN, Bruna Carolina; HILGEMANN, Maurício. Avaliação da qualidade da água de bacias hidrográficas através da ferramenta do índice de qualidade da água-IQA. Revista Caderno Pedagógico, 2017.</w:t>
+        <w:spacing w:after="60"/>
+        <w:jc w:val="left"/>
+        <w:rPr>
+          <w:rFonts w:ascii="Arial" w:eastAsia="Arial" w:hAnsi="Arial" w:cs="Arial"/>
+          <w:sz w:val="20"/>
+          <w:szCs w:val="20"/>
+        </w:rPr>
+      </w:pPr>
+      <w:r>
+        <w:rPr>
+          <w:rFonts w:ascii="Arial" w:eastAsia="Arial" w:hAnsi="Arial" w:cs="Arial"/>
+          <w:sz w:val="20"/>
+          <w:szCs w:val="20"/>
+        </w:rPr>
+        <w:t>Farias</w:t>
+      </w:r>
+      <w:r>
+        <w:rPr>
+          <w:rFonts w:ascii="Arial" w:eastAsia="Arial" w:hAnsi="Arial" w:cs="Arial"/>
+          <w:sz w:val="20"/>
+          <w:szCs w:val="20"/>
+        </w:rPr>
+        <w:t xml:space="preserve">, José Ewerton P. de; </w:t>
+      </w:r>
+      <w:r>
+        <w:rPr>
+          <w:rFonts w:ascii="Arial" w:eastAsia="Arial" w:hAnsi="Arial" w:cs="Arial"/>
+          <w:sz w:val="20"/>
+          <w:szCs w:val="20"/>
+        </w:rPr>
+        <w:t>Alencar</w:t>
+      </w:r>
+      <w:r>
+        <w:rPr>
+          <w:rFonts w:ascii="Arial" w:eastAsia="Arial" w:hAnsi="Arial" w:cs="Arial"/>
+          <w:sz w:val="20"/>
+          <w:szCs w:val="20"/>
+        </w:rPr>
+        <w:t xml:space="preserve">, Marcelo S.; </w:t>
+      </w:r>
+      <w:r>
+        <w:rPr>
+          <w:rFonts w:ascii="Arial" w:eastAsia="Arial" w:hAnsi="Arial" w:cs="Arial"/>
+          <w:sz w:val="20"/>
+          <w:szCs w:val="20"/>
+        </w:rPr>
+        <w:t>Lima</w:t>
+      </w:r>
+      <w:r>
+        <w:rPr>
+          <w:rFonts w:ascii="Arial" w:eastAsia="Arial" w:hAnsi="Arial" w:cs="Arial"/>
+          <w:sz w:val="20"/>
+          <w:szCs w:val="20"/>
+        </w:rPr>
+        <w:t xml:space="preserve">, Ísis A.; </w:t>
+      </w:r>
+      <w:r>
+        <w:rPr>
+          <w:rFonts w:ascii="Arial" w:eastAsia="Arial" w:hAnsi="Arial" w:cs="Arial"/>
+          <w:sz w:val="20"/>
+          <w:szCs w:val="20"/>
+        </w:rPr>
+        <w:t>Alencar</w:t>
+      </w:r>
+      <w:r>
+        <w:rPr>
+          <w:rFonts w:ascii="Arial" w:eastAsia="Arial" w:hAnsi="Arial" w:cs="Arial"/>
+          <w:sz w:val="20"/>
+          <w:szCs w:val="20"/>
+        </w:rPr>
+        <w:t>, Raphael T. Cidades Inteligentes e Comunicações. Revista de tecnologia da informação e comunicação, n.1, 2011.</w:t>
       </w:r>
     </w:p>
     <w:p>
@@ -3548,22 +4251,47 @@
           <w:ilvl w:val="0"/>
           <w:numId w:val="2"/>
         </w:numPr>
-        <w:spacing w:after="0"/>
-        <w:rPr>
-          <w:rFonts w:ascii="Arial" w:eastAsia="Arial" w:hAnsi="Arial" w:cs="Arial"/>
-          <w:sz w:val="20"/>
-          <w:szCs w:val="20"/>
-          <w:highlight w:val="yellow"/>
-        </w:rPr>
-      </w:pPr>
-      <w:r>
-        <w:rPr>
-          <w:rFonts w:ascii="Arial" w:eastAsia="Arial" w:hAnsi="Arial" w:cs="Arial"/>
-          <w:sz w:val="20"/>
-          <w:szCs w:val="20"/>
-          <w:highlight w:val="yellow"/>
-        </w:rPr>
-        <w:t>LIMA, Ellen Lima et al. Módulo de sensores para monitoramento da qualidade da água com transmissão sem fio utilizando plataforma de prototipagem. 2018.</w:t>
+        <w:spacing w:after="60"/>
+        <w:jc w:val="left"/>
+        <w:rPr>
+          <w:rFonts w:ascii="Arial" w:eastAsia="Arial" w:hAnsi="Arial" w:cs="Arial"/>
+          <w:sz w:val="20"/>
+          <w:szCs w:val="20"/>
+        </w:rPr>
+      </w:pPr>
+      <w:r>
+        <w:rPr>
+          <w:rFonts w:ascii="Arial" w:eastAsia="Arial" w:hAnsi="Arial" w:cs="Arial"/>
+          <w:sz w:val="20"/>
+          <w:szCs w:val="20"/>
+        </w:rPr>
+        <w:t>Gil</w:t>
+      </w:r>
+      <w:r>
+        <w:rPr>
+          <w:rFonts w:ascii="Arial" w:eastAsia="Arial" w:hAnsi="Arial" w:cs="Arial"/>
+          <w:sz w:val="20"/>
+          <w:szCs w:val="20"/>
+        </w:rPr>
+        <w:t xml:space="preserve">, </w:t>
+      </w:r>
+      <w:proofErr w:type="spellStart"/>
+      <w:r>
+        <w:rPr>
+          <w:rFonts w:ascii="Arial" w:eastAsia="Arial" w:hAnsi="Arial" w:cs="Arial"/>
+          <w:sz w:val="20"/>
+          <w:szCs w:val="20"/>
+        </w:rPr>
+        <w:t>Antonio</w:t>
+      </w:r>
+      <w:proofErr w:type="spellEnd"/>
+      <w:r>
+        <w:rPr>
+          <w:rFonts w:ascii="Arial" w:eastAsia="Arial" w:hAnsi="Arial" w:cs="Arial"/>
+          <w:sz w:val="20"/>
+          <w:szCs w:val="20"/>
+        </w:rPr>
+        <w:t xml:space="preserve"> Carlos. Como elaborar projetos de pesquisa. São Paulo, v. 5, n. 61, p. 16-17, 2002.</w:t>
       </w:r>
     </w:p>
     <w:p>
@@ -3572,22 +4300,212 @@
           <w:ilvl w:val="0"/>
           <w:numId w:val="2"/>
         </w:numPr>
-        <w:spacing w:after="0"/>
-        <w:rPr>
-          <w:rFonts w:ascii="Arial" w:eastAsia="Arial" w:hAnsi="Arial" w:cs="Arial"/>
-          <w:sz w:val="20"/>
-          <w:szCs w:val="20"/>
-          <w:highlight w:val="yellow"/>
-        </w:rPr>
-      </w:pPr>
-      <w:r>
-        <w:rPr>
-          <w:rFonts w:ascii="Arial" w:eastAsia="Arial" w:hAnsi="Arial" w:cs="Arial"/>
-          <w:sz w:val="20"/>
-          <w:szCs w:val="20"/>
-          <w:highlight w:val="yellow"/>
-        </w:rPr>
-        <w:t>LOPES, Frederico Wagner de Azevedo; JÚNIOR, Antônio Pereira Magalhães. Influência das condições naturais de pH sobre o índice de qualidade das águas (IQA) na bacia do Ribeirão de Carrancas. Revista Geografias, 2010.</w:t>
+        <w:spacing w:after="60"/>
+        <w:jc w:val="left"/>
+        <w:rPr>
+          <w:rFonts w:ascii="Arial" w:eastAsia="Arial" w:hAnsi="Arial" w:cs="Arial"/>
+          <w:sz w:val="20"/>
+          <w:szCs w:val="20"/>
+        </w:rPr>
+      </w:pPr>
+      <w:proofErr w:type="spellStart"/>
+      <w:r>
+        <w:rPr>
+          <w:rFonts w:ascii="Arial" w:eastAsia="Arial" w:hAnsi="Arial" w:cs="Arial"/>
+          <w:sz w:val="20"/>
+          <w:szCs w:val="20"/>
+        </w:rPr>
+        <w:lastRenderedPageBreak/>
+        <w:t>Gleick</w:t>
+      </w:r>
+      <w:proofErr w:type="spellEnd"/>
+      <w:r>
+        <w:rPr>
+          <w:rFonts w:ascii="Arial" w:eastAsia="Arial" w:hAnsi="Arial" w:cs="Arial"/>
+          <w:sz w:val="20"/>
+          <w:szCs w:val="20"/>
+        </w:rPr>
+        <w:t xml:space="preserve">, P.; </w:t>
+      </w:r>
+      <w:proofErr w:type="spellStart"/>
+      <w:r>
+        <w:rPr>
+          <w:rFonts w:ascii="Arial" w:eastAsia="Arial" w:hAnsi="Arial" w:cs="Arial"/>
+          <w:sz w:val="20"/>
+          <w:szCs w:val="20"/>
+        </w:rPr>
+        <w:t>Iceland</w:t>
+      </w:r>
+      <w:proofErr w:type="spellEnd"/>
+      <w:r>
+        <w:rPr>
+          <w:rFonts w:ascii="Arial" w:eastAsia="Arial" w:hAnsi="Arial" w:cs="Arial"/>
+          <w:sz w:val="20"/>
+          <w:szCs w:val="20"/>
+        </w:rPr>
+        <w:t xml:space="preserve">, C. </w:t>
+      </w:r>
+      <w:proofErr w:type="spellStart"/>
+      <w:r>
+        <w:rPr>
+          <w:rFonts w:ascii="Arial" w:eastAsia="Arial" w:hAnsi="Arial" w:cs="Arial"/>
+          <w:sz w:val="20"/>
+          <w:szCs w:val="20"/>
+        </w:rPr>
+        <w:t>Water</w:t>
+      </w:r>
+      <w:proofErr w:type="spellEnd"/>
+      <w:r>
+        <w:rPr>
+          <w:rFonts w:ascii="Arial" w:eastAsia="Arial" w:hAnsi="Arial" w:cs="Arial"/>
+          <w:sz w:val="20"/>
+          <w:szCs w:val="20"/>
+        </w:rPr>
+        <w:t xml:space="preserve">, Security, </w:t>
+      </w:r>
+      <w:proofErr w:type="spellStart"/>
+      <w:r>
+        <w:rPr>
+          <w:rFonts w:ascii="Arial" w:eastAsia="Arial" w:hAnsi="Arial" w:cs="Arial"/>
+          <w:sz w:val="20"/>
+          <w:szCs w:val="20"/>
+        </w:rPr>
+        <w:t>and</w:t>
+      </w:r>
+      <w:proofErr w:type="spellEnd"/>
+      <w:r>
+        <w:rPr>
+          <w:rFonts w:ascii="Arial" w:eastAsia="Arial" w:hAnsi="Arial" w:cs="Arial"/>
+          <w:sz w:val="20"/>
+          <w:szCs w:val="20"/>
+        </w:rPr>
+        <w:t xml:space="preserve"> </w:t>
+      </w:r>
+      <w:proofErr w:type="spellStart"/>
+      <w:r>
+        <w:rPr>
+          <w:rFonts w:ascii="Arial" w:eastAsia="Arial" w:hAnsi="Arial" w:cs="Arial"/>
+          <w:sz w:val="20"/>
+          <w:szCs w:val="20"/>
+        </w:rPr>
+        <w:t>Conflict</w:t>
+      </w:r>
+      <w:proofErr w:type="spellEnd"/>
+      <w:r>
+        <w:rPr>
+          <w:rFonts w:ascii="Arial" w:eastAsia="Arial" w:hAnsi="Arial" w:cs="Arial"/>
+          <w:sz w:val="20"/>
+          <w:szCs w:val="20"/>
+        </w:rPr>
+        <w:t xml:space="preserve">. </w:t>
+      </w:r>
+      <w:proofErr w:type="spellStart"/>
+      <w:r>
+        <w:rPr>
+          <w:rFonts w:ascii="Arial" w:eastAsia="Arial" w:hAnsi="Arial" w:cs="Arial"/>
+          <w:sz w:val="20"/>
+          <w:szCs w:val="20"/>
+        </w:rPr>
+        <w:t>Issue</w:t>
+      </w:r>
+      <w:proofErr w:type="spellEnd"/>
+      <w:r>
+        <w:rPr>
+          <w:rFonts w:ascii="Arial" w:eastAsia="Arial" w:hAnsi="Arial" w:cs="Arial"/>
+          <w:sz w:val="20"/>
+          <w:szCs w:val="20"/>
+        </w:rPr>
+        <w:t xml:space="preserve"> </w:t>
+      </w:r>
+      <w:proofErr w:type="spellStart"/>
+      <w:r>
+        <w:rPr>
+          <w:rFonts w:ascii="Arial" w:eastAsia="Arial" w:hAnsi="Arial" w:cs="Arial"/>
+          <w:sz w:val="20"/>
+          <w:szCs w:val="20"/>
+        </w:rPr>
+        <w:t>Brief</w:t>
+      </w:r>
+      <w:proofErr w:type="spellEnd"/>
+      <w:r>
+        <w:rPr>
+          <w:rFonts w:ascii="Arial" w:eastAsia="Arial" w:hAnsi="Arial" w:cs="Arial"/>
+          <w:sz w:val="20"/>
+          <w:szCs w:val="20"/>
+        </w:rPr>
+        <w:t xml:space="preserve">. World </w:t>
+      </w:r>
+      <w:proofErr w:type="spellStart"/>
+      <w:r>
+        <w:rPr>
+          <w:rFonts w:ascii="Arial" w:eastAsia="Arial" w:hAnsi="Arial" w:cs="Arial"/>
+          <w:sz w:val="20"/>
+          <w:szCs w:val="20"/>
+        </w:rPr>
+        <w:t>Resource</w:t>
+      </w:r>
+      <w:proofErr w:type="spellEnd"/>
+      <w:r>
+        <w:rPr>
+          <w:rFonts w:ascii="Arial" w:eastAsia="Arial" w:hAnsi="Arial" w:cs="Arial"/>
+          <w:sz w:val="20"/>
+          <w:szCs w:val="20"/>
+        </w:rPr>
+        <w:t xml:space="preserve"> </w:t>
+      </w:r>
+      <w:proofErr w:type="spellStart"/>
+      <w:r>
+        <w:rPr>
+          <w:rFonts w:ascii="Arial" w:eastAsia="Arial" w:hAnsi="Arial" w:cs="Arial"/>
+          <w:sz w:val="20"/>
+          <w:szCs w:val="20"/>
+        </w:rPr>
+        <w:t>Institute</w:t>
+      </w:r>
+      <w:proofErr w:type="spellEnd"/>
+      <w:r>
+        <w:rPr>
+          <w:rFonts w:ascii="Arial" w:eastAsia="Arial" w:hAnsi="Arial" w:cs="Arial"/>
+          <w:sz w:val="20"/>
+          <w:szCs w:val="20"/>
+        </w:rPr>
+        <w:t xml:space="preserve"> </w:t>
+      </w:r>
+      <w:proofErr w:type="spellStart"/>
+      <w:r>
+        <w:rPr>
+          <w:rFonts w:ascii="Arial" w:eastAsia="Arial" w:hAnsi="Arial" w:cs="Arial"/>
+          <w:sz w:val="20"/>
+          <w:szCs w:val="20"/>
+        </w:rPr>
+        <w:t>and</w:t>
+      </w:r>
+      <w:proofErr w:type="spellEnd"/>
+      <w:r>
+        <w:rPr>
+          <w:rFonts w:ascii="Arial" w:eastAsia="Arial" w:hAnsi="Arial" w:cs="Arial"/>
+          <w:sz w:val="20"/>
+          <w:szCs w:val="20"/>
+        </w:rPr>
+        <w:t xml:space="preserve"> Pacific </w:t>
+      </w:r>
+      <w:proofErr w:type="spellStart"/>
+      <w:r>
+        <w:rPr>
+          <w:rFonts w:ascii="Arial" w:eastAsia="Arial" w:hAnsi="Arial" w:cs="Arial"/>
+          <w:sz w:val="20"/>
+          <w:szCs w:val="20"/>
+        </w:rPr>
+        <w:t>Institute</w:t>
+      </w:r>
+      <w:proofErr w:type="spellEnd"/>
+      <w:r>
+        <w:rPr>
+          <w:rFonts w:ascii="Arial" w:eastAsia="Arial" w:hAnsi="Arial" w:cs="Arial"/>
+          <w:sz w:val="20"/>
+          <w:szCs w:val="20"/>
+        </w:rPr>
+        <w:t>, p. 1–16, ago. 2018.</w:t>
       </w:r>
     </w:p>
     <w:p>
@@ -3596,46 +4514,29 @@
           <w:ilvl w:val="0"/>
           <w:numId w:val="2"/>
         </w:numPr>
-        <w:spacing w:after="0"/>
-        <w:rPr>
-          <w:rFonts w:ascii="Arial" w:eastAsia="Arial" w:hAnsi="Arial" w:cs="Arial"/>
-          <w:sz w:val="20"/>
-          <w:szCs w:val="20"/>
-          <w:highlight w:val="yellow"/>
-          <w:lang w:val="en-US"/>
-        </w:rPr>
-      </w:pPr>
-      <w:r>
-        <w:rPr>
-          <w:rFonts w:ascii="Arial" w:eastAsia="Arial" w:hAnsi="Arial" w:cs="Arial"/>
-          <w:sz w:val="20"/>
-          <w:szCs w:val="20"/>
-          <w:highlight w:val="yellow"/>
-          <w:lang w:val="en-US"/>
-        </w:rPr>
-        <w:t xml:space="preserve">MCAFEE, Andrew; BRYNJOLFSSON, Erik, Big data: the management </w:t>
-      </w:r>
-      <w:proofErr w:type="gramStart"/>
-      <w:r>
-        <w:rPr>
-          <w:rFonts w:ascii="Arial" w:eastAsia="Arial" w:hAnsi="Arial" w:cs="Arial"/>
-          <w:sz w:val="20"/>
-          <w:szCs w:val="20"/>
-          <w:highlight w:val="yellow"/>
-          <w:lang w:val="en-US"/>
-        </w:rPr>
-        <w:t xml:space="preserve">revolution,   </w:t>
-      </w:r>
-      <w:proofErr w:type="gramEnd"/>
-      <w:r>
-        <w:rPr>
-          <w:rFonts w:ascii="Arial" w:eastAsia="Arial" w:hAnsi="Arial" w:cs="Arial"/>
-          <w:sz w:val="20"/>
-          <w:szCs w:val="20"/>
-          <w:highlight w:val="yellow"/>
-          <w:lang w:val="en-US"/>
-        </w:rPr>
-        <w:t>Harvard Business Review, October, 2012</w:t>
+        <w:spacing w:after="60"/>
+        <w:jc w:val="left"/>
+        <w:rPr>
+          <w:rFonts w:ascii="Arial" w:eastAsia="Arial" w:hAnsi="Arial" w:cs="Arial"/>
+          <w:sz w:val="20"/>
+          <w:szCs w:val="20"/>
+        </w:rPr>
+      </w:pPr>
+      <w:r>
+        <w:rPr>
+          <w:rFonts w:ascii="Arial" w:eastAsia="Arial" w:hAnsi="Arial" w:cs="Arial"/>
+          <w:sz w:val="20"/>
+          <w:szCs w:val="20"/>
+        </w:rPr>
+        <w:t>Gomes</w:t>
+      </w:r>
+      <w:r>
+        <w:rPr>
+          <w:rFonts w:ascii="Arial" w:eastAsia="Arial" w:hAnsi="Arial" w:cs="Arial"/>
+          <w:sz w:val="20"/>
+          <w:szCs w:val="20"/>
+        </w:rPr>
+        <w:t>, D. dos S. Inteligência Artificial: conceitos e aplicações. Olhar Científico. v1, n. 2, p. 234-246, 2010.</w:t>
       </w:r>
     </w:p>
     <w:p>
@@ -3644,42 +4545,135 @@
           <w:ilvl w:val="0"/>
           <w:numId w:val="2"/>
         </w:numPr>
-        <w:spacing w:after="0"/>
-        <w:rPr>
-          <w:rFonts w:ascii="Arial" w:eastAsia="Arial" w:hAnsi="Arial" w:cs="Arial"/>
-          <w:sz w:val="20"/>
-          <w:szCs w:val="20"/>
-          <w:highlight w:val="yellow"/>
-        </w:rPr>
-      </w:pPr>
-      <w:r>
-        <w:rPr>
-          <w:rFonts w:ascii="Arial" w:eastAsia="Arial" w:hAnsi="Arial" w:cs="Arial"/>
-          <w:sz w:val="20"/>
-          <w:szCs w:val="20"/>
-          <w:highlight w:val="yellow"/>
-        </w:rPr>
-        <w:t xml:space="preserve">MIRANDA, </w:t>
-      </w:r>
-      <w:proofErr w:type="spellStart"/>
-      <w:r>
-        <w:rPr>
-          <w:rFonts w:ascii="Arial" w:eastAsia="Arial" w:hAnsi="Arial" w:cs="Arial"/>
-          <w:sz w:val="20"/>
-          <w:szCs w:val="20"/>
-          <w:highlight w:val="yellow"/>
-        </w:rPr>
-        <w:t>Graziele</w:t>
-      </w:r>
-      <w:proofErr w:type="spellEnd"/>
-      <w:r>
-        <w:rPr>
-          <w:rFonts w:ascii="Arial" w:eastAsia="Arial" w:hAnsi="Arial" w:cs="Arial"/>
-          <w:sz w:val="20"/>
-          <w:szCs w:val="20"/>
-          <w:highlight w:val="yellow"/>
-        </w:rPr>
-        <w:t xml:space="preserve"> Muniz. Indicadores do potencial de gestão municipal de recursos hídricos. 2012.</w:t>
+        <w:spacing w:after="60"/>
+        <w:jc w:val="left"/>
+        <w:rPr>
+          <w:rFonts w:ascii="Arial" w:eastAsia="Arial" w:hAnsi="Arial" w:cs="Arial"/>
+          <w:sz w:val="20"/>
+          <w:szCs w:val="20"/>
+        </w:rPr>
+      </w:pPr>
+      <w:r>
+        <w:rPr>
+          <w:rFonts w:ascii="Arial" w:eastAsia="Arial" w:hAnsi="Arial" w:cs="Arial"/>
+          <w:sz w:val="20"/>
+          <w:szCs w:val="20"/>
+        </w:rPr>
+        <w:t>João</w:t>
+      </w:r>
+      <w:r>
+        <w:rPr>
+          <w:rFonts w:ascii="Arial" w:eastAsia="Arial" w:hAnsi="Arial" w:cs="Arial"/>
+          <w:sz w:val="20"/>
+          <w:szCs w:val="20"/>
+        </w:rPr>
+        <w:t xml:space="preserve">, Belmiro do Nascimento; </w:t>
+      </w:r>
+      <w:r>
+        <w:rPr>
+          <w:rFonts w:ascii="Arial" w:eastAsia="Arial" w:hAnsi="Arial" w:cs="Arial"/>
+          <w:sz w:val="20"/>
+          <w:szCs w:val="20"/>
+        </w:rPr>
+        <w:t>Souza</w:t>
+      </w:r>
+      <w:r>
+        <w:rPr>
+          <w:rFonts w:ascii="Arial" w:eastAsia="Arial" w:hAnsi="Arial" w:cs="Arial"/>
+          <w:sz w:val="20"/>
+          <w:szCs w:val="20"/>
+        </w:rPr>
+        <w:t xml:space="preserve">, </w:t>
+      </w:r>
+      <w:proofErr w:type="spellStart"/>
+      <w:r>
+        <w:rPr>
+          <w:rFonts w:ascii="Arial" w:eastAsia="Arial" w:hAnsi="Arial" w:cs="Arial"/>
+          <w:sz w:val="20"/>
+          <w:szCs w:val="20"/>
+        </w:rPr>
+        <w:t>Crisomar</w:t>
+      </w:r>
+      <w:proofErr w:type="spellEnd"/>
+      <w:r>
+        <w:rPr>
+          <w:rFonts w:ascii="Arial" w:eastAsia="Arial" w:hAnsi="Arial" w:cs="Arial"/>
+          <w:sz w:val="20"/>
+          <w:szCs w:val="20"/>
+        </w:rPr>
+        <w:t xml:space="preserve"> Lobo de; </w:t>
+      </w:r>
+      <w:proofErr w:type="spellStart"/>
+      <w:r>
+        <w:rPr>
+          <w:rFonts w:ascii="Arial" w:eastAsia="Arial" w:hAnsi="Arial" w:cs="Arial"/>
+          <w:sz w:val="20"/>
+          <w:szCs w:val="20"/>
+        </w:rPr>
+        <w:t>Serralvo</w:t>
+      </w:r>
+      <w:proofErr w:type="spellEnd"/>
+      <w:r>
+        <w:rPr>
+          <w:rFonts w:ascii="Arial" w:eastAsia="Arial" w:hAnsi="Arial" w:cs="Arial"/>
+          <w:sz w:val="20"/>
+          <w:szCs w:val="20"/>
+        </w:rPr>
+        <w:t xml:space="preserve">, Francisco </w:t>
+      </w:r>
+      <w:proofErr w:type="spellStart"/>
+      <w:r>
+        <w:rPr>
+          <w:rFonts w:ascii="Arial" w:eastAsia="Arial" w:hAnsi="Arial" w:cs="Arial"/>
+          <w:sz w:val="20"/>
+          <w:szCs w:val="20"/>
+        </w:rPr>
+        <w:t>Antonio</w:t>
+      </w:r>
+      <w:proofErr w:type="spellEnd"/>
+      <w:r>
+        <w:rPr>
+          <w:rFonts w:ascii="Arial" w:eastAsia="Arial" w:hAnsi="Arial" w:cs="Arial"/>
+          <w:sz w:val="20"/>
+          <w:szCs w:val="20"/>
+        </w:rPr>
+        <w:t xml:space="preserve">. Revisão sistemática de cidades inteligentes e internet das coisas como tópico de pesquisa. Cadernos </w:t>
+      </w:r>
+      <w:proofErr w:type="spellStart"/>
+      <w:r>
+        <w:rPr>
+          <w:rFonts w:ascii="Arial" w:eastAsia="Arial" w:hAnsi="Arial" w:cs="Arial"/>
+          <w:sz w:val="20"/>
+          <w:szCs w:val="20"/>
+        </w:rPr>
+        <w:t>Ebape</w:t>
+      </w:r>
+      <w:proofErr w:type="spellEnd"/>
+      <w:r>
+        <w:rPr>
+          <w:rFonts w:ascii="Arial" w:eastAsia="Arial" w:hAnsi="Arial" w:cs="Arial"/>
+          <w:sz w:val="20"/>
+          <w:szCs w:val="20"/>
+        </w:rPr>
+        <w:t xml:space="preserve">. </w:t>
+      </w:r>
+      <w:proofErr w:type="spellStart"/>
+      <w:r>
+        <w:rPr>
+          <w:rFonts w:ascii="Arial" w:eastAsia="Arial" w:hAnsi="Arial" w:cs="Arial"/>
+          <w:sz w:val="20"/>
+          <w:szCs w:val="20"/>
+        </w:rPr>
+        <w:t>br</w:t>
+      </w:r>
+      <w:proofErr w:type="spellEnd"/>
+      <w:r>
+        <w:rPr>
+          <w:rFonts w:ascii="Arial" w:eastAsia="Arial" w:hAnsi="Arial" w:cs="Arial"/>
+          <w:sz w:val="20"/>
+          <w:szCs w:val="20"/>
+        </w:rPr>
+        <w:t>, v. 17, p. 1115-1130, 2020.</w:t>
       </w:r>
     </w:p>
     <w:p>
@@ -3688,62 +4682,63 @@
           <w:ilvl w:val="0"/>
           <w:numId w:val="2"/>
         </w:numPr>
-        <w:spacing w:after="0"/>
-        <w:rPr>
-          <w:rFonts w:ascii="Arial" w:eastAsia="Arial" w:hAnsi="Arial" w:cs="Arial"/>
-          <w:sz w:val="20"/>
-          <w:szCs w:val="20"/>
-          <w:highlight w:val="yellow"/>
-        </w:rPr>
-      </w:pPr>
-      <w:r>
-        <w:rPr>
-          <w:rFonts w:ascii="Arial" w:eastAsia="Arial" w:hAnsi="Arial" w:cs="Arial"/>
-          <w:sz w:val="20"/>
-          <w:szCs w:val="20"/>
-          <w:highlight w:val="yellow"/>
-        </w:rPr>
-        <w:t xml:space="preserve">MIZUTANI, </w:t>
-      </w:r>
-      <w:proofErr w:type="spellStart"/>
-      <w:r>
-        <w:rPr>
-          <w:rFonts w:ascii="Arial" w:eastAsia="Arial" w:hAnsi="Arial" w:cs="Arial"/>
-          <w:sz w:val="20"/>
-          <w:szCs w:val="20"/>
-          <w:highlight w:val="yellow"/>
-        </w:rPr>
-        <w:t>Meriellen</w:t>
-      </w:r>
-      <w:proofErr w:type="spellEnd"/>
-      <w:r>
-        <w:rPr>
-          <w:rFonts w:ascii="Arial" w:eastAsia="Arial" w:hAnsi="Arial" w:cs="Arial"/>
-          <w:sz w:val="20"/>
-          <w:szCs w:val="20"/>
-          <w:highlight w:val="yellow"/>
-        </w:rPr>
-        <w:t xml:space="preserve"> </w:t>
-      </w:r>
-      <w:proofErr w:type="spellStart"/>
-      <w:r>
-        <w:rPr>
-          <w:rFonts w:ascii="Arial" w:eastAsia="Arial" w:hAnsi="Arial" w:cs="Arial"/>
-          <w:sz w:val="20"/>
-          <w:szCs w:val="20"/>
-          <w:highlight w:val="yellow"/>
-        </w:rPr>
-        <w:t>Nuvolari</w:t>
-      </w:r>
-      <w:proofErr w:type="spellEnd"/>
-      <w:r>
-        <w:rPr>
-          <w:rFonts w:ascii="Arial" w:eastAsia="Arial" w:hAnsi="Arial" w:cs="Arial"/>
-          <w:sz w:val="20"/>
-          <w:szCs w:val="20"/>
-          <w:highlight w:val="yellow"/>
-        </w:rPr>
-        <w:t xml:space="preserve"> Pereira; CONTI, Diego de Mello. Indicadores De Sustentabilidade Como Ferramenta De Gestão No Planejamento Urbano: Um Estudo Sobre A Cidade De Barueri. Humanidades &amp; Inovação, 2021.</w:t>
+        <w:spacing w:after="60"/>
+        <w:jc w:val="left"/>
+        <w:rPr>
+          <w:rFonts w:ascii="Arial" w:eastAsia="Arial" w:hAnsi="Arial" w:cs="Arial"/>
+          <w:sz w:val="20"/>
+          <w:szCs w:val="20"/>
+        </w:rPr>
+      </w:pPr>
+      <w:r>
+        <w:rPr>
+          <w:rFonts w:ascii="Arial" w:eastAsia="Arial" w:hAnsi="Arial" w:cs="Arial"/>
+          <w:sz w:val="20"/>
+          <w:szCs w:val="20"/>
+        </w:rPr>
+        <w:t>Johnsson</w:t>
+      </w:r>
+      <w:r>
+        <w:rPr>
+          <w:rFonts w:ascii="Arial" w:eastAsia="Arial" w:hAnsi="Arial" w:cs="Arial"/>
+          <w:sz w:val="20"/>
+          <w:szCs w:val="20"/>
+        </w:rPr>
+        <w:t xml:space="preserve">, Rosa Maria Formiga; </w:t>
+      </w:r>
+      <w:r>
+        <w:rPr>
+          <w:rFonts w:ascii="Arial" w:eastAsia="Arial" w:hAnsi="Arial" w:cs="Arial"/>
+          <w:sz w:val="20"/>
+          <w:szCs w:val="20"/>
+        </w:rPr>
+        <w:t>Melo</w:t>
+      </w:r>
+      <w:r>
+        <w:rPr>
+          <w:rFonts w:ascii="Arial" w:eastAsia="Arial" w:hAnsi="Arial" w:cs="Arial"/>
+          <w:sz w:val="20"/>
+          <w:szCs w:val="20"/>
+        </w:rPr>
+        <w:t xml:space="preserve">, Marilia Carvalho de. O conceito emergente de segurança hídrica. </w:t>
+      </w:r>
+      <w:proofErr w:type="spellStart"/>
+      <w:r>
+        <w:rPr>
+          <w:rFonts w:ascii="Arial" w:eastAsia="Arial" w:hAnsi="Arial" w:cs="Arial"/>
+          <w:sz w:val="20"/>
+          <w:szCs w:val="20"/>
+        </w:rPr>
+        <w:t>Sustentare</w:t>
+      </w:r>
+      <w:proofErr w:type="spellEnd"/>
+      <w:r>
+        <w:rPr>
+          <w:rFonts w:ascii="Arial" w:eastAsia="Arial" w:hAnsi="Arial" w:cs="Arial"/>
+          <w:sz w:val="20"/>
+          <w:szCs w:val="20"/>
+        </w:rPr>
+        <w:t>, v. 1, n. 1, p. 72-92, 2018.</w:t>
       </w:r>
     </w:p>
     <w:p>
@@ -3752,42 +4747,29 @@
           <w:ilvl w:val="0"/>
           <w:numId w:val="2"/>
         </w:numPr>
-        <w:spacing w:after="0"/>
-        <w:rPr>
-          <w:rFonts w:ascii="Arial" w:eastAsia="Arial" w:hAnsi="Arial" w:cs="Arial"/>
-          <w:sz w:val="20"/>
-          <w:szCs w:val="20"/>
-          <w:highlight w:val="yellow"/>
-        </w:rPr>
-      </w:pPr>
-      <w:r>
-        <w:rPr>
-          <w:rFonts w:ascii="Arial" w:eastAsia="Arial" w:hAnsi="Arial" w:cs="Arial"/>
-          <w:sz w:val="20"/>
-          <w:szCs w:val="20"/>
-          <w:highlight w:val="yellow"/>
-        </w:rPr>
-        <w:t xml:space="preserve">DE MORAES, Luiza Alice Ferreira; DE SOUZA FILHO, Edvard Elias. Indicadores ambientais e desenvolvimento sustentado. Acta </w:t>
-      </w:r>
-      <w:proofErr w:type="spellStart"/>
-      <w:r>
-        <w:rPr>
-          <w:rFonts w:ascii="Arial" w:eastAsia="Arial" w:hAnsi="Arial" w:cs="Arial"/>
-          <w:sz w:val="20"/>
-          <w:szCs w:val="20"/>
-          <w:highlight w:val="yellow"/>
-        </w:rPr>
-        <w:t>Scientiarum</w:t>
-      </w:r>
-      <w:proofErr w:type="spellEnd"/>
-      <w:r>
-        <w:rPr>
-          <w:rFonts w:ascii="Arial" w:eastAsia="Arial" w:hAnsi="Arial" w:cs="Arial"/>
-          <w:sz w:val="20"/>
-          <w:szCs w:val="20"/>
-          <w:highlight w:val="yellow"/>
-        </w:rPr>
-        <w:t>. Technology, v. 22, p. 1405-1412, 2000.</w:t>
+        <w:spacing w:after="60"/>
+        <w:jc w:val="left"/>
+        <w:rPr>
+          <w:rFonts w:ascii="Arial" w:eastAsia="Arial" w:hAnsi="Arial" w:cs="Arial"/>
+          <w:sz w:val="20"/>
+          <w:szCs w:val="20"/>
+        </w:rPr>
+      </w:pPr>
+      <w:r>
+        <w:rPr>
+          <w:rFonts w:ascii="Arial" w:eastAsia="Arial" w:hAnsi="Arial" w:cs="Arial"/>
+          <w:sz w:val="20"/>
+          <w:szCs w:val="20"/>
+        </w:rPr>
+        <w:t>Kaufman</w:t>
+      </w:r>
+      <w:r>
+        <w:rPr>
+          <w:rFonts w:ascii="Arial" w:eastAsia="Arial" w:hAnsi="Arial" w:cs="Arial"/>
+          <w:sz w:val="20"/>
+          <w:szCs w:val="20"/>
+        </w:rPr>
+        <w:t>, Dora. A inteligência artificial irá suplantar a inteligência humana? ESTAÇÃO DAS LETRAS E CORES EDI, 2019.</w:t>
       </w:r>
     </w:p>
     <w:p>
@@ -3796,62 +4778,57 @@
           <w:ilvl w:val="0"/>
           <w:numId w:val="2"/>
         </w:numPr>
-        <w:spacing w:after="0"/>
-        <w:rPr>
-          <w:rFonts w:ascii="Arial" w:eastAsia="Arial" w:hAnsi="Arial" w:cs="Arial"/>
-          <w:sz w:val="20"/>
-          <w:szCs w:val="20"/>
-          <w:highlight w:val="yellow"/>
-        </w:rPr>
-      </w:pPr>
-      <w:r>
-        <w:rPr>
-          <w:rFonts w:ascii="Arial" w:eastAsia="Arial" w:hAnsi="Arial" w:cs="Arial"/>
-          <w:sz w:val="20"/>
-          <w:szCs w:val="20"/>
-          <w:highlight w:val="yellow"/>
-        </w:rPr>
-        <w:t xml:space="preserve">NETO, Jorge Mattar, KRÜGER, Cláudio Marchand e DZIEDZIC, Maurício. Análise de indicadores ambientais no reservatório do </w:t>
-      </w:r>
-      <w:proofErr w:type="spellStart"/>
-      <w:r>
-        <w:rPr>
-          <w:rFonts w:ascii="Arial" w:eastAsia="Arial" w:hAnsi="Arial" w:cs="Arial"/>
-          <w:sz w:val="20"/>
-          <w:szCs w:val="20"/>
-          <w:highlight w:val="yellow"/>
-        </w:rPr>
-        <w:t>Passaúna</w:t>
-      </w:r>
-      <w:proofErr w:type="spellEnd"/>
-      <w:r>
-        <w:rPr>
-          <w:rFonts w:ascii="Arial" w:eastAsia="Arial" w:hAnsi="Arial" w:cs="Arial"/>
-          <w:sz w:val="20"/>
-          <w:szCs w:val="20"/>
-          <w:highlight w:val="yellow"/>
-        </w:rPr>
-        <w:t>. Engenharia Sanitária e Ambiental [online]. 2009, v. 14, n. 2 [Acessado 17 Novembro 2021</w:t>
-      </w:r>
-      <w:proofErr w:type="gramStart"/>
-      <w:r>
-        <w:rPr>
-          <w:rFonts w:ascii="Arial" w:eastAsia="Arial" w:hAnsi="Arial" w:cs="Arial"/>
-          <w:sz w:val="20"/>
-          <w:szCs w:val="20"/>
-          <w:highlight w:val="yellow"/>
-        </w:rPr>
-        <w:t>] ,</w:t>
-      </w:r>
-      <w:proofErr w:type="gramEnd"/>
-      <w:r>
-        <w:rPr>
-          <w:rFonts w:ascii="Arial" w:eastAsia="Arial" w:hAnsi="Arial" w:cs="Arial"/>
-          <w:sz w:val="20"/>
-          <w:szCs w:val="20"/>
-          <w:highlight w:val="yellow"/>
-        </w:rPr>
-        <w:t xml:space="preserve"> pp. 205-213. </w:t>
+        <w:spacing w:after="60"/>
+        <w:jc w:val="left"/>
+        <w:rPr>
+          <w:rFonts w:ascii="Arial" w:eastAsia="Arial" w:hAnsi="Arial" w:cs="Arial"/>
+          <w:sz w:val="20"/>
+          <w:szCs w:val="20"/>
+        </w:rPr>
+      </w:pPr>
+      <w:proofErr w:type="spellStart"/>
+      <w:r>
+        <w:rPr>
+          <w:rFonts w:ascii="Arial" w:eastAsia="Arial" w:hAnsi="Arial" w:cs="Arial"/>
+          <w:sz w:val="20"/>
+          <w:szCs w:val="20"/>
+        </w:rPr>
+        <w:t>Kon</w:t>
+      </w:r>
+      <w:proofErr w:type="spellEnd"/>
+      <w:r>
+        <w:rPr>
+          <w:rFonts w:ascii="Arial" w:eastAsia="Arial" w:hAnsi="Arial" w:cs="Arial"/>
+          <w:sz w:val="20"/>
+          <w:szCs w:val="20"/>
+        </w:rPr>
+        <w:t>, Fabio; Santana</w:t>
+      </w:r>
+      <w:r>
+        <w:rPr>
+          <w:rFonts w:ascii="Arial" w:eastAsia="Arial" w:hAnsi="Arial" w:cs="Arial"/>
+          <w:sz w:val="20"/>
+          <w:szCs w:val="20"/>
+        </w:rPr>
+        <w:t xml:space="preserve">, Eduardo Felipe </w:t>
+      </w:r>
+      <w:proofErr w:type="spellStart"/>
+      <w:r>
+        <w:rPr>
+          <w:rFonts w:ascii="Arial" w:eastAsia="Arial" w:hAnsi="Arial" w:cs="Arial"/>
+          <w:sz w:val="20"/>
+          <w:szCs w:val="20"/>
+        </w:rPr>
+        <w:t>Zambom</w:t>
+      </w:r>
+      <w:proofErr w:type="spellEnd"/>
+      <w:r>
+        <w:rPr>
+          <w:rFonts w:ascii="Arial" w:eastAsia="Arial" w:hAnsi="Arial" w:cs="Arial"/>
+          <w:sz w:val="20"/>
+          <w:szCs w:val="20"/>
+        </w:rPr>
+        <w:t>. Cidades Inteligentes: Conceitos, plataformas e desafios. Jornadas de atualização em informática, v. 17, 2016.</w:t>
       </w:r>
     </w:p>
     <w:p>
@@ -3860,42 +4837,301 @@
           <w:ilvl w:val="0"/>
           <w:numId w:val="2"/>
         </w:numPr>
-        <w:spacing w:after="0"/>
-        <w:rPr>
-          <w:rFonts w:ascii="Arial" w:eastAsia="Arial" w:hAnsi="Arial" w:cs="Arial"/>
-          <w:sz w:val="20"/>
-          <w:szCs w:val="20"/>
-          <w:highlight w:val="yellow"/>
-        </w:rPr>
-      </w:pPr>
-      <w:r>
-        <w:rPr>
-          <w:rFonts w:ascii="Arial" w:eastAsia="Arial" w:hAnsi="Arial" w:cs="Arial"/>
-          <w:sz w:val="20"/>
-          <w:szCs w:val="20"/>
-          <w:highlight w:val="yellow"/>
-        </w:rPr>
-        <w:t xml:space="preserve">NEVES, Mateus Aparecido </w:t>
-      </w:r>
-      <w:proofErr w:type="spellStart"/>
-      <w:r>
-        <w:rPr>
-          <w:rFonts w:ascii="Arial" w:eastAsia="Arial" w:hAnsi="Arial" w:cs="Arial"/>
-          <w:sz w:val="20"/>
-          <w:szCs w:val="20"/>
-          <w:highlight w:val="yellow"/>
-        </w:rPr>
-        <w:t>Tonin</w:t>
-      </w:r>
-      <w:proofErr w:type="spellEnd"/>
-      <w:r>
-        <w:rPr>
-          <w:rFonts w:ascii="Arial" w:eastAsia="Arial" w:hAnsi="Arial" w:cs="Arial"/>
-          <w:sz w:val="20"/>
-          <w:szCs w:val="20"/>
-          <w:highlight w:val="yellow"/>
-        </w:rPr>
-        <w:t>. Internet das coisas (IOT): introdução e visão geral de aplicações. 2021</w:t>
+        <w:spacing w:after="60"/>
+        <w:jc w:val="left"/>
+        <w:rPr>
+          <w:rFonts w:ascii="Arial" w:eastAsia="Arial" w:hAnsi="Arial" w:cs="Arial"/>
+          <w:sz w:val="20"/>
+          <w:szCs w:val="20"/>
+        </w:rPr>
+      </w:pPr>
+      <w:proofErr w:type="spellStart"/>
+      <w:r>
+        <w:rPr>
+          <w:rFonts w:ascii="Arial" w:eastAsia="Arial" w:hAnsi="Arial" w:cs="Arial"/>
+          <w:sz w:val="20"/>
+          <w:szCs w:val="20"/>
+        </w:rPr>
+        <w:t>Krishnamachari</w:t>
+      </w:r>
+      <w:proofErr w:type="spellEnd"/>
+      <w:r>
+        <w:rPr>
+          <w:rFonts w:ascii="Arial" w:eastAsia="Arial" w:hAnsi="Arial" w:cs="Arial"/>
+          <w:sz w:val="20"/>
+          <w:szCs w:val="20"/>
+        </w:rPr>
+        <w:t xml:space="preserve">, </w:t>
+      </w:r>
+      <w:proofErr w:type="spellStart"/>
+      <w:r>
+        <w:rPr>
+          <w:rFonts w:ascii="Arial" w:eastAsia="Arial" w:hAnsi="Arial" w:cs="Arial"/>
+          <w:sz w:val="20"/>
+          <w:szCs w:val="20"/>
+        </w:rPr>
+        <w:t>Bhaskar</w:t>
+      </w:r>
+      <w:proofErr w:type="spellEnd"/>
+      <w:r>
+        <w:rPr>
+          <w:rFonts w:ascii="Arial" w:eastAsia="Arial" w:hAnsi="Arial" w:cs="Arial"/>
+          <w:sz w:val="20"/>
+          <w:szCs w:val="20"/>
+        </w:rPr>
+        <w:t xml:space="preserve">; Power, Jerry; Kim, </w:t>
+      </w:r>
+      <w:proofErr w:type="spellStart"/>
+      <w:r>
+        <w:rPr>
+          <w:rFonts w:ascii="Arial" w:eastAsia="Arial" w:hAnsi="Arial" w:cs="Arial"/>
+          <w:sz w:val="20"/>
+          <w:szCs w:val="20"/>
+        </w:rPr>
+        <w:t>Seon</w:t>
+      </w:r>
+      <w:proofErr w:type="spellEnd"/>
+      <w:r>
+        <w:rPr>
+          <w:rFonts w:ascii="Arial" w:eastAsia="Arial" w:hAnsi="Arial" w:cs="Arial"/>
+          <w:sz w:val="20"/>
+          <w:szCs w:val="20"/>
+        </w:rPr>
+        <w:t xml:space="preserve"> Ho; </w:t>
+      </w:r>
+      <w:proofErr w:type="spellStart"/>
+      <w:r>
+        <w:rPr>
+          <w:rFonts w:ascii="Arial" w:eastAsia="Arial" w:hAnsi="Arial" w:cs="Arial"/>
+          <w:sz w:val="20"/>
+          <w:szCs w:val="20"/>
+        </w:rPr>
+        <w:t>Shahabi</w:t>
+      </w:r>
+      <w:proofErr w:type="spellEnd"/>
+      <w:r>
+        <w:rPr>
+          <w:rFonts w:ascii="Arial" w:eastAsia="Arial" w:hAnsi="Arial" w:cs="Arial"/>
+          <w:sz w:val="20"/>
+          <w:szCs w:val="20"/>
+        </w:rPr>
+        <w:t xml:space="preserve">, Cyrus. I3: </w:t>
+      </w:r>
+      <w:proofErr w:type="spellStart"/>
+      <w:r>
+        <w:rPr>
+          <w:rFonts w:ascii="Arial" w:eastAsia="Arial" w:hAnsi="Arial" w:cs="Arial"/>
+          <w:sz w:val="20"/>
+          <w:szCs w:val="20"/>
+        </w:rPr>
+        <w:t>An</w:t>
+      </w:r>
+      <w:proofErr w:type="spellEnd"/>
+      <w:r>
+        <w:rPr>
+          <w:rFonts w:ascii="Arial" w:eastAsia="Arial" w:hAnsi="Arial" w:cs="Arial"/>
+          <w:sz w:val="20"/>
+          <w:szCs w:val="20"/>
+        </w:rPr>
+        <w:t xml:space="preserve"> </w:t>
+      </w:r>
+      <w:proofErr w:type="spellStart"/>
+      <w:r>
+        <w:rPr>
+          <w:rFonts w:ascii="Arial" w:eastAsia="Arial" w:hAnsi="Arial" w:cs="Arial"/>
+          <w:sz w:val="20"/>
+          <w:szCs w:val="20"/>
+        </w:rPr>
+        <w:t>IoT</w:t>
+      </w:r>
+      <w:proofErr w:type="spellEnd"/>
+      <w:r>
+        <w:rPr>
+          <w:rFonts w:ascii="Arial" w:eastAsia="Arial" w:hAnsi="Arial" w:cs="Arial"/>
+          <w:sz w:val="20"/>
+          <w:szCs w:val="20"/>
+        </w:rPr>
+        <w:t xml:space="preserve"> marketplace for </w:t>
+      </w:r>
+      <w:proofErr w:type="spellStart"/>
+      <w:r>
+        <w:rPr>
+          <w:rFonts w:ascii="Arial" w:eastAsia="Arial" w:hAnsi="Arial" w:cs="Arial"/>
+          <w:sz w:val="20"/>
+          <w:szCs w:val="20"/>
+        </w:rPr>
+        <w:t>smart</w:t>
+      </w:r>
+      <w:proofErr w:type="spellEnd"/>
+      <w:r>
+        <w:rPr>
+          <w:rFonts w:ascii="Arial" w:eastAsia="Arial" w:hAnsi="Arial" w:cs="Arial"/>
+          <w:sz w:val="20"/>
+          <w:szCs w:val="20"/>
+        </w:rPr>
+        <w:t xml:space="preserve"> </w:t>
+      </w:r>
+      <w:proofErr w:type="spellStart"/>
+      <w:r>
+        <w:rPr>
+          <w:rFonts w:ascii="Arial" w:eastAsia="Arial" w:hAnsi="Arial" w:cs="Arial"/>
+          <w:sz w:val="20"/>
+          <w:szCs w:val="20"/>
+        </w:rPr>
+        <w:t>communities</w:t>
+      </w:r>
+      <w:proofErr w:type="spellEnd"/>
+      <w:r>
+        <w:rPr>
+          <w:rFonts w:ascii="Arial" w:eastAsia="Arial" w:hAnsi="Arial" w:cs="Arial"/>
+          <w:sz w:val="20"/>
+          <w:szCs w:val="20"/>
+        </w:rPr>
+        <w:t xml:space="preserve">. In: </w:t>
+      </w:r>
+      <w:proofErr w:type="spellStart"/>
+      <w:r>
+        <w:rPr>
+          <w:rFonts w:ascii="Arial" w:eastAsia="Arial" w:hAnsi="Arial" w:cs="Arial"/>
+          <w:sz w:val="20"/>
+          <w:szCs w:val="20"/>
+        </w:rPr>
+        <w:t>Proceedings</w:t>
+      </w:r>
+      <w:proofErr w:type="spellEnd"/>
+      <w:r>
+        <w:rPr>
+          <w:rFonts w:ascii="Arial" w:eastAsia="Arial" w:hAnsi="Arial" w:cs="Arial"/>
+          <w:sz w:val="20"/>
+          <w:szCs w:val="20"/>
+        </w:rPr>
+        <w:t xml:space="preserve"> </w:t>
+      </w:r>
+      <w:proofErr w:type="spellStart"/>
+      <w:r>
+        <w:rPr>
+          <w:rFonts w:ascii="Arial" w:eastAsia="Arial" w:hAnsi="Arial" w:cs="Arial"/>
+          <w:sz w:val="20"/>
+          <w:szCs w:val="20"/>
+        </w:rPr>
+        <w:t>of</w:t>
+      </w:r>
+      <w:proofErr w:type="spellEnd"/>
+      <w:r>
+        <w:rPr>
+          <w:rFonts w:ascii="Arial" w:eastAsia="Arial" w:hAnsi="Arial" w:cs="Arial"/>
+          <w:sz w:val="20"/>
+          <w:szCs w:val="20"/>
+        </w:rPr>
+        <w:t xml:space="preserve"> </w:t>
+      </w:r>
+      <w:proofErr w:type="spellStart"/>
+      <w:r>
+        <w:rPr>
+          <w:rFonts w:ascii="Arial" w:eastAsia="Arial" w:hAnsi="Arial" w:cs="Arial"/>
+          <w:sz w:val="20"/>
+          <w:szCs w:val="20"/>
+        </w:rPr>
+        <w:t>the</w:t>
+      </w:r>
+      <w:proofErr w:type="spellEnd"/>
+      <w:r>
+        <w:rPr>
+          <w:rFonts w:ascii="Arial" w:eastAsia="Arial" w:hAnsi="Arial" w:cs="Arial"/>
+          <w:sz w:val="20"/>
+          <w:szCs w:val="20"/>
+        </w:rPr>
+        <w:t xml:space="preserve"> 16th Annual </w:t>
+      </w:r>
+      <w:proofErr w:type="spellStart"/>
+      <w:r>
+        <w:rPr>
+          <w:rFonts w:ascii="Arial" w:eastAsia="Arial" w:hAnsi="Arial" w:cs="Arial"/>
+          <w:sz w:val="20"/>
+          <w:szCs w:val="20"/>
+        </w:rPr>
+        <w:t>International</w:t>
+      </w:r>
+      <w:proofErr w:type="spellEnd"/>
+      <w:r>
+        <w:rPr>
+          <w:rFonts w:ascii="Arial" w:eastAsia="Arial" w:hAnsi="Arial" w:cs="Arial"/>
+          <w:sz w:val="20"/>
+          <w:szCs w:val="20"/>
+        </w:rPr>
+        <w:t xml:space="preserve"> </w:t>
+      </w:r>
+      <w:proofErr w:type="spellStart"/>
+      <w:r>
+        <w:rPr>
+          <w:rFonts w:ascii="Arial" w:eastAsia="Arial" w:hAnsi="Arial" w:cs="Arial"/>
+          <w:sz w:val="20"/>
+          <w:szCs w:val="20"/>
+        </w:rPr>
+        <w:t>Conference</w:t>
+      </w:r>
+      <w:proofErr w:type="spellEnd"/>
+      <w:r>
+        <w:rPr>
+          <w:rFonts w:ascii="Arial" w:eastAsia="Arial" w:hAnsi="Arial" w:cs="Arial"/>
+          <w:sz w:val="20"/>
+          <w:szCs w:val="20"/>
+        </w:rPr>
+        <w:t xml:space="preserve"> </w:t>
+      </w:r>
+      <w:proofErr w:type="spellStart"/>
+      <w:r>
+        <w:rPr>
+          <w:rFonts w:ascii="Arial" w:eastAsia="Arial" w:hAnsi="Arial" w:cs="Arial"/>
+          <w:sz w:val="20"/>
+          <w:szCs w:val="20"/>
+        </w:rPr>
+        <w:t>on</w:t>
+      </w:r>
+      <w:proofErr w:type="spellEnd"/>
+      <w:r>
+        <w:rPr>
+          <w:rFonts w:ascii="Arial" w:eastAsia="Arial" w:hAnsi="Arial" w:cs="Arial"/>
+          <w:sz w:val="20"/>
+          <w:szCs w:val="20"/>
+        </w:rPr>
+        <w:t xml:space="preserve"> Mobile Systems, </w:t>
+      </w:r>
+      <w:proofErr w:type="spellStart"/>
+      <w:r>
+        <w:rPr>
+          <w:rFonts w:ascii="Arial" w:eastAsia="Arial" w:hAnsi="Arial" w:cs="Arial"/>
+          <w:sz w:val="20"/>
+          <w:szCs w:val="20"/>
+        </w:rPr>
+        <w:t>Applications</w:t>
+      </w:r>
+      <w:proofErr w:type="spellEnd"/>
+      <w:r>
+        <w:rPr>
+          <w:rFonts w:ascii="Arial" w:eastAsia="Arial" w:hAnsi="Arial" w:cs="Arial"/>
+          <w:sz w:val="20"/>
+          <w:szCs w:val="20"/>
+        </w:rPr>
+        <w:t xml:space="preserve">, </w:t>
+      </w:r>
+      <w:proofErr w:type="spellStart"/>
+      <w:r>
+        <w:rPr>
+          <w:rFonts w:ascii="Arial" w:eastAsia="Arial" w:hAnsi="Arial" w:cs="Arial"/>
+          <w:sz w:val="20"/>
+          <w:szCs w:val="20"/>
+        </w:rPr>
+        <w:t>and</w:t>
+      </w:r>
+      <w:proofErr w:type="spellEnd"/>
+      <w:r>
+        <w:rPr>
+          <w:rFonts w:ascii="Arial" w:eastAsia="Arial" w:hAnsi="Arial" w:cs="Arial"/>
+          <w:sz w:val="20"/>
+          <w:szCs w:val="20"/>
+        </w:rPr>
+        <w:t xml:space="preserve"> Services. 2018. p. 498-499. </w:t>
       </w:r>
     </w:p>
     <w:p>
@@ -3904,42 +5140,47 @@
           <w:ilvl w:val="0"/>
           <w:numId w:val="2"/>
         </w:numPr>
-        <w:spacing w:after="0"/>
-        <w:rPr>
-          <w:rFonts w:ascii="Arial" w:eastAsia="Arial" w:hAnsi="Arial" w:cs="Arial"/>
-          <w:sz w:val="20"/>
-          <w:szCs w:val="20"/>
-          <w:highlight w:val="yellow"/>
-        </w:rPr>
-      </w:pPr>
-      <w:r>
-        <w:rPr>
-          <w:rFonts w:ascii="Arial" w:eastAsia="Arial" w:hAnsi="Arial" w:cs="Arial"/>
-          <w:sz w:val="20"/>
-          <w:szCs w:val="20"/>
-          <w:highlight w:val="yellow"/>
-        </w:rPr>
-        <w:t xml:space="preserve">PORTO, Monica, F. A.; PORTO, Rubem La </w:t>
-      </w:r>
-      <w:proofErr w:type="spellStart"/>
-      <w:r>
-        <w:rPr>
-          <w:rFonts w:ascii="Arial" w:eastAsia="Arial" w:hAnsi="Arial" w:cs="Arial"/>
-          <w:sz w:val="20"/>
-          <w:szCs w:val="20"/>
-          <w:highlight w:val="yellow"/>
-        </w:rPr>
-        <w:t>Laina</w:t>
-      </w:r>
-      <w:proofErr w:type="spellEnd"/>
-      <w:r>
-        <w:rPr>
-          <w:rFonts w:ascii="Arial" w:eastAsia="Arial" w:hAnsi="Arial" w:cs="Arial"/>
-          <w:sz w:val="20"/>
-          <w:szCs w:val="20"/>
-          <w:highlight w:val="yellow"/>
-        </w:rPr>
-        <w:t xml:space="preserve">. Gestão de bacias hidrográficas. Estudos Avançados, v. 22, n. 63, 2008  </w:t>
+        <w:spacing w:after="60"/>
+        <w:jc w:val="left"/>
+        <w:rPr>
+          <w:rFonts w:ascii="Arial" w:eastAsia="Arial" w:hAnsi="Arial" w:cs="Arial"/>
+          <w:sz w:val="20"/>
+          <w:szCs w:val="20"/>
+        </w:rPr>
+      </w:pPr>
+      <w:r>
+        <w:rPr>
+          <w:rFonts w:ascii="Arial" w:eastAsia="Arial" w:hAnsi="Arial" w:cs="Arial"/>
+          <w:sz w:val="20"/>
+          <w:szCs w:val="20"/>
+        </w:rPr>
+        <w:t>Lemos</w:t>
+      </w:r>
+      <w:r>
+        <w:rPr>
+          <w:rFonts w:ascii="Arial" w:eastAsia="Arial" w:hAnsi="Arial" w:cs="Arial"/>
+          <w:sz w:val="20"/>
+          <w:szCs w:val="20"/>
+        </w:rPr>
+        <w:t xml:space="preserve">, André; De que forma as novas tecnologias - como a computação em nuvem, o Big Data e a internet Das coisas - podem melhorar a condição de vida nos espaços </w:t>
+      </w:r>
+      <w:proofErr w:type="gramStart"/>
+      <w:r>
+        <w:rPr>
+          <w:rFonts w:ascii="Arial" w:eastAsia="Arial" w:hAnsi="Arial" w:cs="Arial"/>
+          <w:sz w:val="20"/>
+          <w:szCs w:val="20"/>
+        </w:rPr>
+        <w:t>urbanos?.</w:t>
+      </w:r>
+      <w:proofErr w:type="gramEnd"/>
+      <w:r>
+        <w:rPr>
+          <w:rFonts w:ascii="Arial" w:eastAsia="Arial" w:hAnsi="Arial" w:cs="Arial"/>
+          <w:sz w:val="20"/>
+          <w:szCs w:val="20"/>
+        </w:rPr>
+        <w:t xml:space="preserve"> Revista GV-EXECUTIVO - Fundação Getúlio Vargas, v. 12 n. 2, 2013.</w:t>
       </w:r>
     </w:p>
     <w:p>
@@ -3948,31 +5189,209 @@
           <w:ilvl w:val="0"/>
           <w:numId w:val="2"/>
         </w:numPr>
-        <w:spacing w:after="0"/>
-        <w:rPr>
-          <w:rFonts w:ascii="Arial" w:eastAsia="Arial" w:hAnsi="Arial" w:cs="Arial"/>
-          <w:sz w:val="20"/>
-          <w:szCs w:val="20"/>
-          <w:highlight w:val="yellow"/>
-        </w:rPr>
-      </w:pPr>
-      <w:r>
-        <w:rPr>
-          <w:rFonts w:ascii="Arial" w:eastAsia="Arial" w:hAnsi="Arial" w:cs="Arial"/>
-          <w:sz w:val="20"/>
-          <w:szCs w:val="20"/>
-          <w:highlight w:val="yellow"/>
-        </w:rPr>
-        <w:t>SANTIN, Janaína Rigo e GOELLNER, Emanuelle. A gestão dos recursos hídricos e a cobrança pelo seu uso. Sequência (Florianópolis) [onli</w:t>
-      </w:r>
-      <w:r>
-        <w:rPr>
-          <w:rFonts w:ascii="Arial" w:eastAsia="Arial" w:hAnsi="Arial" w:cs="Arial"/>
-          <w:sz w:val="20"/>
-          <w:szCs w:val="20"/>
-          <w:highlight w:val="yellow"/>
-        </w:rPr>
-        <w:t>ne]. 2013.</w:t>
+        <w:spacing w:after="60"/>
+        <w:jc w:val="left"/>
+        <w:rPr>
+          <w:rFonts w:ascii="Arial" w:eastAsia="Arial" w:hAnsi="Arial" w:cs="Arial"/>
+          <w:sz w:val="20"/>
+          <w:szCs w:val="20"/>
+        </w:rPr>
+      </w:pPr>
+      <w:r>
+        <w:rPr>
+          <w:rFonts w:ascii="Arial" w:eastAsia="Arial" w:hAnsi="Arial" w:cs="Arial"/>
+          <w:sz w:val="20"/>
+          <w:szCs w:val="20"/>
+        </w:rPr>
+        <w:t>Nam, T.; Pardo</w:t>
+      </w:r>
+      <w:r>
+        <w:rPr>
+          <w:rFonts w:ascii="Arial" w:eastAsia="Arial" w:hAnsi="Arial" w:cs="Arial"/>
+          <w:sz w:val="20"/>
+          <w:szCs w:val="20"/>
+        </w:rPr>
+        <w:t xml:space="preserve">, T.A. </w:t>
+      </w:r>
+      <w:proofErr w:type="spellStart"/>
+      <w:r>
+        <w:rPr>
+          <w:rFonts w:ascii="Arial" w:eastAsia="Arial" w:hAnsi="Arial" w:cs="Arial"/>
+          <w:sz w:val="20"/>
+          <w:szCs w:val="20"/>
+        </w:rPr>
+        <w:t>Conceptualizing</w:t>
+      </w:r>
+      <w:proofErr w:type="spellEnd"/>
+      <w:r>
+        <w:rPr>
+          <w:rFonts w:ascii="Arial" w:eastAsia="Arial" w:hAnsi="Arial" w:cs="Arial"/>
+          <w:sz w:val="20"/>
+          <w:szCs w:val="20"/>
+        </w:rPr>
+        <w:t xml:space="preserve"> </w:t>
+      </w:r>
+      <w:proofErr w:type="spellStart"/>
+      <w:r>
+        <w:rPr>
+          <w:rFonts w:ascii="Arial" w:eastAsia="Arial" w:hAnsi="Arial" w:cs="Arial"/>
+          <w:sz w:val="20"/>
+          <w:szCs w:val="20"/>
+        </w:rPr>
+        <w:t>smart</w:t>
+      </w:r>
+      <w:proofErr w:type="spellEnd"/>
+      <w:r>
+        <w:rPr>
+          <w:rFonts w:ascii="Arial" w:eastAsia="Arial" w:hAnsi="Arial" w:cs="Arial"/>
+          <w:sz w:val="20"/>
+          <w:szCs w:val="20"/>
+        </w:rPr>
+        <w:t xml:space="preserve"> </w:t>
+      </w:r>
+      <w:proofErr w:type="spellStart"/>
+      <w:r>
+        <w:rPr>
+          <w:rFonts w:ascii="Arial" w:eastAsia="Arial" w:hAnsi="Arial" w:cs="Arial"/>
+          <w:sz w:val="20"/>
+          <w:szCs w:val="20"/>
+        </w:rPr>
+        <w:t>city</w:t>
+      </w:r>
+      <w:proofErr w:type="spellEnd"/>
+      <w:r>
+        <w:rPr>
+          <w:rFonts w:ascii="Arial" w:eastAsia="Arial" w:hAnsi="Arial" w:cs="Arial"/>
+          <w:sz w:val="20"/>
+          <w:szCs w:val="20"/>
+        </w:rPr>
+        <w:t xml:space="preserve"> </w:t>
+      </w:r>
+      <w:proofErr w:type="spellStart"/>
+      <w:r>
+        <w:rPr>
+          <w:rFonts w:ascii="Arial" w:eastAsia="Arial" w:hAnsi="Arial" w:cs="Arial"/>
+          <w:sz w:val="20"/>
+          <w:szCs w:val="20"/>
+        </w:rPr>
+        <w:t>with</w:t>
+      </w:r>
+      <w:proofErr w:type="spellEnd"/>
+      <w:r>
+        <w:rPr>
+          <w:rFonts w:ascii="Arial" w:eastAsia="Arial" w:hAnsi="Arial" w:cs="Arial"/>
+          <w:sz w:val="20"/>
+          <w:szCs w:val="20"/>
+        </w:rPr>
+        <w:t xml:space="preserve"> </w:t>
+      </w:r>
+      <w:proofErr w:type="spellStart"/>
+      <w:r>
+        <w:rPr>
+          <w:rFonts w:ascii="Arial" w:eastAsia="Arial" w:hAnsi="Arial" w:cs="Arial"/>
+          <w:sz w:val="20"/>
+          <w:szCs w:val="20"/>
+        </w:rPr>
+        <w:t>dimensions</w:t>
+      </w:r>
+      <w:proofErr w:type="spellEnd"/>
+      <w:r>
+        <w:rPr>
+          <w:rFonts w:ascii="Arial" w:eastAsia="Arial" w:hAnsi="Arial" w:cs="Arial"/>
+          <w:sz w:val="20"/>
+          <w:szCs w:val="20"/>
+        </w:rPr>
+        <w:t xml:space="preserve"> </w:t>
+      </w:r>
+      <w:proofErr w:type="spellStart"/>
+      <w:r>
+        <w:rPr>
+          <w:rFonts w:ascii="Arial" w:eastAsia="Arial" w:hAnsi="Arial" w:cs="Arial"/>
+          <w:sz w:val="20"/>
+          <w:szCs w:val="20"/>
+        </w:rPr>
+        <w:t>of</w:t>
+      </w:r>
+      <w:proofErr w:type="spellEnd"/>
+      <w:r>
+        <w:rPr>
+          <w:rFonts w:ascii="Arial" w:eastAsia="Arial" w:hAnsi="Arial" w:cs="Arial"/>
+          <w:sz w:val="20"/>
+          <w:szCs w:val="20"/>
+        </w:rPr>
+        <w:t xml:space="preserve"> </w:t>
+      </w:r>
+      <w:proofErr w:type="spellStart"/>
+      <w:r>
+        <w:rPr>
+          <w:rFonts w:ascii="Arial" w:eastAsia="Arial" w:hAnsi="Arial" w:cs="Arial"/>
+          <w:sz w:val="20"/>
+          <w:szCs w:val="20"/>
+        </w:rPr>
+        <w:t>technology</w:t>
+      </w:r>
+      <w:proofErr w:type="spellEnd"/>
+      <w:r>
+        <w:rPr>
+          <w:rFonts w:ascii="Arial" w:eastAsia="Arial" w:hAnsi="Arial" w:cs="Arial"/>
+          <w:sz w:val="20"/>
+          <w:szCs w:val="20"/>
+        </w:rPr>
+        <w:t xml:space="preserve">, </w:t>
+      </w:r>
+      <w:proofErr w:type="spellStart"/>
+      <w:r>
+        <w:rPr>
+          <w:rFonts w:ascii="Arial" w:eastAsia="Arial" w:hAnsi="Arial" w:cs="Arial"/>
+          <w:sz w:val="20"/>
+          <w:szCs w:val="20"/>
+        </w:rPr>
+        <w:t>people</w:t>
+      </w:r>
+      <w:proofErr w:type="spellEnd"/>
+      <w:r>
+        <w:rPr>
+          <w:rFonts w:ascii="Arial" w:eastAsia="Arial" w:hAnsi="Arial" w:cs="Arial"/>
+          <w:sz w:val="20"/>
+          <w:szCs w:val="20"/>
+        </w:rPr>
+        <w:t xml:space="preserve"> </w:t>
+      </w:r>
+      <w:proofErr w:type="spellStart"/>
+      <w:r>
+        <w:rPr>
+          <w:rFonts w:ascii="Arial" w:eastAsia="Arial" w:hAnsi="Arial" w:cs="Arial"/>
+          <w:sz w:val="20"/>
+          <w:szCs w:val="20"/>
+        </w:rPr>
+        <w:t>and</w:t>
+      </w:r>
+      <w:proofErr w:type="spellEnd"/>
+      <w:r>
+        <w:rPr>
+          <w:rFonts w:ascii="Arial" w:eastAsia="Arial" w:hAnsi="Arial" w:cs="Arial"/>
+          <w:sz w:val="20"/>
+          <w:szCs w:val="20"/>
+        </w:rPr>
+        <w:t xml:space="preserve"> </w:t>
+      </w:r>
+      <w:proofErr w:type="spellStart"/>
+      <w:r>
+        <w:rPr>
+          <w:rFonts w:ascii="Arial" w:eastAsia="Arial" w:hAnsi="Arial" w:cs="Arial"/>
+          <w:sz w:val="20"/>
+          <w:szCs w:val="20"/>
+        </w:rPr>
+        <w:t>institutions</w:t>
+      </w:r>
+      <w:proofErr w:type="spellEnd"/>
+      <w:r>
+        <w:rPr>
+          <w:rFonts w:ascii="Arial" w:eastAsia="Arial" w:hAnsi="Arial" w:cs="Arial"/>
+          <w:sz w:val="20"/>
+          <w:szCs w:val="20"/>
+        </w:rPr>
+        <w:t>. In: ANNUAL INTERNATIONAL CONFERENCE ON DIGITAL, 2011.</w:t>
       </w:r>
     </w:p>
     <w:p>
@@ -3981,141 +5400,47 @@
           <w:ilvl w:val="0"/>
           <w:numId w:val="2"/>
         </w:numPr>
-        <w:spacing w:after="0"/>
-        <w:rPr>
-          <w:rFonts w:ascii="Arial" w:eastAsia="Arial" w:hAnsi="Arial" w:cs="Arial"/>
-          <w:sz w:val="20"/>
-          <w:szCs w:val="20"/>
-          <w:highlight w:val="yellow"/>
-        </w:rPr>
-      </w:pPr>
-      <w:r>
-        <w:rPr>
-          <w:rFonts w:ascii="Arial" w:eastAsia="Arial" w:hAnsi="Arial" w:cs="Arial"/>
-          <w:sz w:val="20"/>
-          <w:szCs w:val="20"/>
-          <w:highlight w:val="yellow"/>
-        </w:rPr>
-        <w:t>SOARES, A</w:t>
-      </w:r>
-      <w:r>
-        <w:rPr>
-          <w:rFonts w:ascii="Arial" w:eastAsia="Arial" w:hAnsi="Arial" w:cs="Arial"/>
-          <w:sz w:val="20"/>
-          <w:szCs w:val="20"/>
-          <w:highlight w:val="yellow"/>
-        </w:rPr>
-        <w:t>.</w:t>
-      </w:r>
-      <w:r>
-        <w:rPr>
-          <w:rFonts w:ascii="Arial" w:eastAsia="Arial" w:hAnsi="Arial" w:cs="Arial"/>
-          <w:sz w:val="20"/>
-          <w:szCs w:val="20"/>
-          <w:highlight w:val="yellow"/>
-        </w:rPr>
-        <w:t xml:space="preserve"> B</w:t>
-      </w:r>
-      <w:r>
-        <w:rPr>
-          <w:rFonts w:ascii="Arial" w:eastAsia="Arial" w:hAnsi="Arial" w:cs="Arial"/>
-          <w:sz w:val="20"/>
-          <w:szCs w:val="20"/>
-          <w:highlight w:val="yellow"/>
-        </w:rPr>
-        <w:t>.</w:t>
-      </w:r>
-      <w:r>
-        <w:rPr>
-          <w:rFonts w:ascii="Arial" w:eastAsia="Arial" w:hAnsi="Arial" w:cs="Arial"/>
-          <w:sz w:val="20"/>
-          <w:szCs w:val="20"/>
-          <w:highlight w:val="yellow"/>
-        </w:rPr>
-        <w:t>; SILVA FILHO, J</w:t>
-      </w:r>
-      <w:r>
-        <w:rPr>
-          <w:rFonts w:ascii="Arial" w:eastAsia="Arial" w:hAnsi="Arial" w:cs="Arial"/>
-          <w:sz w:val="20"/>
-          <w:szCs w:val="20"/>
-          <w:highlight w:val="yellow"/>
-        </w:rPr>
-        <w:t>. C. L.</w:t>
-      </w:r>
-      <w:r>
-        <w:rPr>
-          <w:rFonts w:ascii="Arial" w:eastAsia="Arial" w:hAnsi="Arial" w:cs="Arial"/>
-          <w:sz w:val="20"/>
-          <w:szCs w:val="20"/>
-          <w:highlight w:val="yellow"/>
-        </w:rPr>
-        <w:t>; ABREU, M</w:t>
-      </w:r>
-      <w:r>
-        <w:rPr>
-          <w:rFonts w:ascii="Arial" w:eastAsia="Arial" w:hAnsi="Arial" w:cs="Arial"/>
-          <w:sz w:val="20"/>
-          <w:szCs w:val="20"/>
-          <w:highlight w:val="yellow"/>
-        </w:rPr>
-        <w:t>. C. S.</w:t>
-      </w:r>
-      <w:r>
-        <w:rPr>
-          <w:rFonts w:ascii="Arial" w:eastAsia="Arial" w:hAnsi="Arial" w:cs="Arial"/>
-          <w:sz w:val="20"/>
-          <w:szCs w:val="20"/>
-          <w:highlight w:val="yellow"/>
-        </w:rPr>
-        <w:t>; SOARES, F</w:t>
-      </w:r>
-      <w:r>
-        <w:rPr>
-          <w:rFonts w:ascii="Arial" w:eastAsia="Arial" w:hAnsi="Arial" w:cs="Arial"/>
-          <w:sz w:val="20"/>
-          <w:szCs w:val="20"/>
-          <w:highlight w:val="yellow"/>
-        </w:rPr>
-        <w:t>. A.</w:t>
-      </w:r>
-      <w:r>
-        <w:rPr>
-          <w:rFonts w:ascii="Arial" w:eastAsia="Arial" w:hAnsi="Arial" w:cs="Arial"/>
-          <w:sz w:val="20"/>
-          <w:szCs w:val="20"/>
-          <w:highlight w:val="yellow"/>
-        </w:rPr>
-        <w:t xml:space="preserve"> Revisando a estruturação do modelo </w:t>
-      </w:r>
-      <w:proofErr w:type="spellStart"/>
-      <w:r>
-        <w:rPr>
-          <w:rFonts w:ascii="Arial" w:eastAsia="Arial" w:hAnsi="Arial" w:cs="Arial"/>
-          <w:sz w:val="20"/>
-          <w:szCs w:val="20"/>
-          <w:highlight w:val="yellow"/>
-        </w:rPr>
-        <w:t>dpsir</w:t>
-      </w:r>
-      <w:proofErr w:type="spellEnd"/>
-      <w:r>
-        <w:rPr>
-          <w:rFonts w:ascii="Arial" w:eastAsia="Arial" w:hAnsi="Arial" w:cs="Arial"/>
-          <w:sz w:val="20"/>
-          <w:szCs w:val="20"/>
-          <w:highlight w:val="yellow"/>
-        </w:rPr>
-        <w:t xml:space="preserve"> como base para um sistema de apoio à decisão para a sustentabilidade de bacias hidrográficas.  Revista em Agronegócios e Meio Ambiente, 2011</w:t>
-      </w:r>
-      <w:r>
-        <w:rPr>
-          <w:rFonts w:ascii="Arial" w:eastAsia="Arial" w:hAnsi="Arial" w:cs="Arial"/>
-          <w:sz w:val="20"/>
-          <w:szCs w:val="20"/>
-          <w:highlight w:val="yellow"/>
-        </w:rPr>
-        <w:t>.</w:t>
+        <w:spacing w:after="60"/>
+        <w:jc w:val="left"/>
+        <w:rPr>
+          <w:rFonts w:ascii="Arial" w:eastAsia="Arial" w:hAnsi="Arial" w:cs="Arial"/>
+          <w:sz w:val="20"/>
+          <w:szCs w:val="20"/>
+        </w:rPr>
+      </w:pPr>
+      <w:r>
+        <w:rPr>
+          <w:rFonts w:ascii="Arial" w:eastAsia="Arial" w:hAnsi="Arial" w:cs="Arial"/>
+          <w:sz w:val="20"/>
+          <w:szCs w:val="20"/>
+        </w:rPr>
+        <w:t xml:space="preserve">Pedrosa, Paulo </w:t>
+      </w:r>
+      <w:proofErr w:type="spellStart"/>
+      <w:r>
+        <w:rPr>
+          <w:rFonts w:ascii="Arial" w:eastAsia="Arial" w:hAnsi="Arial" w:cs="Arial"/>
+          <w:sz w:val="20"/>
+          <w:szCs w:val="20"/>
+        </w:rPr>
+        <w:t>Hc</w:t>
+      </w:r>
+      <w:proofErr w:type="spellEnd"/>
+      <w:r>
+        <w:rPr>
+          <w:rFonts w:ascii="Arial" w:eastAsia="Arial" w:hAnsi="Arial" w:cs="Arial"/>
+          <w:sz w:val="20"/>
+          <w:szCs w:val="20"/>
+        </w:rPr>
+        <w:t>; Nogueira</w:t>
+      </w:r>
+      <w:r>
+        <w:rPr>
+          <w:rFonts w:ascii="Arial" w:eastAsia="Arial" w:hAnsi="Arial" w:cs="Arial"/>
+          <w:sz w:val="20"/>
+          <w:szCs w:val="20"/>
+        </w:rPr>
+        <w:t>, Tiago. Computação em nuvem. Acesso em, v. 6, 2011.</w:t>
       </w:r>
     </w:p>
     <w:p>
@@ -4124,251 +5449,39 @@
           <w:ilvl w:val="0"/>
           <w:numId w:val="2"/>
         </w:numPr>
-        <w:spacing w:after="0"/>
-        <w:rPr>
-          <w:rFonts w:ascii="Arial" w:eastAsia="Arial" w:hAnsi="Arial" w:cs="Arial"/>
-          <w:sz w:val="20"/>
-          <w:szCs w:val="20"/>
-          <w:highlight w:val="yellow"/>
-        </w:rPr>
-      </w:pPr>
-      <w:r>
-        <w:rPr>
-          <w:rFonts w:ascii="Arial" w:eastAsia="Arial" w:hAnsi="Arial" w:cs="Arial"/>
-          <w:sz w:val="20"/>
-          <w:szCs w:val="20"/>
-          <w:highlight w:val="yellow"/>
-        </w:rPr>
-        <w:t>SUGAHARA, C</w:t>
-      </w:r>
-      <w:r>
-        <w:rPr>
-          <w:rFonts w:ascii="Arial" w:eastAsia="Arial" w:hAnsi="Arial" w:cs="Arial"/>
-          <w:sz w:val="20"/>
-          <w:szCs w:val="20"/>
-          <w:highlight w:val="yellow"/>
-        </w:rPr>
-        <w:t>. R.;</w:t>
-      </w:r>
-      <w:r>
-        <w:rPr>
-          <w:rFonts w:ascii="Arial" w:eastAsia="Arial" w:hAnsi="Arial" w:cs="Arial"/>
-          <w:sz w:val="20"/>
-          <w:szCs w:val="20"/>
-          <w:highlight w:val="yellow"/>
-        </w:rPr>
-        <w:t xml:space="preserve"> MARTINS, A</w:t>
-      </w:r>
-      <w:r>
-        <w:rPr>
-          <w:rFonts w:ascii="Arial" w:eastAsia="Arial" w:hAnsi="Arial" w:cs="Arial"/>
-          <w:sz w:val="20"/>
-          <w:szCs w:val="20"/>
-          <w:highlight w:val="yellow"/>
-        </w:rPr>
-        <w:t xml:space="preserve">. M; </w:t>
-      </w:r>
-      <w:r>
-        <w:rPr>
-          <w:rFonts w:ascii="Arial" w:eastAsia="Arial" w:hAnsi="Arial" w:cs="Arial"/>
-          <w:sz w:val="20"/>
-          <w:szCs w:val="20"/>
-          <w:highlight w:val="yellow"/>
-        </w:rPr>
-        <w:t>BUENO, J</w:t>
-      </w:r>
-      <w:r>
-        <w:rPr>
-          <w:rFonts w:ascii="Arial" w:eastAsia="Arial" w:hAnsi="Arial" w:cs="Arial"/>
-          <w:sz w:val="20"/>
-          <w:szCs w:val="20"/>
-          <w:highlight w:val="yellow"/>
-        </w:rPr>
-        <w:t>. O. A.;</w:t>
-      </w:r>
-      <w:r>
-        <w:rPr>
-          <w:rFonts w:ascii="Arial" w:eastAsia="Arial" w:hAnsi="Arial" w:cs="Arial"/>
-          <w:sz w:val="20"/>
-          <w:szCs w:val="20"/>
-          <w:highlight w:val="yellow"/>
-        </w:rPr>
-        <w:t xml:space="preserve"> WATANABE, A</w:t>
-      </w:r>
-      <w:r>
-        <w:rPr>
-          <w:rFonts w:ascii="Arial" w:eastAsia="Arial" w:hAnsi="Arial" w:cs="Arial"/>
-          <w:sz w:val="20"/>
-          <w:szCs w:val="20"/>
-          <w:highlight w:val="yellow"/>
-        </w:rPr>
-        <w:t xml:space="preserve">. M; </w:t>
-      </w:r>
-      <w:r>
-        <w:rPr>
-          <w:rFonts w:ascii="Arial" w:eastAsia="Arial" w:hAnsi="Arial" w:cs="Arial"/>
-          <w:sz w:val="20"/>
-          <w:szCs w:val="20"/>
-          <w:highlight w:val="yellow"/>
-        </w:rPr>
-        <w:t>GONÇALVES, D</w:t>
-      </w:r>
-      <w:r>
-        <w:rPr>
-          <w:rFonts w:ascii="Arial" w:eastAsia="Arial" w:hAnsi="Arial" w:cs="Arial"/>
-          <w:sz w:val="20"/>
-          <w:szCs w:val="20"/>
-          <w:highlight w:val="yellow"/>
-        </w:rPr>
-        <w:t>. A. G.</w:t>
-      </w:r>
-      <w:proofErr w:type="gramStart"/>
-      <w:r>
-        <w:rPr>
-          <w:rFonts w:ascii="Arial" w:eastAsia="Arial" w:hAnsi="Arial" w:cs="Arial"/>
-          <w:sz w:val="20"/>
-          <w:szCs w:val="20"/>
-          <w:highlight w:val="yellow"/>
-        </w:rPr>
-        <w:t>,  JUCÁ</w:t>
-      </w:r>
-      <w:proofErr w:type="gramEnd"/>
-      <w:r>
-        <w:rPr>
-          <w:rFonts w:ascii="Arial" w:eastAsia="Arial" w:hAnsi="Arial" w:cs="Arial"/>
-          <w:sz w:val="20"/>
-          <w:szCs w:val="20"/>
-          <w:highlight w:val="yellow"/>
-        </w:rPr>
-        <w:t>, L</w:t>
-      </w:r>
-      <w:r>
-        <w:rPr>
-          <w:rFonts w:ascii="Arial" w:eastAsia="Arial" w:hAnsi="Arial" w:cs="Arial"/>
-          <w:sz w:val="20"/>
-          <w:szCs w:val="20"/>
-          <w:highlight w:val="yellow"/>
-        </w:rPr>
-        <w:t xml:space="preserve">. </w:t>
-      </w:r>
-      <w:r>
-        <w:rPr>
-          <w:rFonts w:ascii="Arial" w:eastAsia="Arial" w:hAnsi="Arial" w:cs="Arial"/>
-          <w:sz w:val="20"/>
-          <w:szCs w:val="20"/>
-          <w:highlight w:val="yellow"/>
-        </w:rPr>
-        <w:t>B</w:t>
-      </w:r>
-      <w:r>
-        <w:rPr>
-          <w:rFonts w:ascii="Arial" w:eastAsia="Arial" w:hAnsi="Arial" w:cs="Arial"/>
-          <w:sz w:val="20"/>
-          <w:szCs w:val="20"/>
-          <w:highlight w:val="yellow"/>
-        </w:rPr>
-        <w:t xml:space="preserve">. </w:t>
-      </w:r>
-      <w:r>
-        <w:rPr>
-          <w:rFonts w:ascii="Arial" w:eastAsia="Arial" w:hAnsi="Arial" w:cs="Arial"/>
-          <w:sz w:val="20"/>
-          <w:szCs w:val="20"/>
-          <w:highlight w:val="yellow"/>
-        </w:rPr>
-        <w:t>Q</w:t>
-      </w:r>
-      <w:r>
-        <w:rPr>
-          <w:rFonts w:ascii="Arial" w:eastAsia="Arial" w:hAnsi="Arial" w:cs="Arial"/>
-          <w:sz w:val="20"/>
-          <w:szCs w:val="20"/>
-          <w:highlight w:val="yellow"/>
-        </w:rPr>
-        <w:t>. e</w:t>
-      </w:r>
-      <w:r>
-        <w:rPr>
-          <w:rFonts w:ascii="Arial" w:eastAsia="Arial" w:hAnsi="Arial" w:cs="Arial"/>
-          <w:sz w:val="20"/>
-          <w:szCs w:val="20"/>
-          <w:highlight w:val="yellow"/>
-        </w:rPr>
-        <w:t xml:space="preserve"> &amp; MARIOSA, D</w:t>
-      </w:r>
-      <w:r>
-        <w:rPr>
-          <w:rFonts w:ascii="Arial" w:eastAsia="Arial" w:hAnsi="Arial" w:cs="Arial"/>
-          <w:sz w:val="20"/>
-          <w:szCs w:val="20"/>
-          <w:highlight w:val="yellow"/>
-        </w:rPr>
-        <w:t>. F.</w:t>
-      </w:r>
-      <w:r>
-        <w:rPr>
-          <w:rFonts w:ascii="Arial" w:eastAsia="Arial" w:hAnsi="Arial" w:cs="Arial"/>
-          <w:sz w:val="20"/>
-          <w:szCs w:val="20"/>
-          <w:highlight w:val="yellow"/>
-        </w:rPr>
-        <w:t xml:space="preserve"> Ava</w:t>
-      </w:r>
-      <w:r>
-        <w:rPr>
-          <w:rFonts w:ascii="Arial" w:eastAsia="Arial" w:hAnsi="Arial" w:cs="Arial"/>
-          <w:sz w:val="20"/>
-          <w:szCs w:val="20"/>
-          <w:highlight w:val="yellow"/>
-        </w:rPr>
-        <w:t>liação d</w:t>
-      </w:r>
-      <w:r>
-        <w:rPr>
-          <w:rFonts w:ascii="Arial" w:eastAsia="Arial" w:hAnsi="Arial" w:cs="Arial"/>
-          <w:sz w:val="20"/>
-          <w:szCs w:val="20"/>
-          <w:highlight w:val="yellow"/>
-        </w:rPr>
-        <w:t xml:space="preserve">a </w:t>
-      </w:r>
-      <w:r>
-        <w:rPr>
-          <w:rFonts w:ascii="Arial" w:eastAsia="Arial" w:hAnsi="Arial" w:cs="Arial"/>
-          <w:sz w:val="20"/>
-          <w:szCs w:val="20"/>
-          <w:highlight w:val="yellow"/>
-        </w:rPr>
-        <w:t>sustentabilidade das bacias PCJ a partir de indicadores de disponibilidade e demandas hídricas.</w:t>
-      </w:r>
-      <w:r>
-        <w:rPr>
-          <w:rFonts w:ascii="Arial" w:eastAsia="Arial" w:hAnsi="Arial" w:cs="Arial"/>
-          <w:sz w:val="20"/>
-          <w:szCs w:val="20"/>
-          <w:highlight w:val="yellow"/>
-        </w:rPr>
-        <w:t xml:space="preserve"> II </w:t>
-      </w:r>
-      <w:proofErr w:type="spellStart"/>
-      <w:r>
-        <w:rPr>
-          <w:rFonts w:ascii="Arial" w:eastAsia="Arial" w:hAnsi="Arial" w:cs="Arial"/>
-          <w:sz w:val="20"/>
-          <w:szCs w:val="20"/>
-          <w:highlight w:val="yellow"/>
-        </w:rPr>
-        <w:t>Sustentare</w:t>
-      </w:r>
-      <w:proofErr w:type="spellEnd"/>
-      <w:r>
-        <w:rPr>
-          <w:rFonts w:ascii="Arial" w:eastAsia="Arial" w:hAnsi="Arial" w:cs="Arial"/>
-          <w:sz w:val="20"/>
-          <w:szCs w:val="20"/>
-          <w:highlight w:val="yellow"/>
-        </w:rPr>
-        <w:t xml:space="preserve"> – Seminário de Sustentabilidade da PUC-Campinas. 2020</w:t>
+        <w:spacing w:after="60"/>
+        <w:jc w:val="left"/>
+        <w:rPr>
+          <w:rFonts w:ascii="Arial" w:eastAsia="Arial" w:hAnsi="Arial" w:cs="Arial"/>
+          <w:sz w:val="20"/>
+          <w:szCs w:val="20"/>
+        </w:rPr>
+      </w:pPr>
+      <w:r>
+        <w:rPr>
+          <w:rFonts w:ascii="Arial" w:eastAsia="Arial" w:hAnsi="Arial" w:cs="Arial"/>
+          <w:sz w:val="20"/>
+          <w:szCs w:val="20"/>
+        </w:rPr>
+        <w:t xml:space="preserve">Russell, Stuart; </w:t>
+      </w:r>
+      <w:proofErr w:type="spellStart"/>
+      <w:r>
+        <w:rPr>
+          <w:rFonts w:ascii="Arial" w:eastAsia="Arial" w:hAnsi="Arial" w:cs="Arial"/>
+          <w:sz w:val="20"/>
+          <w:szCs w:val="20"/>
+        </w:rPr>
+        <w:t>Norvig</w:t>
+      </w:r>
+      <w:proofErr w:type="spellEnd"/>
+      <w:r>
+        <w:rPr>
+          <w:rFonts w:ascii="Arial" w:eastAsia="Arial" w:hAnsi="Arial" w:cs="Arial"/>
+          <w:sz w:val="20"/>
+          <w:szCs w:val="20"/>
+        </w:rPr>
+        <w:t>, Peter. Inteligência Artificial. 2. Ed. Rio de Janeiro: Campos, 2004.</w:t>
       </w:r>
     </w:p>
     <w:p>
@@ -4377,46 +5490,147 @@
           <w:ilvl w:val="0"/>
           <w:numId w:val="2"/>
         </w:numPr>
-        <w:spacing w:after="0"/>
-        <w:rPr>
-          <w:rFonts w:ascii="Arial" w:eastAsia="Arial" w:hAnsi="Arial" w:cs="Arial"/>
-          <w:sz w:val="20"/>
-          <w:szCs w:val="20"/>
-          <w:highlight w:val="yellow"/>
-          <w:lang w:val="en-US"/>
-        </w:rPr>
-      </w:pPr>
-      <w:r>
-        <w:rPr>
-          <w:rFonts w:ascii="Arial" w:eastAsia="Arial" w:hAnsi="Arial" w:cs="Arial"/>
-          <w:sz w:val="20"/>
-          <w:szCs w:val="20"/>
-          <w:highlight w:val="yellow"/>
-          <w:lang w:val="en-US"/>
-        </w:rPr>
-        <w:t xml:space="preserve">TAURION, Cezar. Big data. </w:t>
-      </w:r>
-      <w:proofErr w:type="spellStart"/>
-      <w:r>
-        <w:rPr>
-          <w:rFonts w:ascii="Arial" w:eastAsia="Arial" w:hAnsi="Arial" w:cs="Arial"/>
-          <w:sz w:val="20"/>
-          <w:szCs w:val="20"/>
-          <w:highlight w:val="yellow"/>
-          <w:lang w:val="en-US"/>
-        </w:rPr>
-        <w:t>Brasport</w:t>
-      </w:r>
-      <w:proofErr w:type="spellEnd"/>
-      <w:r>
-        <w:rPr>
-          <w:rFonts w:ascii="Arial" w:eastAsia="Arial" w:hAnsi="Arial" w:cs="Arial"/>
-          <w:sz w:val="20"/>
-          <w:szCs w:val="20"/>
-          <w:highlight w:val="yellow"/>
-          <w:lang w:val="en-US"/>
-        </w:rPr>
-        <w:t>, 2013.</w:t>
+        <w:spacing w:after="60"/>
+        <w:jc w:val="left"/>
+        <w:rPr>
+          <w:rFonts w:ascii="Arial" w:eastAsia="Arial" w:hAnsi="Arial" w:cs="Arial"/>
+          <w:sz w:val="20"/>
+          <w:szCs w:val="20"/>
+        </w:rPr>
+      </w:pPr>
+      <w:proofErr w:type="spellStart"/>
+      <w:r>
+        <w:rPr>
+          <w:rFonts w:ascii="Arial" w:eastAsia="Arial" w:hAnsi="Arial" w:cs="Arial"/>
+          <w:sz w:val="20"/>
+          <w:szCs w:val="20"/>
+        </w:rPr>
+        <w:t>Sampieri</w:t>
+      </w:r>
+      <w:proofErr w:type="spellEnd"/>
+      <w:r>
+        <w:rPr>
+          <w:rFonts w:ascii="Arial" w:eastAsia="Arial" w:hAnsi="Arial" w:cs="Arial"/>
+          <w:sz w:val="20"/>
+          <w:szCs w:val="20"/>
+        </w:rPr>
+        <w:t xml:space="preserve">, Roberto Hernandez; </w:t>
+      </w:r>
+      <w:proofErr w:type="spellStart"/>
+      <w:r>
+        <w:rPr>
+          <w:rFonts w:ascii="Arial" w:eastAsia="Arial" w:hAnsi="Arial" w:cs="Arial"/>
+          <w:sz w:val="20"/>
+          <w:szCs w:val="20"/>
+        </w:rPr>
+        <w:t>Collado</w:t>
+      </w:r>
+      <w:proofErr w:type="spellEnd"/>
+      <w:r>
+        <w:rPr>
+          <w:rFonts w:ascii="Arial" w:eastAsia="Arial" w:hAnsi="Arial" w:cs="Arial"/>
+          <w:sz w:val="20"/>
+          <w:szCs w:val="20"/>
+        </w:rPr>
+        <w:t xml:space="preserve">, Carlos </w:t>
+      </w:r>
+      <w:proofErr w:type="spellStart"/>
+      <w:r>
+        <w:rPr>
+          <w:rFonts w:ascii="Arial" w:eastAsia="Arial" w:hAnsi="Arial" w:cs="Arial"/>
+          <w:sz w:val="20"/>
+          <w:szCs w:val="20"/>
+        </w:rPr>
+        <w:t>Fernadez</w:t>
+      </w:r>
+      <w:proofErr w:type="spellEnd"/>
+      <w:r>
+        <w:rPr>
+          <w:rFonts w:ascii="Arial" w:eastAsia="Arial" w:hAnsi="Arial" w:cs="Arial"/>
+          <w:sz w:val="20"/>
+          <w:szCs w:val="20"/>
+        </w:rPr>
+        <w:t>; Lucio</w:t>
+      </w:r>
+      <w:r>
+        <w:rPr>
+          <w:rFonts w:ascii="Arial" w:eastAsia="Arial" w:hAnsi="Arial" w:cs="Arial"/>
+          <w:sz w:val="20"/>
+          <w:szCs w:val="20"/>
+        </w:rPr>
+        <w:t xml:space="preserve">, Pilar Batista </w:t>
+      </w:r>
+      <w:proofErr w:type="spellStart"/>
+      <w:r>
+        <w:rPr>
+          <w:rFonts w:ascii="Arial" w:eastAsia="Arial" w:hAnsi="Arial" w:cs="Arial"/>
+          <w:sz w:val="20"/>
+          <w:szCs w:val="20"/>
+        </w:rPr>
+        <w:t>Otros</w:t>
+      </w:r>
+      <w:proofErr w:type="spellEnd"/>
+      <w:r>
+        <w:rPr>
+          <w:rFonts w:ascii="Arial" w:eastAsia="Arial" w:hAnsi="Arial" w:cs="Arial"/>
+          <w:sz w:val="20"/>
+          <w:szCs w:val="20"/>
+        </w:rPr>
+        <w:t xml:space="preserve"> </w:t>
+      </w:r>
+      <w:proofErr w:type="spellStart"/>
+      <w:r>
+        <w:rPr>
+          <w:rFonts w:ascii="Arial" w:eastAsia="Arial" w:hAnsi="Arial" w:cs="Arial"/>
+          <w:sz w:val="20"/>
+          <w:szCs w:val="20"/>
+        </w:rPr>
+        <w:t>Metodología</w:t>
+      </w:r>
+      <w:proofErr w:type="spellEnd"/>
+      <w:r>
+        <w:rPr>
+          <w:rFonts w:ascii="Arial" w:eastAsia="Arial" w:hAnsi="Arial" w:cs="Arial"/>
+          <w:sz w:val="20"/>
+          <w:szCs w:val="20"/>
+        </w:rPr>
+        <w:t xml:space="preserve"> de </w:t>
+      </w:r>
+      <w:proofErr w:type="spellStart"/>
+      <w:r>
+        <w:rPr>
+          <w:rFonts w:ascii="Arial" w:eastAsia="Arial" w:hAnsi="Arial" w:cs="Arial"/>
+          <w:sz w:val="20"/>
+          <w:szCs w:val="20"/>
+        </w:rPr>
+        <w:t>la</w:t>
+      </w:r>
+      <w:proofErr w:type="spellEnd"/>
+      <w:r>
+        <w:rPr>
+          <w:rFonts w:ascii="Arial" w:eastAsia="Arial" w:hAnsi="Arial" w:cs="Arial"/>
+          <w:sz w:val="20"/>
+          <w:szCs w:val="20"/>
+        </w:rPr>
+        <w:t xml:space="preserve"> </w:t>
+      </w:r>
+      <w:proofErr w:type="spellStart"/>
+      <w:r>
+        <w:rPr>
+          <w:rFonts w:ascii="Arial" w:eastAsia="Arial" w:hAnsi="Arial" w:cs="Arial"/>
+          <w:sz w:val="20"/>
+          <w:szCs w:val="20"/>
+        </w:rPr>
+        <w:t>Investigación</w:t>
+      </w:r>
+      <w:proofErr w:type="spellEnd"/>
+      <w:r>
+        <w:rPr>
+          <w:rFonts w:ascii="Arial" w:eastAsia="Arial" w:hAnsi="Arial" w:cs="Arial"/>
+          <w:sz w:val="20"/>
+          <w:szCs w:val="20"/>
+        </w:rPr>
+        <w:t>, v. 3, 1991.</w:t>
       </w:r>
     </w:p>
     <w:p>
@@ -4425,62 +5639,63 @@
           <w:ilvl w:val="0"/>
           <w:numId w:val="2"/>
         </w:numPr>
-        <w:spacing w:after="0"/>
-        <w:rPr>
-          <w:rFonts w:ascii="Arial" w:eastAsia="Arial" w:hAnsi="Arial" w:cs="Arial"/>
-          <w:sz w:val="20"/>
-          <w:szCs w:val="20"/>
-          <w:highlight w:val="yellow"/>
-        </w:rPr>
-      </w:pPr>
-      <w:r>
-        <w:rPr>
-          <w:rFonts w:ascii="Arial" w:eastAsia="Arial" w:hAnsi="Arial" w:cs="Arial"/>
-          <w:sz w:val="20"/>
-          <w:szCs w:val="20"/>
-          <w:highlight w:val="yellow"/>
-        </w:rPr>
-        <w:t xml:space="preserve">ZABADAL, Bernardo Moreira; DE CASTRO, Bianca </w:t>
-      </w:r>
-      <w:proofErr w:type="spellStart"/>
-      <w:r>
-        <w:rPr>
-          <w:rFonts w:ascii="Arial" w:eastAsia="Arial" w:hAnsi="Arial" w:cs="Arial"/>
-          <w:sz w:val="20"/>
-          <w:szCs w:val="20"/>
-          <w:highlight w:val="yellow"/>
-        </w:rPr>
-        <w:t>Francinny</w:t>
-      </w:r>
-      <w:proofErr w:type="spellEnd"/>
-      <w:r>
-        <w:rPr>
-          <w:rFonts w:ascii="Arial" w:eastAsia="Arial" w:hAnsi="Arial" w:cs="Arial"/>
-          <w:sz w:val="20"/>
-          <w:szCs w:val="20"/>
-          <w:highlight w:val="yellow"/>
-        </w:rPr>
-        <w:t xml:space="preserve"> Lisboa Murta. </w:t>
-      </w:r>
-      <w:proofErr w:type="spellStart"/>
-      <w:r>
-        <w:rPr>
-          <w:rFonts w:ascii="Arial" w:eastAsia="Arial" w:hAnsi="Arial" w:cs="Arial"/>
-          <w:sz w:val="20"/>
-          <w:szCs w:val="20"/>
-          <w:highlight w:val="yellow"/>
-        </w:rPr>
-        <w:t>IoT</w:t>
-      </w:r>
-      <w:proofErr w:type="spellEnd"/>
-      <w:r>
-        <w:rPr>
-          <w:rFonts w:ascii="Arial" w:eastAsia="Arial" w:hAnsi="Arial" w:cs="Arial"/>
-          <w:sz w:val="20"/>
-          <w:szCs w:val="20"/>
-          <w:highlight w:val="yellow"/>
-        </w:rPr>
-        <w:t xml:space="preserve"> e seus principais desafios. Revista Interdisciplinar de Tecnologias e Educação, v. 3, n. 1, 2017.</w:t>
+        <w:spacing w:after="60"/>
+        <w:jc w:val="left"/>
+        <w:rPr>
+          <w:rFonts w:ascii="Arial" w:eastAsia="Arial" w:hAnsi="Arial" w:cs="Arial"/>
+          <w:sz w:val="20"/>
+          <w:szCs w:val="20"/>
+        </w:rPr>
+      </w:pPr>
+      <w:r>
+        <w:rPr>
+          <w:rFonts w:ascii="Arial" w:eastAsia="Arial" w:hAnsi="Arial" w:cs="Arial"/>
+          <w:sz w:val="20"/>
+          <w:szCs w:val="20"/>
+        </w:rPr>
+        <w:t>Silveira, D. T.; Córdova</w:t>
+      </w:r>
+      <w:r>
+        <w:rPr>
+          <w:rFonts w:ascii="Arial" w:eastAsia="Arial" w:hAnsi="Arial" w:cs="Arial"/>
+          <w:sz w:val="20"/>
+          <w:szCs w:val="20"/>
+        </w:rPr>
+        <w:t xml:space="preserve">, F. P. A pesquisa científica. In: </w:t>
+      </w:r>
+      <w:proofErr w:type="spellStart"/>
+      <w:r>
+        <w:rPr>
+          <w:rFonts w:ascii="Arial" w:eastAsia="Arial" w:hAnsi="Arial" w:cs="Arial"/>
+          <w:sz w:val="20"/>
+          <w:szCs w:val="20"/>
+        </w:rPr>
+        <w:t>Gerharddt</w:t>
+      </w:r>
+      <w:proofErr w:type="spellEnd"/>
+      <w:r>
+        <w:rPr>
+          <w:rFonts w:ascii="Arial" w:eastAsia="Arial" w:hAnsi="Arial" w:cs="Arial"/>
+          <w:sz w:val="20"/>
+          <w:szCs w:val="20"/>
+        </w:rPr>
+        <w:t xml:space="preserve">, T. E. e </w:t>
+      </w:r>
+      <w:r>
+        <w:rPr>
+          <w:rFonts w:ascii="Arial" w:eastAsia="Arial" w:hAnsi="Arial" w:cs="Arial"/>
+          <w:sz w:val="20"/>
+          <w:szCs w:val="20"/>
+        </w:rPr>
+        <w:t>Silveira</w:t>
+      </w:r>
+      <w:r>
+        <w:rPr>
+          <w:rFonts w:ascii="Arial" w:eastAsia="Arial" w:hAnsi="Arial" w:cs="Arial"/>
+          <w:sz w:val="20"/>
+          <w:szCs w:val="20"/>
+        </w:rPr>
+        <w:t>, D. T. (org.). Métodos de Pesquisa. Porto Alegre: Editora de UFRGS, P. 31-42, 2009.</w:t>
       </w:r>
     </w:p>
     <w:p>
@@ -4489,12 +5704,666 @@
           <w:ilvl w:val="0"/>
           <w:numId w:val="2"/>
         </w:numPr>
-        <w:spacing w:after="0"/>
-        <w:rPr>
-          <w:rFonts w:ascii="Arial" w:eastAsia="Arial" w:hAnsi="Arial" w:cs="Arial"/>
-          <w:sz w:val="20"/>
-          <w:szCs w:val="20"/>
-          <w:highlight w:val="yellow"/>
+        <w:spacing w:after="60"/>
+        <w:jc w:val="left"/>
+        <w:rPr>
+          <w:rFonts w:ascii="Arial" w:eastAsia="Arial" w:hAnsi="Arial" w:cs="Arial"/>
+          <w:sz w:val="20"/>
+          <w:szCs w:val="20"/>
+        </w:rPr>
+      </w:pPr>
+      <w:r>
+        <w:rPr>
+          <w:rFonts w:ascii="Arial" w:eastAsia="Arial" w:hAnsi="Arial" w:cs="Arial"/>
+          <w:sz w:val="20"/>
+          <w:szCs w:val="20"/>
+        </w:rPr>
+        <w:t>Sousa</w:t>
+      </w:r>
+      <w:r>
+        <w:rPr>
+          <w:rFonts w:ascii="Arial" w:eastAsia="Arial" w:hAnsi="Arial" w:cs="Arial"/>
+          <w:sz w:val="20"/>
+          <w:szCs w:val="20"/>
+        </w:rPr>
+        <w:t xml:space="preserve">, Flávio RC; </w:t>
+      </w:r>
+      <w:r>
+        <w:rPr>
+          <w:rFonts w:ascii="Arial" w:eastAsia="Arial" w:hAnsi="Arial" w:cs="Arial"/>
+          <w:sz w:val="20"/>
+          <w:szCs w:val="20"/>
+        </w:rPr>
+        <w:t>Moreira</w:t>
+      </w:r>
+      <w:r>
+        <w:rPr>
+          <w:rFonts w:ascii="Arial" w:eastAsia="Arial" w:hAnsi="Arial" w:cs="Arial"/>
+          <w:sz w:val="20"/>
+          <w:szCs w:val="20"/>
+        </w:rPr>
+        <w:t xml:space="preserve">, Leonardo O.; </w:t>
+      </w:r>
+      <w:r>
+        <w:rPr>
+          <w:rFonts w:ascii="Arial" w:eastAsia="Arial" w:hAnsi="Arial" w:cs="Arial"/>
+          <w:sz w:val="20"/>
+          <w:szCs w:val="20"/>
+        </w:rPr>
+        <w:t>Machado</w:t>
+      </w:r>
+      <w:r>
+        <w:rPr>
+          <w:rFonts w:ascii="Arial" w:eastAsia="Arial" w:hAnsi="Arial" w:cs="Arial"/>
+          <w:sz w:val="20"/>
+          <w:szCs w:val="20"/>
+        </w:rPr>
+        <w:t xml:space="preserve">, </w:t>
+      </w:r>
+      <w:proofErr w:type="spellStart"/>
+      <w:r>
+        <w:rPr>
+          <w:rFonts w:ascii="Arial" w:eastAsia="Arial" w:hAnsi="Arial" w:cs="Arial"/>
+          <w:sz w:val="20"/>
+          <w:szCs w:val="20"/>
+        </w:rPr>
+        <w:t>Javam</w:t>
+      </w:r>
+      <w:proofErr w:type="spellEnd"/>
+      <w:r>
+        <w:rPr>
+          <w:rFonts w:ascii="Arial" w:eastAsia="Arial" w:hAnsi="Arial" w:cs="Arial"/>
+          <w:sz w:val="20"/>
+          <w:szCs w:val="20"/>
+        </w:rPr>
+        <w:t xml:space="preserve"> C. Computação em nuvem: Conceitos, tecnologias, aplicações e desafios. II Escola Regional de Computação Ceará, Maranhão e Piauí (ERCEMAPI), p. 150-175, 2009.</w:t>
+      </w:r>
+    </w:p>
+    <w:p>
+      <w:pPr>
+        <w:numPr>
+          <w:ilvl w:val="0"/>
+          <w:numId w:val="2"/>
+        </w:numPr>
+        <w:spacing w:after="60"/>
+        <w:jc w:val="left"/>
+        <w:rPr>
+          <w:rFonts w:ascii="Arial" w:eastAsia="Arial" w:hAnsi="Arial" w:cs="Arial"/>
+          <w:sz w:val="20"/>
+          <w:szCs w:val="20"/>
+        </w:rPr>
+      </w:pPr>
+      <w:proofErr w:type="spellStart"/>
+      <w:r>
+        <w:rPr>
+          <w:rFonts w:ascii="Arial" w:eastAsia="Arial" w:hAnsi="Arial" w:cs="Arial"/>
+          <w:sz w:val="20"/>
+          <w:szCs w:val="20"/>
+        </w:rPr>
+        <w:t>Taurion</w:t>
+      </w:r>
+      <w:proofErr w:type="spellEnd"/>
+      <w:r>
+        <w:rPr>
+          <w:rFonts w:ascii="Arial" w:eastAsia="Arial" w:hAnsi="Arial" w:cs="Arial"/>
+          <w:sz w:val="20"/>
+          <w:szCs w:val="20"/>
+        </w:rPr>
+        <w:t xml:space="preserve">, Cezar. Cloud </w:t>
+      </w:r>
+      <w:proofErr w:type="spellStart"/>
+      <w:r>
+        <w:rPr>
+          <w:rFonts w:ascii="Arial" w:eastAsia="Arial" w:hAnsi="Arial" w:cs="Arial"/>
+          <w:sz w:val="20"/>
+          <w:szCs w:val="20"/>
+        </w:rPr>
+        <w:t>computing</w:t>
+      </w:r>
+      <w:proofErr w:type="spellEnd"/>
+      <w:r>
+        <w:rPr>
+          <w:rFonts w:ascii="Arial" w:eastAsia="Arial" w:hAnsi="Arial" w:cs="Arial"/>
+          <w:sz w:val="20"/>
+          <w:szCs w:val="20"/>
+        </w:rPr>
+        <w:t xml:space="preserve">-computação em nuvem. </w:t>
+      </w:r>
+      <w:proofErr w:type="spellStart"/>
+      <w:r>
+        <w:rPr>
+          <w:rFonts w:ascii="Arial" w:eastAsia="Arial" w:hAnsi="Arial" w:cs="Arial"/>
+          <w:sz w:val="20"/>
+          <w:szCs w:val="20"/>
+        </w:rPr>
+        <w:t>Brasport</w:t>
+      </w:r>
+      <w:proofErr w:type="spellEnd"/>
+      <w:r>
+        <w:rPr>
+          <w:rFonts w:ascii="Arial" w:eastAsia="Arial" w:hAnsi="Arial" w:cs="Arial"/>
+          <w:sz w:val="20"/>
+          <w:szCs w:val="20"/>
+        </w:rPr>
+        <w:t>, 2009.</w:t>
+      </w:r>
+    </w:p>
+    <w:p>
+      <w:pPr>
+        <w:numPr>
+          <w:ilvl w:val="0"/>
+          <w:numId w:val="2"/>
+        </w:numPr>
+        <w:spacing w:after="60"/>
+        <w:jc w:val="left"/>
+        <w:rPr>
+          <w:rFonts w:ascii="Arial" w:eastAsia="Arial" w:hAnsi="Arial" w:cs="Arial"/>
+          <w:sz w:val="20"/>
+          <w:szCs w:val="20"/>
+        </w:rPr>
+      </w:pPr>
+      <w:proofErr w:type="spellStart"/>
+      <w:r>
+        <w:rPr>
+          <w:rFonts w:ascii="Arial" w:eastAsia="Arial" w:hAnsi="Arial" w:cs="Arial"/>
+          <w:sz w:val="20"/>
+          <w:szCs w:val="20"/>
+        </w:rPr>
+        <w:t>Toppeta</w:t>
+      </w:r>
+      <w:proofErr w:type="spellEnd"/>
+      <w:r>
+        <w:rPr>
+          <w:rFonts w:ascii="Arial" w:eastAsia="Arial" w:hAnsi="Arial" w:cs="Arial"/>
+          <w:sz w:val="20"/>
+          <w:szCs w:val="20"/>
+        </w:rPr>
+        <w:t xml:space="preserve">, D. The </w:t>
+      </w:r>
+      <w:proofErr w:type="spellStart"/>
+      <w:r>
+        <w:rPr>
+          <w:rFonts w:ascii="Arial" w:eastAsia="Arial" w:hAnsi="Arial" w:cs="Arial"/>
+          <w:sz w:val="20"/>
+          <w:szCs w:val="20"/>
+        </w:rPr>
+        <w:t>smart</w:t>
+      </w:r>
+      <w:proofErr w:type="spellEnd"/>
+      <w:r>
+        <w:rPr>
+          <w:rFonts w:ascii="Arial" w:eastAsia="Arial" w:hAnsi="Arial" w:cs="Arial"/>
+          <w:sz w:val="20"/>
+          <w:szCs w:val="20"/>
+        </w:rPr>
+        <w:t xml:space="preserve"> </w:t>
+      </w:r>
+      <w:proofErr w:type="spellStart"/>
+      <w:r>
+        <w:rPr>
+          <w:rFonts w:ascii="Arial" w:eastAsia="Arial" w:hAnsi="Arial" w:cs="Arial"/>
+          <w:sz w:val="20"/>
+          <w:szCs w:val="20"/>
+        </w:rPr>
+        <w:t>city</w:t>
+      </w:r>
+      <w:proofErr w:type="spellEnd"/>
+      <w:r>
+        <w:rPr>
+          <w:rFonts w:ascii="Arial" w:eastAsia="Arial" w:hAnsi="Arial" w:cs="Arial"/>
+          <w:sz w:val="20"/>
+          <w:szCs w:val="20"/>
+        </w:rPr>
+        <w:t xml:space="preserve"> </w:t>
+      </w:r>
+      <w:proofErr w:type="spellStart"/>
+      <w:r>
+        <w:rPr>
+          <w:rFonts w:ascii="Arial" w:eastAsia="Arial" w:hAnsi="Arial" w:cs="Arial"/>
+          <w:sz w:val="20"/>
+          <w:szCs w:val="20"/>
+        </w:rPr>
+        <w:t>vision</w:t>
+      </w:r>
+      <w:proofErr w:type="spellEnd"/>
+      <w:r>
+        <w:rPr>
+          <w:rFonts w:ascii="Arial" w:eastAsia="Arial" w:hAnsi="Arial" w:cs="Arial"/>
+          <w:sz w:val="20"/>
+          <w:szCs w:val="20"/>
+        </w:rPr>
+        <w:t xml:space="preserve">: </w:t>
+      </w:r>
+      <w:proofErr w:type="spellStart"/>
+      <w:r>
+        <w:rPr>
+          <w:rFonts w:ascii="Arial" w:eastAsia="Arial" w:hAnsi="Arial" w:cs="Arial"/>
+          <w:sz w:val="20"/>
+          <w:szCs w:val="20"/>
+        </w:rPr>
+        <w:t>how</w:t>
+      </w:r>
+      <w:proofErr w:type="spellEnd"/>
+      <w:r>
+        <w:rPr>
+          <w:rFonts w:ascii="Arial" w:eastAsia="Arial" w:hAnsi="Arial" w:cs="Arial"/>
+          <w:sz w:val="20"/>
+          <w:szCs w:val="20"/>
+        </w:rPr>
+        <w:t xml:space="preserve"> </w:t>
+      </w:r>
+      <w:proofErr w:type="spellStart"/>
+      <w:r>
+        <w:rPr>
+          <w:rFonts w:ascii="Arial" w:eastAsia="Arial" w:hAnsi="Arial" w:cs="Arial"/>
+          <w:sz w:val="20"/>
+          <w:szCs w:val="20"/>
+        </w:rPr>
+        <w:t>innovation</w:t>
+      </w:r>
+      <w:proofErr w:type="spellEnd"/>
+      <w:r>
+        <w:rPr>
+          <w:rFonts w:ascii="Arial" w:eastAsia="Arial" w:hAnsi="Arial" w:cs="Arial"/>
+          <w:sz w:val="20"/>
+          <w:szCs w:val="20"/>
+        </w:rPr>
+        <w:t xml:space="preserve"> </w:t>
+      </w:r>
+      <w:proofErr w:type="spellStart"/>
+      <w:r>
+        <w:rPr>
+          <w:rFonts w:ascii="Arial" w:eastAsia="Arial" w:hAnsi="Arial" w:cs="Arial"/>
+          <w:sz w:val="20"/>
+          <w:szCs w:val="20"/>
+        </w:rPr>
+        <w:t>and</w:t>
+      </w:r>
+      <w:proofErr w:type="spellEnd"/>
+      <w:r>
+        <w:rPr>
+          <w:rFonts w:ascii="Arial" w:eastAsia="Arial" w:hAnsi="Arial" w:cs="Arial"/>
+          <w:sz w:val="20"/>
+          <w:szCs w:val="20"/>
+        </w:rPr>
+        <w:t xml:space="preserve"> ICT </w:t>
+      </w:r>
+      <w:proofErr w:type="spellStart"/>
+      <w:r>
+        <w:rPr>
+          <w:rFonts w:ascii="Arial" w:eastAsia="Arial" w:hAnsi="Arial" w:cs="Arial"/>
+          <w:sz w:val="20"/>
+          <w:szCs w:val="20"/>
+        </w:rPr>
+        <w:t>can</w:t>
+      </w:r>
+      <w:proofErr w:type="spellEnd"/>
+      <w:r>
+        <w:rPr>
+          <w:rFonts w:ascii="Arial" w:eastAsia="Arial" w:hAnsi="Arial" w:cs="Arial"/>
+          <w:sz w:val="20"/>
+          <w:szCs w:val="20"/>
+        </w:rPr>
+        <w:t xml:space="preserve"> build </w:t>
+      </w:r>
+      <w:proofErr w:type="spellStart"/>
+      <w:r>
+        <w:rPr>
+          <w:rFonts w:ascii="Arial" w:eastAsia="Arial" w:hAnsi="Arial" w:cs="Arial"/>
+          <w:sz w:val="20"/>
+          <w:szCs w:val="20"/>
+        </w:rPr>
+        <w:t>smart</w:t>
+      </w:r>
+      <w:proofErr w:type="spellEnd"/>
+      <w:r>
+        <w:rPr>
+          <w:rFonts w:ascii="Arial" w:eastAsia="Arial" w:hAnsi="Arial" w:cs="Arial"/>
+          <w:sz w:val="20"/>
+          <w:szCs w:val="20"/>
+        </w:rPr>
+        <w:t>, “</w:t>
+      </w:r>
+      <w:proofErr w:type="spellStart"/>
+      <w:r>
+        <w:rPr>
+          <w:rFonts w:ascii="Arial" w:eastAsia="Arial" w:hAnsi="Arial" w:cs="Arial"/>
+          <w:sz w:val="20"/>
+          <w:szCs w:val="20"/>
+        </w:rPr>
+        <w:t>livable</w:t>
+      </w:r>
+      <w:proofErr w:type="spellEnd"/>
+      <w:r>
+        <w:rPr>
+          <w:rFonts w:ascii="Arial" w:eastAsia="Arial" w:hAnsi="Arial" w:cs="Arial"/>
+          <w:sz w:val="20"/>
+          <w:szCs w:val="20"/>
+        </w:rPr>
+        <w:t xml:space="preserve">”, </w:t>
+      </w:r>
+      <w:proofErr w:type="spellStart"/>
+      <w:r>
+        <w:rPr>
+          <w:rFonts w:ascii="Arial" w:eastAsia="Arial" w:hAnsi="Arial" w:cs="Arial"/>
+          <w:sz w:val="20"/>
+          <w:szCs w:val="20"/>
+        </w:rPr>
+        <w:t>sustainable</w:t>
+      </w:r>
+      <w:proofErr w:type="spellEnd"/>
+      <w:r>
+        <w:rPr>
+          <w:rFonts w:ascii="Arial" w:eastAsia="Arial" w:hAnsi="Arial" w:cs="Arial"/>
+          <w:sz w:val="20"/>
+          <w:szCs w:val="20"/>
+        </w:rPr>
+        <w:t xml:space="preserve"> </w:t>
+      </w:r>
+      <w:proofErr w:type="spellStart"/>
+      <w:r>
+        <w:rPr>
+          <w:rFonts w:ascii="Arial" w:eastAsia="Arial" w:hAnsi="Arial" w:cs="Arial"/>
+          <w:sz w:val="20"/>
+          <w:szCs w:val="20"/>
+        </w:rPr>
+        <w:t>cities</w:t>
+      </w:r>
+      <w:proofErr w:type="spellEnd"/>
+      <w:r>
+        <w:rPr>
+          <w:rFonts w:ascii="Arial" w:eastAsia="Arial" w:hAnsi="Arial" w:cs="Arial"/>
+          <w:sz w:val="20"/>
+          <w:szCs w:val="20"/>
+        </w:rPr>
+        <w:t xml:space="preserve">. The </w:t>
+      </w:r>
+      <w:proofErr w:type="spellStart"/>
+      <w:r>
+        <w:rPr>
+          <w:rFonts w:ascii="Arial" w:eastAsia="Arial" w:hAnsi="Arial" w:cs="Arial"/>
+          <w:sz w:val="20"/>
+          <w:szCs w:val="20"/>
+        </w:rPr>
+        <w:t>Innovation</w:t>
+      </w:r>
+      <w:proofErr w:type="spellEnd"/>
+      <w:r>
+        <w:rPr>
+          <w:rFonts w:ascii="Arial" w:eastAsia="Arial" w:hAnsi="Arial" w:cs="Arial"/>
+          <w:sz w:val="20"/>
+          <w:szCs w:val="20"/>
+        </w:rPr>
+        <w:t xml:space="preserve"> </w:t>
+      </w:r>
+      <w:proofErr w:type="spellStart"/>
+      <w:r>
+        <w:rPr>
+          <w:rFonts w:ascii="Arial" w:eastAsia="Arial" w:hAnsi="Arial" w:cs="Arial"/>
+          <w:sz w:val="20"/>
+          <w:szCs w:val="20"/>
+        </w:rPr>
+        <w:t>Knowledge</w:t>
+      </w:r>
+      <w:proofErr w:type="spellEnd"/>
+      <w:r>
+        <w:rPr>
+          <w:rFonts w:ascii="Arial" w:eastAsia="Arial" w:hAnsi="Arial" w:cs="Arial"/>
+          <w:sz w:val="20"/>
+          <w:szCs w:val="20"/>
+        </w:rPr>
+        <w:t xml:space="preserve"> Foundation, 2010.</w:t>
+      </w:r>
+    </w:p>
+    <w:p>
+      <w:pPr>
+        <w:numPr>
+          <w:ilvl w:val="0"/>
+          <w:numId w:val="2"/>
+        </w:numPr>
+        <w:spacing w:after="60"/>
+        <w:jc w:val="left"/>
+        <w:rPr>
+          <w:rFonts w:ascii="Arial" w:eastAsia="Arial" w:hAnsi="Arial" w:cs="Arial"/>
+          <w:sz w:val="20"/>
+          <w:szCs w:val="20"/>
+        </w:rPr>
+      </w:pPr>
+      <w:r>
+        <w:rPr>
+          <w:rFonts w:ascii="Arial" w:eastAsia="Arial" w:hAnsi="Arial" w:cs="Arial"/>
+          <w:sz w:val="20"/>
+          <w:szCs w:val="20"/>
+        </w:rPr>
+        <w:t>Tucci</w:t>
+      </w:r>
+      <w:r>
+        <w:rPr>
+          <w:rFonts w:ascii="Arial" w:eastAsia="Arial" w:hAnsi="Arial" w:cs="Arial"/>
+          <w:sz w:val="20"/>
+          <w:szCs w:val="20"/>
+        </w:rPr>
+        <w:t xml:space="preserve">, Carlos EM. Hidrologia: ciência e aplicação.; 2. </w:t>
+      </w:r>
+      <w:proofErr w:type="spellStart"/>
+      <w:r>
+        <w:rPr>
+          <w:rFonts w:ascii="Arial" w:eastAsia="Arial" w:hAnsi="Arial" w:cs="Arial"/>
+          <w:sz w:val="20"/>
+          <w:szCs w:val="20"/>
+        </w:rPr>
+        <w:t>reimpr</w:t>
+      </w:r>
+      <w:proofErr w:type="spellEnd"/>
+      <w:r>
+        <w:rPr>
+          <w:rFonts w:ascii="Arial" w:eastAsia="Arial" w:hAnsi="Arial" w:cs="Arial"/>
+          <w:sz w:val="20"/>
+          <w:szCs w:val="20"/>
+        </w:rPr>
+        <w:t>. Porto Alegre: Ed. Universidade/UFRGS: ABRH, 2001.</w:t>
+      </w:r>
+    </w:p>
+    <w:p>
+      <w:pPr>
+        <w:numPr>
+          <w:ilvl w:val="0"/>
+          <w:numId w:val="2"/>
+        </w:numPr>
+        <w:spacing w:after="60"/>
+        <w:jc w:val="left"/>
+        <w:rPr>
+          <w:rFonts w:ascii="Arial" w:eastAsia="Arial" w:hAnsi="Arial" w:cs="Arial"/>
+          <w:sz w:val="20"/>
+          <w:szCs w:val="20"/>
+        </w:rPr>
+      </w:pPr>
+      <w:r>
+        <w:rPr>
+          <w:rFonts w:ascii="Arial" w:eastAsia="Arial" w:hAnsi="Arial" w:cs="Arial"/>
+          <w:sz w:val="20"/>
+          <w:szCs w:val="20"/>
+        </w:rPr>
+        <w:t>Tundisi</w:t>
+      </w:r>
+      <w:r>
+        <w:rPr>
+          <w:rFonts w:ascii="Arial" w:eastAsia="Arial" w:hAnsi="Arial" w:cs="Arial"/>
+          <w:sz w:val="20"/>
+          <w:szCs w:val="20"/>
+        </w:rPr>
+        <w:t>, José Galizia. Água no século XXI: enfrentando a escassez. 2003.</w:t>
+      </w:r>
+    </w:p>
+    <w:p>
+      <w:pPr>
+        <w:numPr>
+          <w:ilvl w:val="0"/>
+          <w:numId w:val="2"/>
+        </w:numPr>
+        <w:spacing w:after="60"/>
+        <w:jc w:val="left"/>
+        <w:rPr>
+          <w:rFonts w:ascii="Arial" w:eastAsia="Arial" w:hAnsi="Arial" w:cs="Arial"/>
+          <w:sz w:val="20"/>
+          <w:szCs w:val="20"/>
+        </w:rPr>
+      </w:pPr>
+      <w:r>
+        <w:rPr>
+          <w:rFonts w:ascii="Arial" w:eastAsia="Arial" w:hAnsi="Arial" w:cs="Arial"/>
+          <w:sz w:val="20"/>
+          <w:szCs w:val="20"/>
+        </w:rPr>
+        <w:t>Ward</w:t>
+      </w:r>
+      <w:r>
+        <w:rPr>
+          <w:rFonts w:ascii="Arial" w:eastAsia="Arial" w:hAnsi="Arial" w:cs="Arial"/>
+          <w:sz w:val="20"/>
+          <w:szCs w:val="20"/>
+        </w:rPr>
+        <w:t xml:space="preserve">, Jonathan Stuart; BARKER, Adam. </w:t>
+      </w:r>
+      <w:proofErr w:type="spellStart"/>
+      <w:r>
+        <w:rPr>
+          <w:rFonts w:ascii="Arial" w:eastAsia="Arial" w:hAnsi="Arial" w:cs="Arial"/>
+          <w:sz w:val="20"/>
+          <w:szCs w:val="20"/>
+        </w:rPr>
+        <w:t>Undefined</w:t>
+      </w:r>
+      <w:proofErr w:type="spellEnd"/>
+      <w:r>
+        <w:rPr>
+          <w:rFonts w:ascii="Arial" w:eastAsia="Arial" w:hAnsi="Arial" w:cs="Arial"/>
+          <w:sz w:val="20"/>
+          <w:szCs w:val="20"/>
+        </w:rPr>
+        <w:t xml:space="preserve"> </w:t>
+      </w:r>
+      <w:proofErr w:type="spellStart"/>
+      <w:r>
+        <w:rPr>
+          <w:rFonts w:ascii="Arial" w:eastAsia="Arial" w:hAnsi="Arial" w:cs="Arial"/>
+          <w:sz w:val="20"/>
+          <w:szCs w:val="20"/>
+        </w:rPr>
+        <w:t>by</w:t>
+      </w:r>
+      <w:proofErr w:type="spellEnd"/>
+      <w:r>
+        <w:rPr>
+          <w:rFonts w:ascii="Arial" w:eastAsia="Arial" w:hAnsi="Arial" w:cs="Arial"/>
+          <w:sz w:val="20"/>
+          <w:szCs w:val="20"/>
+        </w:rPr>
+        <w:t xml:space="preserve"> data: a </w:t>
+      </w:r>
+      <w:proofErr w:type="spellStart"/>
+      <w:r>
+        <w:rPr>
+          <w:rFonts w:ascii="Arial" w:eastAsia="Arial" w:hAnsi="Arial" w:cs="Arial"/>
+          <w:sz w:val="20"/>
+          <w:szCs w:val="20"/>
+        </w:rPr>
+        <w:t>survey</w:t>
+      </w:r>
+      <w:proofErr w:type="spellEnd"/>
+      <w:r>
+        <w:rPr>
+          <w:rFonts w:ascii="Arial" w:eastAsia="Arial" w:hAnsi="Arial" w:cs="Arial"/>
+          <w:sz w:val="20"/>
+          <w:szCs w:val="20"/>
+        </w:rPr>
+        <w:t xml:space="preserve"> </w:t>
+      </w:r>
+      <w:proofErr w:type="spellStart"/>
+      <w:r>
+        <w:rPr>
+          <w:rFonts w:ascii="Arial" w:eastAsia="Arial" w:hAnsi="Arial" w:cs="Arial"/>
+          <w:sz w:val="20"/>
+          <w:szCs w:val="20"/>
+        </w:rPr>
+        <w:t>of</w:t>
+      </w:r>
+      <w:proofErr w:type="spellEnd"/>
+      <w:r>
+        <w:rPr>
+          <w:rFonts w:ascii="Arial" w:eastAsia="Arial" w:hAnsi="Arial" w:cs="Arial"/>
+          <w:sz w:val="20"/>
+          <w:szCs w:val="20"/>
+        </w:rPr>
+        <w:t xml:space="preserve"> big data </w:t>
+      </w:r>
+      <w:proofErr w:type="spellStart"/>
+      <w:r>
+        <w:rPr>
+          <w:rFonts w:ascii="Arial" w:eastAsia="Arial" w:hAnsi="Arial" w:cs="Arial"/>
+          <w:sz w:val="20"/>
+          <w:szCs w:val="20"/>
+        </w:rPr>
+        <w:t>definitions</w:t>
+      </w:r>
+      <w:proofErr w:type="spellEnd"/>
+      <w:r>
+        <w:rPr>
+          <w:rFonts w:ascii="Arial" w:eastAsia="Arial" w:hAnsi="Arial" w:cs="Arial"/>
+          <w:sz w:val="20"/>
+          <w:szCs w:val="20"/>
+        </w:rPr>
+        <w:t xml:space="preserve">. </w:t>
+      </w:r>
+      <w:proofErr w:type="spellStart"/>
+      <w:r>
+        <w:rPr>
+          <w:rFonts w:ascii="Arial" w:eastAsia="Arial" w:hAnsi="Arial" w:cs="Arial"/>
+          <w:sz w:val="20"/>
+          <w:szCs w:val="20"/>
+        </w:rPr>
+        <w:t>arXiv</w:t>
+      </w:r>
+      <w:proofErr w:type="spellEnd"/>
+      <w:r>
+        <w:rPr>
+          <w:rFonts w:ascii="Arial" w:eastAsia="Arial" w:hAnsi="Arial" w:cs="Arial"/>
+          <w:sz w:val="20"/>
+          <w:szCs w:val="20"/>
+        </w:rPr>
+        <w:t xml:space="preserve"> </w:t>
+      </w:r>
+      <w:proofErr w:type="spellStart"/>
+      <w:r>
+        <w:rPr>
+          <w:rFonts w:ascii="Arial" w:eastAsia="Arial" w:hAnsi="Arial" w:cs="Arial"/>
+          <w:sz w:val="20"/>
+          <w:szCs w:val="20"/>
+        </w:rPr>
+        <w:t>preprint</w:t>
+      </w:r>
+      <w:proofErr w:type="spellEnd"/>
+      <w:r>
+        <w:rPr>
+          <w:rFonts w:ascii="Arial" w:eastAsia="Arial" w:hAnsi="Arial" w:cs="Arial"/>
+          <w:sz w:val="20"/>
+          <w:szCs w:val="20"/>
+        </w:rPr>
+        <w:t xml:space="preserve"> arXiv:1309.5821, 2013. </w:t>
+      </w:r>
+    </w:p>
+    <w:p>
+      <w:pPr>
+        <w:numPr>
+          <w:ilvl w:val="0"/>
+          <w:numId w:val="2"/>
+        </w:numPr>
+        <w:spacing w:after="60"/>
+        <w:jc w:val="left"/>
+        <w:rPr>
+          <w:rFonts w:ascii="Arial" w:eastAsia="Arial" w:hAnsi="Arial" w:cs="Arial"/>
+          <w:sz w:val="20"/>
+          <w:szCs w:val="20"/>
         </w:rPr>
         <w:sectPr>
           <w:type w:val="continuous"/>
@@ -4506,36 +6375,266 @@
           </w:cols>
         </w:sectPr>
       </w:pPr>
-    </w:p>
-    <w:p>
-      <w:pPr>
-        <w:spacing w:after="0"/>
-        <w:ind w:left="360"/>
-        <w:rPr>
-          <w:rFonts w:ascii="Arial" w:eastAsia="Arial" w:hAnsi="Arial" w:cs="Arial"/>
-          <w:sz w:val="20"/>
-          <w:szCs w:val="20"/>
-        </w:rPr>
-      </w:pPr>
-    </w:p>
-    <w:p>
-      <w:pPr>
-        <w:pBdr>
-          <w:top w:val="nil"/>
-          <w:left w:val="nil"/>
-          <w:bottom w:val="nil"/>
-          <w:right w:val="nil"/>
-          <w:between w:val="nil"/>
-        </w:pBdr>
-        <w:spacing w:after="60"/>
-        <w:rPr>
-          <w:rFonts w:ascii="Arial" w:eastAsia="Arial" w:hAnsi="Arial" w:cs="Arial"/>
-          <w:b/>
-          <w:color w:val="222222"/>
-          <w:sz w:val="20"/>
-          <w:szCs w:val="20"/>
-        </w:rPr>
-      </w:pPr>
+      <w:proofErr w:type="spellStart"/>
+      <w:r>
+        <w:rPr>
+          <w:rFonts w:ascii="Arial" w:eastAsia="Arial" w:hAnsi="Arial" w:cs="Arial"/>
+          <w:sz w:val="20"/>
+          <w:szCs w:val="20"/>
+        </w:rPr>
+        <w:t>Yigitcanlar</w:t>
+      </w:r>
+      <w:proofErr w:type="spellEnd"/>
+      <w:r>
+        <w:rPr>
+          <w:rFonts w:ascii="Arial" w:eastAsia="Arial" w:hAnsi="Arial" w:cs="Arial"/>
+          <w:sz w:val="20"/>
+          <w:szCs w:val="20"/>
+        </w:rPr>
+        <w:t xml:space="preserve">, T.; </w:t>
+      </w:r>
+      <w:proofErr w:type="spellStart"/>
+      <w:r>
+        <w:rPr>
+          <w:rFonts w:ascii="Arial" w:eastAsia="Arial" w:hAnsi="Arial" w:cs="Arial"/>
+          <w:sz w:val="20"/>
+          <w:szCs w:val="20"/>
+        </w:rPr>
+        <w:t>Kamruzzaman</w:t>
+      </w:r>
+      <w:proofErr w:type="spellEnd"/>
+      <w:r>
+        <w:rPr>
+          <w:rFonts w:ascii="Arial" w:eastAsia="Arial" w:hAnsi="Arial" w:cs="Arial"/>
+          <w:sz w:val="20"/>
+          <w:szCs w:val="20"/>
+        </w:rPr>
+        <w:t xml:space="preserve">, M.; </w:t>
+      </w:r>
+      <w:proofErr w:type="spellStart"/>
+      <w:r>
+        <w:rPr>
+          <w:rFonts w:ascii="Arial" w:eastAsia="Arial" w:hAnsi="Arial" w:cs="Arial"/>
+          <w:sz w:val="20"/>
+          <w:szCs w:val="20"/>
+        </w:rPr>
+        <w:t>Buys</w:t>
+      </w:r>
+      <w:proofErr w:type="spellEnd"/>
+      <w:r>
+        <w:rPr>
+          <w:rFonts w:ascii="Arial" w:eastAsia="Arial" w:hAnsi="Arial" w:cs="Arial"/>
+          <w:sz w:val="20"/>
+          <w:szCs w:val="20"/>
+        </w:rPr>
+        <w:t xml:space="preserve">, L.; </w:t>
+      </w:r>
+      <w:proofErr w:type="spellStart"/>
+      <w:r>
+        <w:rPr>
+          <w:rFonts w:ascii="Arial" w:eastAsia="Arial" w:hAnsi="Arial" w:cs="Arial"/>
+          <w:sz w:val="20"/>
+          <w:szCs w:val="20"/>
+        </w:rPr>
+        <w:t>Ioppolo</w:t>
+      </w:r>
+      <w:proofErr w:type="spellEnd"/>
+      <w:r>
+        <w:rPr>
+          <w:rFonts w:ascii="Arial" w:eastAsia="Arial" w:hAnsi="Arial" w:cs="Arial"/>
+          <w:sz w:val="20"/>
+          <w:szCs w:val="20"/>
+        </w:rPr>
+        <w:t>, G.; Sabatini-Marques</w:t>
+      </w:r>
+      <w:r>
+        <w:rPr>
+          <w:rFonts w:ascii="Arial" w:eastAsia="Arial" w:hAnsi="Arial" w:cs="Arial"/>
+          <w:sz w:val="20"/>
+          <w:szCs w:val="20"/>
+        </w:rPr>
+        <w:t xml:space="preserve">, J., da Costa, M.; </w:t>
+      </w:r>
+      <w:proofErr w:type="spellStart"/>
+      <w:r>
+        <w:rPr>
+          <w:rFonts w:ascii="Arial" w:eastAsia="Arial" w:hAnsi="Arial" w:cs="Arial"/>
+          <w:sz w:val="20"/>
+          <w:szCs w:val="20"/>
+        </w:rPr>
+        <w:t>Yun</w:t>
+      </w:r>
+      <w:proofErr w:type="spellEnd"/>
+      <w:r>
+        <w:rPr>
+          <w:rFonts w:ascii="Arial" w:eastAsia="Arial" w:hAnsi="Arial" w:cs="Arial"/>
+          <w:sz w:val="20"/>
+          <w:szCs w:val="20"/>
+        </w:rPr>
+        <w:t xml:space="preserve">, J. J. </w:t>
+      </w:r>
+      <w:proofErr w:type="spellStart"/>
+      <w:r>
+        <w:rPr>
+          <w:rFonts w:ascii="Arial" w:eastAsia="Arial" w:hAnsi="Arial" w:cs="Arial"/>
+          <w:sz w:val="20"/>
+          <w:szCs w:val="20"/>
+        </w:rPr>
+        <w:t>Understanding</w:t>
+      </w:r>
+      <w:proofErr w:type="spellEnd"/>
+      <w:r>
+        <w:rPr>
+          <w:rFonts w:ascii="Arial" w:eastAsia="Arial" w:hAnsi="Arial" w:cs="Arial"/>
+          <w:sz w:val="20"/>
+          <w:szCs w:val="20"/>
+        </w:rPr>
+        <w:t xml:space="preserve"> ‘</w:t>
+      </w:r>
+      <w:proofErr w:type="spellStart"/>
+      <w:r>
+        <w:rPr>
+          <w:rFonts w:ascii="Arial" w:eastAsia="Arial" w:hAnsi="Arial" w:cs="Arial"/>
+          <w:sz w:val="20"/>
+          <w:szCs w:val="20"/>
+        </w:rPr>
+        <w:t>smart</w:t>
+      </w:r>
+      <w:proofErr w:type="spellEnd"/>
+      <w:r>
+        <w:rPr>
+          <w:rFonts w:ascii="Arial" w:eastAsia="Arial" w:hAnsi="Arial" w:cs="Arial"/>
+          <w:sz w:val="20"/>
+          <w:szCs w:val="20"/>
+        </w:rPr>
+        <w:t xml:space="preserve"> </w:t>
+      </w:r>
+      <w:proofErr w:type="spellStart"/>
+      <w:r>
+        <w:rPr>
+          <w:rFonts w:ascii="Arial" w:eastAsia="Arial" w:hAnsi="Arial" w:cs="Arial"/>
+          <w:sz w:val="20"/>
+          <w:szCs w:val="20"/>
+        </w:rPr>
+        <w:t>cities</w:t>
+      </w:r>
+      <w:proofErr w:type="spellEnd"/>
+      <w:r>
+        <w:rPr>
+          <w:rFonts w:ascii="Arial" w:eastAsia="Arial" w:hAnsi="Arial" w:cs="Arial"/>
+          <w:sz w:val="20"/>
+          <w:szCs w:val="20"/>
+        </w:rPr>
+        <w:t xml:space="preserve">’: </w:t>
+      </w:r>
+      <w:proofErr w:type="spellStart"/>
+      <w:r>
+        <w:rPr>
+          <w:rFonts w:ascii="Arial" w:eastAsia="Arial" w:hAnsi="Arial" w:cs="Arial"/>
+          <w:sz w:val="20"/>
+          <w:szCs w:val="20"/>
+        </w:rPr>
+        <w:t>Intertwining</w:t>
+      </w:r>
+      <w:proofErr w:type="spellEnd"/>
+      <w:r>
+        <w:rPr>
+          <w:rFonts w:ascii="Arial" w:eastAsia="Arial" w:hAnsi="Arial" w:cs="Arial"/>
+          <w:sz w:val="20"/>
+          <w:szCs w:val="20"/>
+        </w:rPr>
+        <w:t xml:space="preserve"> </w:t>
+      </w:r>
+      <w:proofErr w:type="spellStart"/>
+      <w:r>
+        <w:rPr>
+          <w:rFonts w:ascii="Arial" w:eastAsia="Arial" w:hAnsi="Arial" w:cs="Arial"/>
+          <w:sz w:val="20"/>
+          <w:szCs w:val="20"/>
+        </w:rPr>
+        <w:t>development</w:t>
+      </w:r>
+      <w:proofErr w:type="spellEnd"/>
+      <w:r>
+        <w:rPr>
+          <w:rFonts w:ascii="Arial" w:eastAsia="Arial" w:hAnsi="Arial" w:cs="Arial"/>
+          <w:sz w:val="20"/>
+          <w:szCs w:val="20"/>
+        </w:rPr>
+        <w:t xml:space="preserve"> drivers </w:t>
+      </w:r>
+      <w:proofErr w:type="spellStart"/>
+      <w:r>
+        <w:rPr>
+          <w:rFonts w:ascii="Arial" w:eastAsia="Arial" w:hAnsi="Arial" w:cs="Arial"/>
+          <w:sz w:val="20"/>
+          <w:szCs w:val="20"/>
+        </w:rPr>
+        <w:t>with</w:t>
+      </w:r>
+      <w:proofErr w:type="spellEnd"/>
+      <w:r>
+        <w:rPr>
+          <w:rFonts w:ascii="Arial" w:eastAsia="Arial" w:hAnsi="Arial" w:cs="Arial"/>
+          <w:sz w:val="20"/>
+          <w:szCs w:val="20"/>
+        </w:rPr>
+        <w:t xml:space="preserve"> </w:t>
+      </w:r>
+      <w:proofErr w:type="spellStart"/>
+      <w:r>
+        <w:rPr>
+          <w:rFonts w:ascii="Arial" w:eastAsia="Arial" w:hAnsi="Arial" w:cs="Arial"/>
+          <w:sz w:val="20"/>
+          <w:szCs w:val="20"/>
+        </w:rPr>
+        <w:t>desired</w:t>
+      </w:r>
+      <w:proofErr w:type="spellEnd"/>
+      <w:r>
+        <w:rPr>
+          <w:rFonts w:ascii="Arial" w:eastAsia="Arial" w:hAnsi="Arial" w:cs="Arial"/>
+          <w:sz w:val="20"/>
+          <w:szCs w:val="20"/>
+        </w:rPr>
+        <w:t xml:space="preserve"> </w:t>
+      </w:r>
+      <w:proofErr w:type="spellStart"/>
+      <w:r>
+        <w:rPr>
+          <w:rFonts w:ascii="Arial" w:eastAsia="Arial" w:hAnsi="Arial" w:cs="Arial"/>
+          <w:sz w:val="20"/>
+          <w:szCs w:val="20"/>
+        </w:rPr>
+        <w:t>outcomes</w:t>
+      </w:r>
+      <w:proofErr w:type="spellEnd"/>
+      <w:r>
+        <w:rPr>
+          <w:rFonts w:ascii="Arial" w:eastAsia="Arial" w:hAnsi="Arial" w:cs="Arial"/>
+          <w:sz w:val="20"/>
+          <w:szCs w:val="20"/>
+        </w:rPr>
+        <w:t xml:space="preserve"> in a multidimensional framework. </w:t>
+      </w:r>
+      <w:proofErr w:type="spellStart"/>
+      <w:r>
+        <w:rPr>
+          <w:rFonts w:ascii="Arial" w:eastAsia="Arial" w:hAnsi="Arial" w:cs="Arial"/>
+          <w:sz w:val="20"/>
+          <w:szCs w:val="20"/>
+        </w:rPr>
+        <w:t>Cities</w:t>
+      </w:r>
+      <w:proofErr w:type="spellEnd"/>
+      <w:r>
+        <w:rPr>
+          <w:rFonts w:ascii="Arial" w:eastAsia="Arial" w:hAnsi="Arial" w:cs="Arial"/>
+          <w:sz w:val="20"/>
+          <w:szCs w:val="20"/>
+        </w:rPr>
+        <w:t>, v. 81, p. 145-160, 2018.</w:t>
+      </w:r>
     </w:p>
     <w:p>
       <w:pPr>
@@ -5600,7 +7699,7 @@
   <w:style w:type="paragraph" w:default="1" w:styleId="Normal">
     <w:name w:val="Normal"/>
   </w:style>
-  <w:style w:type="paragraph" w:styleId="Heading1">
+  <w:style w:type="paragraph" w:styleId="Ttulo1">
     <w:name w:val="heading 1"/>
     <w:basedOn w:val="Normal"/>
     <w:next w:val="Normal"/>
@@ -5617,7 +7716,7 @@
       <w:szCs w:val="20"/>
     </w:rPr>
   </w:style>
-  <w:style w:type="paragraph" w:styleId="Heading2">
+  <w:style w:type="paragraph" w:styleId="Ttulo2">
     <w:name w:val="heading 2"/>
     <w:basedOn w:val="Normal"/>
     <w:next w:val="Normal"/>
@@ -5634,7 +7733,7 @@
       <w:szCs w:val="20"/>
     </w:rPr>
   </w:style>
-  <w:style w:type="paragraph" w:styleId="Heading3">
+  <w:style w:type="paragraph" w:styleId="Ttulo3">
     <w:name w:val="heading 3"/>
     <w:basedOn w:val="Normal"/>
     <w:next w:val="Normal"/>
@@ -5651,7 +7750,7 @@
       <w:szCs w:val="22"/>
     </w:rPr>
   </w:style>
-  <w:style w:type="paragraph" w:styleId="Heading4">
+  <w:style w:type="paragraph" w:styleId="Ttulo4">
     <w:name w:val="heading 4"/>
     <w:basedOn w:val="Normal"/>
     <w:next w:val="Normal"/>
@@ -5668,7 +7767,7 @@
       <w:szCs w:val="22"/>
     </w:rPr>
   </w:style>
-  <w:style w:type="paragraph" w:styleId="Heading5">
+  <w:style w:type="paragraph" w:styleId="Ttulo5">
     <w:name w:val="heading 5"/>
     <w:basedOn w:val="Normal"/>
     <w:next w:val="Normal"/>
@@ -5683,7 +7782,7 @@
       <w:szCs w:val="22"/>
     </w:rPr>
   </w:style>
-  <w:style w:type="paragraph" w:styleId="Heading6">
+  <w:style w:type="paragraph" w:styleId="Ttulo6">
     <w:name w:val="heading 6"/>
     <w:basedOn w:val="Normal"/>
     <w:next w:val="Normal"/>
@@ -5698,13 +7797,12 @@
       <w:szCs w:val="22"/>
     </w:rPr>
   </w:style>
-  <w:style w:type="character" w:default="1" w:styleId="DefaultParagraphFont">
+  <w:style w:type="character" w:default="1" w:styleId="Fontepargpadro">
     <w:name w:val="Default Paragraph Font"/>
     <w:uiPriority w:val="1"/>
-    <w:semiHidden/>
     <w:unhideWhenUsed/>
   </w:style>
-  <w:style w:type="table" w:default="1" w:styleId="TableNormal">
+  <w:style w:type="table" w:default="1" w:styleId="Tabelanormal">
     <w:name w:val="Normal Table"/>
     <w:uiPriority w:val="99"/>
     <w:semiHidden/>
@@ -5719,7 +7817,7 @@
       </w:tblCellMar>
     </w:tblPr>
   </w:style>
-  <w:style w:type="numbering" w:default="1" w:styleId="NoList">
+  <w:style w:type="numbering" w:default="1" w:styleId="Semlista">
     <w:name w:val="No List"/>
     <w:uiPriority w:val="99"/>
     <w:semiHidden/>
@@ -5736,7 +7834,7 @@
       </w:tblCellMar>
     </w:tblPr>
   </w:style>
-  <w:style w:type="paragraph" w:styleId="Title">
+  <w:style w:type="paragraph" w:styleId="Ttulo">
     <w:name w:val="Title"/>
     <w:basedOn w:val="Normal"/>
     <w:next w:val="Normal"/>
@@ -5751,7 +7849,7 @@
       <w:szCs w:val="72"/>
     </w:rPr>
   </w:style>
-  <w:style w:type="paragraph" w:styleId="Subtitle">
+  <w:style w:type="paragraph" w:styleId="Subttulo">
     <w:name w:val="Subtitle"/>
     <w:basedOn w:val="Normal"/>
     <w:next w:val="Normal"/>
@@ -5781,7 +7879,7 @@
       </w:tblCellMar>
     </w:tblPr>
   </w:style>
-  <w:style w:type="paragraph" w:styleId="ListParagraph">
+  <w:style w:type="paragraph" w:styleId="PargrafodaLista">
     <w:name w:val="List Paragraph"/>
     <w:basedOn w:val="Normal"/>
     <w:uiPriority w:val="34"/>
@@ -5792,10 +7890,10 @@
       <w:contextualSpacing/>
     </w:pPr>
   </w:style>
-  <w:style w:type="paragraph" w:styleId="Header">
+  <w:style w:type="paragraph" w:styleId="Cabealho">
     <w:name w:val="header"/>
     <w:basedOn w:val="Normal"/>
-    <w:link w:val="HeaderChar"/>
+    <w:link w:val="CabealhoChar"/>
     <w:uiPriority w:val="99"/>
     <w:unhideWhenUsed/>
     <w:rsid w:val="00530FB4"/>
@@ -5807,17 +7905,17 @@
       <w:spacing w:after="0"/>
     </w:pPr>
   </w:style>
-  <w:style w:type="character" w:customStyle="1" w:styleId="HeaderChar">
-    <w:name w:val="Header Char"/>
-    <w:basedOn w:val="DefaultParagraphFont"/>
-    <w:link w:val="Header"/>
+  <w:style w:type="character" w:customStyle="1" w:styleId="CabealhoChar">
+    <w:name w:val="Cabeçalho Char"/>
+    <w:basedOn w:val="Fontepargpadro"/>
+    <w:link w:val="Cabealho"/>
     <w:uiPriority w:val="99"/>
     <w:rsid w:val="00530FB4"/>
   </w:style>
-  <w:style w:type="paragraph" w:styleId="Footer">
+  <w:style w:type="paragraph" w:styleId="Rodap">
     <w:name w:val="footer"/>
     <w:basedOn w:val="Normal"/>
-    <w:link w:val="FooterChar"/>
+    <w:link w:val="RodapChar"/>
     <w:uiPriority w:val="99"/>
     <w:unhideWhenUsed/>
     <w:rsid w:val="00530FB4"/>
@@ -5829,10 +7927,10 @@
       <w:spacing w:after="0"/>
     </w:pPr>
   </w:style>
-  <w:style w:type="character" w:customStyle="1" w:styleId="FooterChar">
-    <w:name w:val="Footer Char"/>
-    <w:basedOn w:val="DefaultParagraphFont"/>
-    <w:link w:val="Footer"/>
+  <w:style w:type="character" w:customStyle="1" w:styleId="RodapChar">
+    <w:name w:val="Rodapé Char"/>
+    <w:basedOn w:val="Fontepargpadro"/>
+    <w:link w:val="Rodap"/>
     <w:uiPriority w:val="99"/>
     <w:rsid w:val="00530FB4"/>
   </w:style>
